--- a/paper/zzh/清结算系统——部署文档.docx
+++ b/paper/zzh/清结算系统——部署文档.docx
@@ -35,6 +35,7 @@
           <w:b w:val="0"/>
           <w:bCs w:val="0"/>
           <w:color w:val="auto"/>
+          <w:kern w:val="2"/>
           <w:sz w:val="21"/>
           <w:szCs w:val="22"/>
           <w:lang w:val="zh-CN"/>
@@ -45,6 +46,7 @@
           <w:docPartUnique/>
         </w:docPartObj>
       </w:sdtPr>
+      <w:sdtEndPr/>
       <w:sdtContent>
         <w:p>
           <w:pPr>
@@ -1531,7 +1533,7 @@
         <w:pStyle w:val="2"/>
         <w:spacing w:beforeLines="10" w:before="31" w:afterLines="10" w:after="31" w:line="240" w:lineRule="auto"/>
         <w:rPr>
-          <w:rFonts w:asciiTheme="minorEastAsia" w:eastAsiaTheme="minorEastAsia" w:hAnsiTheme="minorEastAsia" w:hint="eastAsia"/>
+          <w:rFonts w:asciiTheme="minorEastAsia" w:eastAsiaTheme="minorEastAsia" w:hAnsiTheme="minorEastAsia"/>
         </w:rPr>
       </w:pPr>
       <w:bookmarkStart w:id="2" w:name="_Toc516227335"/>
@@ -1559,7 +1561,7 @@
         <w:pStyle w:val="2"/>
         <w:spacing w:beforeLines="10" w:before="31" w:afterLines="10" w:after="31" w:line="240" w:lineRule="auto"/>
         <w:rPr>
-          <w:rFonts w:asciiTheme="minorEastAsia" w:eastAsiaTheme="minorEastAsia" w:hAnsiTheme="minorEastAsia" w:hint="eastAsia"/>
+          <w:rFonts w:asciiTheme="minorEastAsia" w:eastAsiaTheme="minorEastAsia" w:hAnsiTheme="minorEastAsia"/>
           <w:sz w:val="28"/>
         </w:rPr>
       </w:pPr>
@@ -1590,7 +1592,7 @@
         <w:spacing w:line="360" w:lineRule="auto"/>
         <w:ind w:firstLineChars="200" w:firstLine="480"/>
         <w:rPr>
-          <w:rFonts w:asciiTheme="minorEastAsia" w:hAnsiTheme="minorEastAsia" w:hint="eastAsia"/>
+          <w:rFonts w:asciiTheme="minorEastAsia" w:hAnsiTheme="minorEastAsia"/>
           <w:sz w:val="24"/>
         </w:rPr>
       </w:pPr>
@@ -1802,7 +1804,7 @@
         <w:pStyle w:val="2"/>
         <w:spacing w:beforeLines="10" w:before="31" w:afterLines="10" w:after="31" w:line="240" w:lineRule="auto"/>
         <w:rPr>
-          <w:rFonts w:asciiTheme="minorEastAsia" w:eastAsiaTheme="minorEastAsia" w:hAnsiTheme="minorEastAsia" w:hint="eastAsia"/>
+          <w:rFonts w:asciiTheme="minorEastAsia" w:eastAsiaTheme="minorEastAsia" w:hAnsiTheme="minorEastAsia"/>
           <w:sz w:val="24"/>
         </w:rPr>
       </w:pPr>
@@ -1822,7 +1824,7 @@
         <w:spacing w:line="360" w:lineRule="auto"/>
         <w:ind w:firstLineChars="200" w:firstLine="480"/>
         <w:rPr>
-          <w:rFonts w:asciiTheme="minorEastAsia" w:hAnsiTheme="minorEastAsia" w:hint="eastAsia"/>
+          <w:rFonts w:asciiTheme="minorEastAsia" w:hAnsiTheme="minorEastAsia"/>
           <w:sz w:val="24"/>
         </w:rPr>
       </w:pPr>
@@ -1929,7 +1931,7 @@
         <w:spacing w:line="360" w:lineRule="auto"/>
         <w:ind w:firstLineChars="200" w:firstLine="480"/>
         <w:rPr>
-          <w:rFonts w:asciiTheme="minorEastAsia" w:hAnsiTheme="minorEastAsia" w:hint="eastAsia"/>
+          <w:rFonts w:asciiTheme="minorEastAsia" w:hAnsiTheme="minorEastAsia"/>
           <w:sz w:val="24"/>
         </w:rPr>
       </w:pPr>
@@ -1988,7 +1990,7 @@
         <w:ind w:firstLineChars="200" w:firstLine="480"/>
         <w:textAlignment w:val="baseline"/>
         <w:rPr>
-          <w:rFonts w:asciiTheme="minorEastAsia" w:hAnsiTheme="minorEastAsia" w:cs="Times New Roman" w:hint="eastAsia"/>
+          <w:rFonts w:asciiTheme="minorEastAsia" w:hAnsiTheme="minorEastAsia" w:cs="Times New Roman"/>
           <w:kern w:val="0"/>
           <w:sz w:val="24"/>
           <w:szCs w:val="24"/>
@@ -2017,7 +2019,7 @@
         <w:jc w:val="center"/>
         <w:textAlignment w:val="baseline"/>
         <w:rPr>
-          <w:rFonts w:asciiTheme="minorEastAsia" w:hAnsiTheme="minorEastAsia" w:cs="Arial" w:hint="eastAsia"/>
+          <w:rFonts w:asciiTheme="minorEastAsia" w:hAnsiTheme="minorEastAsia" w:cs="Arial"/>
           <w:b/>
           <w:kern w:val="0"/>
           <w:szCs w:val="24"/>
@@ -2167,7 +2169,7 @@
               <w:jc w:val="center"/>
               <w:textAlignment w:val="baseline"/>
               <w:rPr>
-                <w:rFonts w:asciiTheme="minorEastAsia" w:hAnsiTheme="minorEastAsia" w:cs="Arial" w:hint="eastAsia"/>
+                <w:rFonts w:asciiTheme="minorEastAsia" w:hAnsiTheme="minorEastAsia" w:cs="Arial"/>
                 <w:b/>
                 <w:kern w:val="0"/>
                 <w:szCs w:val="21"/>
@@ -2208,7 +2210,7 @@
               <w:jc w:val="center"/>
               <w:textAlignment w:val="baseline"/>
               <w:rPr>
-                <w:rFonts w:asciiTheme="minorEastAsia" w:hAnsiTheme="minorEastAsia" w:cs="Arial" w:hint="eastAsia"/>
+                <w:rFonts w:asciiTheme="minorEastAsia" w:hAnsiTheme="minorEastAsia" w:cs="Arial"/>
                 <w:b/>
                 <w:kern w:val="0"/>
                 <w:szCs w:val="21"/>
@@ -2249,7 +2251,7 @@
               <w:jc w:val="center"/>
               <w:textAlignment w:val="baseline"/>
               <w:rPr>
-                <w:rFonts w:asciiTheme="minorEastAsia" w:hAnsiTheme="minorEastAsia" w:cs="Arial" w:hint="eastAsia"/>
+                <w:rFonts w:asciiTheme="minorEastAsia" w:hAnsiTheme="minorEastAsia" w:cs="Arial"/>
                 <w:b/>
                 <w:kern w:val="0"/>
                 <w:szCs w:val="21"/>
@@ -2290,7 +2292,7 @@
               <w:jc w:val="center"/>
               <w:textAlignment w:val="baseline"/>
               <w:rPr>
-                <w:rFonts w:asciiTheme="minorEastAsia" w:hAnsiTheme="minorEastAsia" w:cs="Arial" w:hint="eastAsia"/>
+                <w:rFonts w:asciiTheme="minorEastAsia" w:hAnsiTheme="minorEastAsia" w:cs="Arial"/>
                 <w:b/>
                 <w:kern w:val="0"/>
                 <w:szCs w:val="21"/>
@@ -2331,7 +2333,7 @@
               <w:jc w:val="center"/>
               <w:textAlignment w:val="baseline"/>
               <w:rPr>
-                <w:rFonts w:asciiTheme="minorEastAsia" w:hAnsiTheme="minorEastAsia" w:cs="Arial" w:hint="eastAsia"/>
+                <w:rFonts w:asciiTheme="minorEastAsia" w:hAnsiTheme="minorEastAsia" w:cs="Arial"/>
                 <w:b/>
                 <w:kern w:val="0"/>
                 <w:szCs w:val="21"/>
@@ -2378,7 +2380,7 @@
               <w:jc w:val="center"/>
               <w:textAlignment w:val="baseline"/>
               <w:rPr>
-                <w:rFonts w:asciiTheme="minorEastAsia" w:hAnsiTheme="minorEastAsia" w:cs="Times New Roman" w:hint="eastAsia"/>
+                <w:rFonts w:asciiTheme="minorEastAsia" w:hAnsiTheme="minorEastAsia" w:cs="Times New Roman"/>
                 <w:kern w:val="0"/>
                 <w:szCs w:val="21"/>
                 <w:lang w:val="zh-CN"/>
@@ -2597,7 +2599,7 @@
               <w:jc w:val="center"/>
               <w:textAlignment w:val="baseline"/>
               <w:rPr>
-                <w:rFonts w:asciiTheme="minorEastAsia" w:hAnsiTheme="minorEastAsia" w:cs="Times New Roman" w:hint="eastAsia"/>
+                <w:rFonts w:asciiTheme="minorEastAsia" w:hAnsiTheme="minorEastAsia" w:cs="Times New Roman"/>
                 <w:kern w:val="0"/>
                 <w:szCs w:val="21"/>
                 <w:lang w:val="zh-CN"/>
@@ -2776,8 +2778,8 @@
         </w:rPr>
       </w:pPr>
       <w:bookmarkStart w:id="17" w:name="_Toc516227341"/>
-      <w:bookmarkStart w:id="18" w:name="_Toc516064629"/>
-      <w:bookmarkStart w:id="19" w:name="_Toc516516967"/>
+      <w:bookmarkStart w:id="18" w:name="_Toc516516967"/>
+      <w:bookmarkStart w:id="19" w:name="_Toc516064629"/>
       <w:r>
         <w:rPr>
           <w:rFonts w:asciiTheme="minorEastAsia" w:eastAsiaTheme="minorEastAsia" w:hAnsiTheme="minorEastAsia" w:hint="eastAsia"/>
@@ -2829,7 +2831,7 @@
         </w:rPr>
         <w:t>与配置</w:t>
       </w:r>
-      <w:bookmarkEnd w:id="19"/>
+      <w:bookmarkEnd w:id="18"/>
     </w:p>
     <w:p>
       <w:pPr>
@@ -2934,7 +2936,7 @@
         <w:spacing w:line="360" w:lineRule="auto"/>
         <w:ind w:firstLineChars="200" w:firstLine="420"/>
         <w:rPr>
-          <w:rFonts w:asciiTheme="minorEastAsia" w:hAnsiTheme="minorEastAsia" w:hint="eastAsia"/>
+          <w:rFonts w:asciiTheme="minorEastAsia" w:hAnsiTheme="minorEastAsia"/>
           <w:sz w:val="24"/>
           <w:szCs w:val="24"/>
         </w:rPr>
@@ -3038,15 +3040,7 @@
           <w:sz w:val="24"/>
           <w:szCs w:val="24"/>
         </w:rPr>
-        <w:t>下</w:t>
-      </w:r>
-      <w:r>
-        <w:rPr>
-          <w:rFonts w:asciiTheme="minorEastAsia" w:hAnsiTheme="minorEastAsia" w:hint="eastAsia"/>
-          <w:sz w:val="24"/>
-          <w:szCs w:val="24"/>
-        </w:rPr>
-        <w:t>：</w:t>
+        <w:t>下：</w:t>
       </w:r>
     </w:p>
     <w:p>
@@ -3109,7 +3103,7 @@
         <w:spacing w:line="360" w:lineRule="auto"/>
         <w:ind w:firstLineChars="200" w:firstLine="400"/>
         <w:rPr>
-          <w:rFonts w:asciiTheme="minorEastAsia" w:hAnsiTheme="minorEastAsia" w:hint="eastAsia"/>
+          <w:rFonts w:asciiTheme="minorEastAsia" w:hAnsiTheme="minorEastAsia"/>
           <w:sz w:val="20"/>
           <w:szCs w:val="24"/>
         </w:rPr>
@@ -3365,7 +3359,6 @@
         <w:spacing w:line="360" w:lineRule="auto"/>
         <w:ind w:firstLineChars="200" w:firstLine="400"/>
         <w:rPr>
-          <w:rFonts w:hint="eastAsia"/>
           <w:sz w:val="20"/>
         </w:rPr>
       </w:pPr>
@@ -3417,7 +3410,7 @@
         <w:spacing w:line="360" w:lineRule="auto"/>
         <w:ind w:firstLineChars="200" w:firstLine="420"/>
         <w:rPr>
-          <w:rFonts w:asciiTheme="minorEastAsia" w:hAnsiTheme="minorEastAsia" w:hint="eastAsia"/>
+          <w:rFonts w:asciiTheme="minorEastAsia" w:hAnsiTheme="minorEastAsia"/>
           <w:sz w:val="24"/>
           <w:szCs w:val="24"/>
         </w:rPr>
@@ -3736,7 +3729,7 @@
         <w:spacing w:line="360" w:lineRule="auto"/>
         <w:ind w:firstLineChars="200" w:firstLine="400"/>
         <w:rPr>
-          <w:rFonts w:asciiTheme="minorEastAsia" w:hAnsiTheme="minorEastAsia" w:hint="eastAsia"/>
+          <w:rFonts w:asciiTheme="minorEastAsia" w:hAnsiTheme="minorEastAsia"/>
           <w:sz w:val="20"/>
           <w:szCs w:val="24"/>
         </w:rPr>
@@ -3770,7 +3763,7 @@
         <w:lastRenderedPageBreak/>
         <w:t>2.2</w:t>
       </w:r>
-      <w:bookmarkEnd w:id="18"/>
+      <w:bookmarkEnd w:id="19"/>
       <w:bookmarkEnd w:id="22"/>
       <w:r>
         <w:rPr>
@@ -3786,7 +3779,7 @@
         <w:pStyle w:val="2"/>
         <w:spacing w:beforeLines="10" w:before="31" w:afterLines="10" w:after="31" w:line="240" w:lineRule="auto"/>
         <w:rPr>
-          <w:rFonts w:asciiTheme="minorEastAsia" w:eastAsiaTheme="minorEastAsia" w:hAnsiTheme="minorEastAsia" w:hint="eastAsia"/>
+          <w:rFonts w:asciiTheme="minorEastAsia" w:eastAsiaTheme="minorEastAsia" w:hAnsiTheme="minorEastAsia"/>
           <w:sz w:val="24"/>
         </w:rPr>
       </w:pPr>
@@ -4016,7 +4009,7 @@
         <w:spacing w:line="360" w:lineRule="auto"/>
         <w:ind w:firstLineChars="200" w:firstLine="420"/>
         <w:rPr>
-          <w:rFonts w:asciiTheme="minorEastAsia" w:hAnsiTheme="minorEastAsia" w:hint="eastAsia"/>
+          <w:rFonts w:asciiTheme="minorEastAsia" w:hAnsiTheme="minorEastAsia"/>
           <w:sz w:val="24"/>
           <w:szCs w:val="24"/>
         </w:rPr>
@@ -4304,7 +4297,7 @@
         <w:spacing w:line="360" w:lineRule="auto"/>
         <w:ind w:firstLine="400"/>
         <w:rPr>
-          <w:rFonts w:asciiTheme="minorEastAsia" w:hAnsiTheme="minorEastAsia" w:hint="eastAsia"/>
+          <w:rFonts w:asciiTheme="minorEastAsia" w:hAnsiTheme="minorEastAsia"/>
           <w:sz w:val="20"/>
           <w:szCs w:val="24"/>
         </w:rPr>
@@ -4354,7 +4347,7 @@
         <w:spacing w:line="360" w:lineRule="auto"/>
         <w:ind w:firstLineChars="200" w:firstLine="400"/>
         <w:rPr>
-          <w:rFonts w:asciiTheme="minorEastAsia" w:hAnsiTheme="minorEastAsia" w:hint="eastAsia"/>
+          <w:rFonts w:asciiTheme="minorEastAsia" w:hAnsiTheme="minorEastAsia"/>
           <w:sz w:val="20"/>
           <w:szCs w:val="24"/>
         </w:rPr>
@@ -4409,7 +4402,7 @@
         <w:pStyle w:val="2"/>
         <w:spacing w:beforeLines="10" w:before="31" w:afterLines="10" w:after="31" w:line="240" w:lineRule="auto"/>
         <w:rPr>
-          <w:rFonts w:asciiTheme="minorEastAsia" w:eastAsiaTheme="minorEastAsia" w:hAnsiTheme="minorEastAsia" w:hint="eastAsia"/>
+          <w:rFonts w:asciiTheme="minorEastAsia" w:eastAsiaTheme="minorEastAsia" w:hAnsiTheme="minorEastAsia"/>
           <w:bCs w:val="0"/>
           <w:sz w:val="24"/>
         </w:rPr>
@@ -4439,102 +4432,226 @@
         <w:spacing w:line="360" w:lineRule="auto"/>
         <w:ind w:firstLineChars="200" w:firstLine="480"/>
         <w:rPr>
+          <w:rFonts w:asciiTheme="minorEastAsia" w:hAnsiTheme="minorEastAsia" w:cs="Times New Roman"/>
+          <w:sz w:val="24"/>
+        </w:rPr>
+      </w:pPr>
+      <w:r>
+        <w:rPr>
+          <w:rFonts w:asciiTheme="minorEastAsia" w:hAnsiTheme="minorEastAsia" w:cs="Times New Roman" w:hint="eastAsia"/>
+          <w:sz w:val="24"/>
+        </w:rPr>
+        <w:t>系统启动</w:t>
+      </w:r>
+      <w:r>
+        <w:rPr>
+          <w:rFonts w:asciiTheme="minorEastAsia" w:hAnsiTheme="minorEastAsia" w:cs="Times New Roman" w:hint="eastAsia"/>
+          <w:sz w:val="24"/>
+        </w:rPr>
+        <w:t>需要</w:t>
+      </w:r>
+      <w:r>
+        <w:rPr>
+          <w:rFonts w:asciiTheme="minorEastAsia" w:hAnsiTheme="minorEastAsia" w:cs="Times New Roman" w:hint="eastAsia"/>
+          <w:sz w:val="24"/>
+        </w:rPr>
+        <w:t>先启动</w:t>
+      </w:r>
+      <w:r>
+        <w:rPr>
+          <w:rFonts w:asciiTheme="minorEastAsia" w:hAnsiTheme="minorEastAsia" w:cs="Times New Roman"/>
+          <w:sz w:val="24"/>
+        </w:rPr>
+        <w:t>zookeeper</w:t>
+      </w:r>
+      <w:r>
+        <w:rPr>
+          <w:rFonts w:asciiTheme="minorEastAsia" w:hAnsiTheme="minorEastAsia" w:cs="Times New Roman" w:hint="eastAsia"/>
+          <w:sz w:val="24"/>
+        </w:rPr>
+        <w:t>服务，然后</w:t>
+      </w:r>
+      <w:r>
+        <w:rPr>
+          <w:rFonts w:asciiTheme="minorEastAsia" w:hAnsiTheme="minorEastAsia" w:cs="Times New Roman" w:hint="eastAsia"/>
+          <w:sz w:val="24"/>
+        </w:rPr>
+        <w:t>运行</w:t>
+      </w:r>
+      <w:r>
+        <w:rPr>
+          <w:rFonts w:asciiTheme="minorEastAsia" w:hAnsiTheme="minorEastAsia" w:cs="Times New Roman" w:hint="eastAsia"/>
+          <w:sz w:val="24"/>
+        </w:rPr>
+        <w:t>清结算系统的</w:t>
+      </w:r>
+      <w:r>
+        <w:rPr>
+          <w:rFonts w:asciiTheme="minorEastAsia" w:hAnsiTheme="minorEastAsia" w:cs="Times New Roman" w:hint="eastAsia"/>
+          <w:sz w:val="24"/>
+        </w:rPr>
+        <w:t>C</w:t>
+      </w:r>
+      <w:r>
+        <w:rPr>
+          <w:rFonts w:asciiTheme="minorEastAsia" w:hAnsiTheme="minorEastAsia" w:cs="Times New Roman"/>
+          <w:sz w:val="24"/>
+        </w:rPr>
+        <w:t>SS</w:t>
+      </w:r>
+      <w:r>
+        <w:rPr>
+          <w:rFonts w:asciiTheme="minorEastAsia" w:hAnsiTheme="minorEastAsia" w:cs="Times New Roman" w:hint="eastAsia"/>
+          <w:sz w:val="24"/>
+        </w:rPr>
+        <w:t>ystem</w:t>
+      </w:r>
+      <w:r>
+        <w:rPr>
+          <w:rFonts w:asciiTheme="minorEastAsia" w:hAnsiTheme="minorEastAsia" w:cs="Times New Roman"/>
+          <w:sz w:val="24"/>
+        </w:rPr>
+        <w:t>.jar</w:t>
+      </w:r>
+      <w:r>
+        <w:rPr>
+          <w:rFonts w:asciiTheme="minorEastAsia" w:hAnsiTheme="minorEastAsia" w:cs="Times New Roman" w:hint="eastAsia"/>
+          <w:sz w:val="24"/>
+        </w:rPr>
+        <w:t>文件部署清结算系统</w:t>
+      </w:r>
+      <w:r>
+        <w:rPr>
+          <w:rFonts w:asciiTheme="minorEastAsia" w:hAnsiTheme="minorEastAsia" w:cs="Times New Roman" w:hint="eastAsia"/>
+          <w:sz w:val="24"/>
+        </w:rPr>
+        <w:t>。</w:t>
+      </w:r>
+    </w:p>
+    <w:p>
+      <w:pPr>
+        <w:spacing w:line="360" w:lineRule="auto"/>
+        <w:rPr>
+          <w:rFonts w:asciiTheme="minorEastAsia" w:hAnsiTheme="minorEastAsia"/>
+        </w:rPr>
+      </w:pPr>
+      <w:r>
+        <w:rPr>
+          <w:rFonts w:asciiTheme="minorEastAsia" w:hAnsiTheme="minorEastAsia"/>
+        </w:rPr>
+        <w:tab/>
+      </w:r>
+      <w:r>
+        <w:rPr>
           <w:rFonts w:asciiTheme="minorEastAsia" w:hAnsiTheme="minorEastAsia" w:hint="eastAsia"/>
-        </w:rPr>
-      </w:pPr>
-      <w:r>
-        <w:rPr>
-          <w:rFonts w:asciiTheme="minorEastAsia" w:hAnsiTheme="minorEastAsia" w:cs="Times New Roman" w:hint="eastAsia"/>
-          <w:sz w:val="24"/>
-        </w:rPr>
-        <w:t>系统启动</w:t>
-      </w:r>
-      <w:r>
-        <w:rPr>
-          <w:rFonts w:asciiTheme="minorEastAsia" w:hAnsiTheme="minorEastAsia" w:cs="Times New Roman" w:hint="eastAsia"/>
-          <w:sz w:val="24"/>
-        </w:rPr>
-        <w:t>需要</w:t>
-      </w:r>
-      <w:r>
-        <w:rPr>
-          <w:rFonts w:asciiTheme="minorEastAsia" w:hAnsiTheme="minorEastAsia" w:cs="Times New Roman" w:hint="eastAsia"/>
-          <w:sz w:val="24"/>
-        </w:rPr>
-        <w:t>先启动</w:t>
-      </w:r>
-      <w:r>
-        <w:rPr>
-          <w:rFonts w:asciiTheme="minorEastAsia" w:hAnsiTheme="minorEastAsia" w:cs="Times New Roman"/>
-          <w:sz w:val="24"/>
-        </w:rPr>
-        <w:t>zookeeper</w:t>
-      </w:r>
-      <w:r>
-        <w:rPr>
-          <w:rFonts w:asciiTheme="minorEastAsia" w:hAnsiTheme="minorEastAsia" w:cs="Times New Roman" w:hint="eastAsia"/>
-          <w:sz w:val="24"/>
-        </w:rPr>
-        <w:t>服务，然后</w:t>
-      </w:r>
-      <w:r>
-        <w:rPr>
-          <w:rFonts w:asciiTheme="minorEastAsia" w:hAnsiTheme="minorEastAsia" w:cs="Times New Roman" w:hint="eastAsia"/>
-          <w:sz w:val="24"/>
-        </w:rPr>
-        <w:t>运行</w:t>
-      </w:r>
-      <w:r>
-        <w:rPr>
-          <w:rFonts w:asciiTheme="minorEastAsia" w:hAnsiTheme="minorEastAsia" w:cs="Times New Roman" w:hint="eastAsia"/>
-          <w:sz w:val="24"/>
-        </w:rPr>
-        <w:t>清结算系统的</w:t>
-      </w:r>
-      <w:r>
-        <w:rPr>
-          <w:rFonts w:asciiTheme="minorEastAsia" w:hAnsiTheme="minorEastAsia" w:cs="Times New Roman" w:hint="eastAsia"/>
-          <w:sz w:val="24"/>
-        </w:rPr>
-        <w:t>C</w:t>
-      </w:r>
-      <w:r>
-        <w:rPr>
-          <w:rFonts w:asciiTheme="minorEastAsia" w:hAnsiTheme="minorEastAsia" w:cs="Times New Roman"/>
-          <w:sz w:val="24"/>
-        </w:rPr>
-        <w:t>SS</w:t>
-      </w:r>
-      <w:r>
-        <w:rPr>
-          <w:rFonts w:asciiTheme="minorEastAsia" w:hAnsiTheme="minorEastAsia" w:cs="Times New Roman" w:hint="eastAsia"/>
-          <w:sz w:val="24"/>
-        </w:rPr>
-        <w:t>ystem</w:t>
-      </w:r>
-      <w:bookmarkStart w:id="30" w:name="_GoBack"/>
-      <w:bookmarkEnd w:id="30"/>
-      <w:r>
-        <w:rPr>
-          <w:rFonts w:asciiTheme="minorEastAsia" w:hAnsiTheme="minorEastAsia" w:cs="Times New Roman"/>
-          <w:sz w:val="24"/>
-        </w:rPr>
-        <w:t>.jar</w:t>
-      </w:r>
-      <w:r>
-        <w:rPr>
-          <w:rFonts w:asciiTheme="minorEastAsia" w:hAnsiTheme="minorEastAsia" w:cs="Times New Roman" w:hint="eastAsia"/>
-          <w:sz w:val="24"/>
-        </w:rPr>
-        <w:t>文件部署清结算系统</w:t>
-      </w:r>
-      <w:r>
-        <w:rPr>
-          <w:rFonts w:asciiTheme="minorEastAsia" w:hAnsiTheme="minorEastAsia" w:cs="Times New Roman" w:hint="eastAsia"/>
-          <w:sz w:val="24"/>
-        </w:rPr>
-        <w:t>。</w:t>
-      </w:r>
+          <w:sz w:val="24"/>
+        </w:rPr>
+        <w:t>目前该项目所使用的服务器和数据库信息如下：</w:t>
+      </w:r>
+    </w:p>
+    <w:p>
+      <w:pPr>
+        <w:spacing w:line="360" w:lineRule="auto"/>
+        <w:ind w:firstLineChars="200" w:firstLine="480"/>
+        <w:rPr>
+          <w:sz w:val="24"/>
+        </w:rPr>
+      </w:pPr>
+      <w:r>
+        <w:rPr>
+          <w:rFonts w:hint="eastAsia"/>
+          <w:sz w:val="24"/>
+        </w:rPr>
+        <w:t>服务器</w:t>
+      </w:r>
+      <w:r>
+        <w:rPr>
+          <w:sz w:val="24"/>
+        </w:rPr>
+        <w:t>IP</w:t>
+      </w:r>
+      <w:r>
+        <w:rPr>
+          <w:rFonts w:hint="eastAsia"/>
+          <w:sz w:val="24"/>
+        </w:rPr>
+        <w:t>：</w:t>
+      </w:r>
+      <w:r>
+        <w:rPr>
+          <w:sz w:val="24"/>
+        </w:rPr>
+        <w:t>140.143.4.171</w:t>
+      </w:r>
+    </w:p>
+    <w:p>
+      <w:pPr>
+        <w:spacing w:line="360" w:lineRule="auto"/>
+        <w:ind w:firstLineChars="200" w:firstLine="480"/>
+        <w:rPr>
+          <w:sz w:val="24"/>
+        </w:rPr>
+      </w:pPr>
+      <w:r>
+        <w:rPr>
+          <w:rFonts w:hint="eastAsia"/>
+          <w:sz w:val="24"/>
+        </w:rPr>
+        <w:t>服务器域名：</w:t>
+      </w:r>
+      <w:r>
+        <w:rPr>
+          <w:sz w:val="24"/>
+        </w:rPr>
+        <w:t>buaa-jj.cn</w:t>
+      </w:r>
+    </w:p>
+    <w:p>
+      <w:pPr>
+        <w:spacing w:line="360" w:lineRule="auto"/>
+        <w:ind w:firstLineChars="200" w:firstLine="480"/>
+        <w:rPr>
+          <w:sz w:val="24"/>
+        </w:rPr>
+      </w:pPr>
+      <w:r>
+        <w:rPr>
+          <w:rFonts w:hint="eastAsia"/>
+          <w:sz w:val="24"/>
+        </w:rPr>
+        <w:t>数据库账户：</w:t>
+      </w:r>
+      <w:r>
+        <w:rPr>
+          <w:sz w:val="24"/>
+        </w:rPr>
+        <w:t>manage</w:t>
+      </w:r>
+    </w:p>
+    <w:p>
+      <w:pPr>
+        <w:spacing w:line="360" w:lineRule="auto"/>
+        <w:ind w:firstLineChars="200" w:firstLine="480"/>
+        <w:rPr>
+          <w:rFonts w:hint="eastAsia"/>
+          <w:sz w:val="24"/>
+        </w:rPr>
+      </w:pPr>
+      <w:r>
+        <w:rPr>
+          <w:rFonts w:hint="eastAsia"/>
+          <w:sz w:val="24"/>
+        </w:rPr>
+        <w:t>数据库密码：</w:t>
+      </w:r>
+      <w:proofErr w:type="spellStart"/>
+      <w:r>
+        <w:rPr>
+          <w:sz w:val="24"/>
+        </w:rPr>
+        <w:t>nbzdwdmm</w:t>
+      </w:r>
+      <w:proofErr w:type="spellEnd"/>
     </w:p>
     <w:p>
       <w:pPr>
@@ -4546,17 +4663,18 @@
           <w:sz w:val="24"/>
         </w:rPr>
       </w:pPr>
-      <w:bookmarkStart w:id="31" w:name="_Toc516227348"/>
-      <w:bookmarkStart w:id="32" w:name="_Toc516516975"/>
+      <w:bookmarkStart w:id="30" w:name="_Toc516227348"/>
+      <w:bookmarkStart w:id="31" w:name="_Toc516516975"/>
       <w:r>
         <w:rPr>
           <w:rFonts w:asciiTheme="minorEastAsia" w:eastAsiaTheme="minorEastAsia" w:hAnsiTheme="minorEastAsia" w:hint="eastAsia"/>
           <w:bCs w:val="0"/>
           <w:sz w:val="28"/>
         </w:rPr>
+        <w:lastRenderedPageBreak/>
         <w:t>3.2</w:t>
       </w:r>
-      <w:bookmarkEnd w:id="31"/>
+      <w:bookmarkEnd w:id="30"/>
       <w:r>
         <w:rPr>
           <w:rFonts w:asciiTheme="minorEastAsia" w:eastAsiaTheme="minorEastAsia" w:hAnsiTheme="minorEastAsia" w:hint="eastAsia"/>
@@ -4564,3032 +4682,120 @@
         </w:rPr>
         <w:t xml:space="preserve"> 数据库数据初始化</w:t>
       </w:r>
-      <w:bookmarkEnd w:id="32"/>
+      <w:bookmarkEnd w:id="31"/>
     </w:p>
     <w:p>
       <w:pPr>
         <w:spacing w:line="360" w:lineRule="auto"/>
         <w:ind w:firstLineChars="200" w:firstLine="480"/>
         <w:rPr>
+          <w:rFonts w:asciiTheme="minorEastAsia" w:hAnsiTheme="minorEastAsia" w:cs="Times New Roman" w:hint="eastAsia"/>
+          <w:sz w:val="24"/>
+        </w:rPr>
+      </w:pPr>
+      <w:r>
+        <w:rPr>
+          <w:rFonts w:asciiTheme="minorEastAsia" w:hAnsiTheme="minorEastAsia" w:cs="Times New Roman" w:hint="eastAsia"/>
+          <w:sz w:val="24"/>
+        </w:rPr>
+        <w:t>登录</w:t>
+      </w:r>
+      <w:r>
+        <w:rPr>
+          <w:rFonts w:asciiTheme="minorEastAsia" w:hAnsiTheme="minorEastAsia" w:cs="Times New Roman" w:hint="eastAsia"/>
+          <w:sz w:val="24"/>
+        </w:rPr>
+        <w:t>M</w:t>
+      </w:r>
+      <w:r>
+        <w:rPr>
           <w:rFonts w:asciiTheme="minorEastAsia" w:hAnsiTheme="minorEastAsia" w:cs="Times New Roman"/>
           <w:sz w:val="24"/>
         </w:rPr>
-      </w:pPr>
+        <w:t>YSQL</w:t>
+      </w:r>
       <w:r>
         <w:rPr>
           <w:rFonts w:asciiTheme="minorEastAsia" w:hAnsiTheme="minorEastAsia" w:cs="Times New Roman" w:hint="eastAsia"/>
           <w:sz w:val="24"/>
         </w:rPr>
-        <w:t>登录</w:t>
+        <w:t>数据库，</w:t>
       </w:r>
       <w:r>
         <w:rPr>
           <w:rFonts w:asciiTheme="minorEastAsia" w:hAnsiTheme="minorEastAsia" w:cs="Times New Roman" w:hint="eastAsia"/>
           <w:sz w:val="24"/>
         </w:rPr>
-        <w:t>M</w:t>
+        <w:t>运行</w:t>
+      </w:r>
+      <w:proofErr w:type="spellStart"/>
+      <w:r>
+        <w:rPr>
+          <w:rFonts w:asciiTheme="minorEastAsia" w:hAnsiTheme="minorEastAsia" w:cs="Times New Roman" w:hint="eastAsia"/>
+          <w:sz w:val="24"/>
+        </w:rPr>
+        <w:t>c</w:t>
       </w:r>
       <w:r>
         <w:rPr>
           <w:rFonts w:asciiTheme="minorEastAsia" w:hAnsiTheme="minorEastAsia" w:cs="Times New Roman"/>
           <w:sz w:val="24"/>
         </w:rPr>
-        <w:t>YSQL</w:t>
-      </w:r>
+        <w:t>ss.sql</w:t>
+      </w:r>
+      <w:proofErr w:type="spellEnd"/>
       <w:r>
         <w:rPr>
           <w:rFonts w:asciiTheme="minorEastAsia" w:hAnsiTheme="minorEastAsia" w:cs="Times New Roman" w:hint="eastAsia"/>
           <w:sz w:val="24"/>
         </w:rPr>
-        <w:t>数据库，执行如下S</w:t>
+        <w:t>中的</w:t>
+      </w:r>
+      <w:proofErr w:type="spellStart"/>
+      <w:r>
+        <w:rPr>
+          <w:rFonts w:asciiTheme="minorEastAsia" w:hAnsiTheme="minorEastAsia" w:cs="Times New Roman" w:hint="eastAsia"/>
+          <w:sz w:val="24"/>
+        </w:rPr>
+        <w:t>s</w:t>
       </w:r>
       <w:r>
         <w:rPr>
           <w:rFonts w:asciiTheme="minorEastAsia" w:hAnsiTheme="minorEastAsia" w:cs="Times New Roman"/>
           <w:sz w:val="24"/>
         </w:rPr>
-        <w:t>QL</w:t>
-      </w:r>
+        <w:t>ql</w:t>
+      </w:r>
+      <w:proofErr w:type="spellEnd"/>
       <w:r>
         <w:rPr>
           <w:rFonts w:asciiTheme="minorEastAsia" w:hAnsiTheme="minorEastAsia" w:cs="Times New Roman" w:hint="eastAsia"/>
           <w:sz w:val="24"/>
         </w:rPr>
-        <w:t>语句</w:t>
-      </w:r>
-    </w:p>
-    <w:p>
-      <w:pPr>
-        <w:widowControl/>
-        <w:numPr>
-          <w:ilvl w:val="0"/>
-          <w:numId w:val="1"/>
-        </w:numPr>
-        <w:pBdr>
-          <w:left w:val="single" w:sz="18" w:space="8" w:color="6CE26C"/>
-        </w:pBdr>
-        <w:shd w:val="clear" w:color="auto" w:fill="FFFFFF"/>
-        <w:spacing w:line="210" w:lineRule="atLeast"/>
-        <w:ind w:left="675"/>
-        <w:jc w:val="left"/>
-        <w:rPr>
-          <w:rFonts w:ascii="&amp;quot" w:eastAsia="宋体" w:hAnsi="&amp;quot" w:cs="宋体"/>
-          <w:color w:val="5C5C5C"/>
-          <w:kern w:val="0"/>
-          <w:sz w:val="18"/>
-          <w:szCs w:val="18"/>
-        </w:rPr>
-      </w:pPr>
-      <w:r>
-        <w:rPr>
-          <w:rFonts w:ascii="&amp;quot" w:eastAsia="宋体" w:hAnsi="&amp;quot" w:cs="宋体"/>
-          <w:b/>
-          <w:bCs/>
-          <w:color w:val="006699"/>
-          <w:kern w:val="0"/>
-          <w:sz w:val="18"/>
-          <w:szCs w:val="18"/>
-          <w:bdr w:val="none" w:sz="0" w:space="0" w:color="auto" w:frame="1"/>
-          <w:shd w:val="clear" w:color="auto" w:fill="FFFFFF"/>
-        </w:rPr>
-        <w:t>CREATE</w:t>
-      </w:r>
-      <w:r>
-        <w:rPr>
-          <w:rFonts w:ascii="&amp;quot" w:eastAsia="宋体" w:hAnsi="&amp;quot" w:cs="宋体"/>
-          <w:color w:val="000000"/>
-          <w:kern w:val="0"/>
-          <w:sz w:val="18"/>
-          <w:szCs w:val="18"/>
-          <w:bdr w:val="none" w:sz="0" w:space="0" w:color="auto" w:frame="1"/>
-          <w:shd w:val="clear" w:color="auto" w:fill="FFFFFF"/>
-        </w:rPr>
-        <w:t> </w:t>
-      </w:r>
-      <w:r>
-        <w:rPr>
-          <w:rFonts w:ascii="&amp;quot" w:eastAsia="宋体" w:hAnsi="&amp;quot" w:cs="宋体"/>
-          <w:b/>
-          <w:bCs/>
-          <w:color w:val="006699"/>
-          <w:kern w:val="0"/>
-          <w:sz w:val="18"/>
-          <w:szCs w:val="18"/>
-          <w:bdr w:val="none" w:sz="0" w:space="0" w:color="auto" w:frame="1"/>
-          <w:shd w:val="clear" w:color="auto" w:fill="FFFFFF"/>
-        </w:rPr>
-        <w:t>DATABASE</w:t>
-      </w:r>
-      <w:r>
-        <w:rPr>
-          <w:rFonts w:ascii="&amp;quot" w:eastAsia="宋体" w:hAnsi="&amp;quot" w:cs="宋体"/>
-          <w:color w:val="000000"/>
-          <w:kern w:val="0"/>
-          <w:sz w:val="18"/>
-          <w:szCs w:val="18"/>
-          <w:bdr w:val="none" w:sz="0" w:space="0" w:color="auto" w:frame="1"/>
-          <w:shd w:val="clear" w:color="auto" w:fill="FFFFFF"/>
-        </w:rPr>
-        <w:t> `</w:t>
-      </w:r>
-      <w:proofErr w:type="spellStart"/>
-      <w:r>
-        <w:rPr>
-          <w:rFonts w:ascii="&amp;quot" w:eastAsia="宋体" w:hAnsi="&amp;quot" w:cs="宋体"/>
-          <w:color w:val="000000"/>
-          <w:kern w:val="0"/>
-          <w:sz w:val="18"/>
-          <w:szCs w:val="18"/>
-          <w:bdr w:val="none" w:sz="0" w:space="0" w:color="auto" w:frame="1"/>
-          <w:shd w:val="clear" w:color="auto" w:fill="FFFFFF"/>
-        </w:rPr>
-        <w:t>css</w:t>
-      </w:r>
-      <w:proofErr w:type="spellEnd"/>
-      <w:r>
-        <w:rPr>
-          <w:rFonts w:ascii="&amp;quot" w:eastAsia="宋体" w:hAnsi="&amp;quot" w:cs="宋体"/>
-          <w:color w:val="000000"/>
-          <w:kern w:val="0"/>
-          <w:sz w:val="18"/>
-          <w:szCs w:val="18"/>
-          <w:bdr w:val="none" w:sz="0" w:space="0" w:color="auto" w:frame="1"/>
-          <w:shd w:val="clear" w:color="auto" w:fill="FFFFFF"/>
-        </w:rPr>
-        <w:t>` /*!40100 </w:t>
-      </w:r>
-      <w:r>
-        <w:rPr>
-          <w:rFonts w:ascii="&amp;quot" w:eastAsia="宋体" w:hAnsi="&amp;quot" w:cs="宋体"/>
-          <w:b/>
-          <w:bCs/>
-          <w:color w:val="006699"/>
-          <w:kern w:val="0"/>
-          <w:sz w:val="18"/>
-          <w:szCs w:val="18"/>
-          <w:bdr w:val="none" w:sz="0" w:space="0" w:color="auto" w:frame="1"/>
-          <w:shd w:val="clear" w:color="auto" w:fill="FFFFFF"/>
-        </w:rPr>
-        <w:t>DEFAULT</w:t>
-      </w:r>
-      <w:r>
-        <w:rPr>
-          <w:rFonts w:ascii="&amp;quot" w:eastAsia="宋体" w:hAnsi="&amp;quot" w:cs="宋体"/>
-          <w:color w:val="000000"/>
-          <w:kern w:val="0"/>
-          <w:sz w:val="18"/>
-          <w:szCs w:val="18"/>
-          <w:bdr w:val="none" w:sz="0" w:space="0" w:color="auto" w:frame="1"/>
-          <w:shd w:val="clear" w:color="auto" w:fill="FFFFFF"/>
-        </w:rPr>
-        <w:t> </w:t>
-      </w:r>
-      <w:r>
-        <w:rPr>
-          <w:rFonts w:ascii="&amp;quot" w:eastAsia="宋体" w:hAnsi="&amp;quot" w:cs="宋体"/>
-          <w:b/>
-          <w:bCs/>
-          <w:color w:val="006699"/>
-          <w:kern w:val="0"/>
-          <w:sz w:val="18"/>
-          <w:szCs w:val="18"/>
-          <w:bdr w:val="none" w:sz="0" w:space="0" w:color="auto" w:frame="1"/>
-          <w:shd w:val="clear" w:color="auto" w:fill="FFFFFF"/>
-        </w:rPr>
-        <w:t>CHARACTER</w:t>
-      </w:r>
-      <w:r>
-        <w:rPr>
-          <w:rFonts w:ascii="&amp;quot" w:eastAsia="宋体" w:hAnsi="&amp;quot" w:cs="宋体"/>
-          <w:color w:val="000000"/>
-          <w:kern w:val="0"/>
-          <w:sz w:val="18"/>
-          <w:szCs w:val="18"/>
-          <w:bdr w:val="none" w:sz="0" w:space="0" w:color="auto" w:frame="1"/>
-          <w:shd w:val="clear" w:color="auto" w:fill="FFFFFF"/>
-        </w:rPr>
-        <w:t> </w:t>
-      </w:r>
-      <w:r>
-        <w:rPr>
-          <w:rFonts w:ascii="&amp;quot" w:eastAsia="宋体" w:hAnsi="&amp;quot" w:cs="宋体"/>
-          <w:b/>
-          <w:bCs/>
-          <w:color w:val="006699"/>
-          <w:kern w:val="0"/>
-          <w:sz w:val="18"/>
-          <w:szCs w:val="18"/>
-          <w:bdr w:val="none" w:sz="0" w:space="0" w:color="auto" w:frame="1"/>
-          <w:shd w:val="clear" w:color="auto" w:fill="FFFFFF"/>
-        </w:rPr>
-        <w:t>SET</w:t>
-      </w:r>
-      <w:r>
-        <w:rPr>
-          <w:rFonts w:ascii="&amp;quot" w:eastAsia="宋体" w:hAnsi="&amp;quot" w:cs="宋体"/>
-          <w:color w:val="000000"/>
-          <w:kern w:val="0"/>
-          <w:sz w:val="18"/>
-          <w:szCs w:val="18"/>
-          <w:bdr w:val="none" w:sz="0" w:space="0" w:color="auto" w:frame="1"/>
-          <w:shd w:val="clear" w:color="auto" w:fill="FFFFFF"/>
-        </w:rPr>
-        <w:t> utf8 */;  </w:t>
-      </w:r>
-    </w:p>
-    <w:p>
-      <w:pPr>
-        <w:widowControl/>
-        <w:numPr>
-          <w:ilvl w:val="0"/>
-          <w:numId w:val="1"/>
-        </w:numPr>
-        <w:pBdr>
-          <w:left w:val="single" w:sz="18" w:space="8" w:color="6CE26C"/>
-        </w:pBdr>
-        <w:shd w:val="clear" w:color="auto" w:fill="F8F8F8"/>
-        <w:spacing w:line="210" w:lineRule="atLeast"/>
-        <w:ind w:left="675"/>
-        <w:jc w:val="left"/>
-        <w:rPr>
-          <w:rFonts w:ascii="&amp;quot" w:eastAsia="宋体" w:hAnsi="&amp;quot" w:cs="宋体"/>
-          <w:color w:val="5C5C5C"/>
-          <w:kern w:val="0"/>
-          <w:sz w:val="18"/>
-          <w:szCs w:val="18"/>
-        </w:rPr>
-      </w:pPr>
-      <w:r>
-        <w:rPr>
-          <w:rFonts w:ascii="&amp;quot" w:eastAsia="宋体" w:hAnsi="&amp;quot" w:cs="宋体"/>
-          <w:b/>
-          <w:bCs/>
-          <w:color w:val="006699"/>
-          <w:kern w:val="0"/>
-          <w:sz w:val="18"/>
-          <w:szCs w:val="18"/>
-          <w:bdr w:val="none" w:sz="0" w:space="0" w:color="auto" w:frame="1"/>
-          <w:shd w:val="clear" w:color="auto" w:fill="F8F8F8"/>
-        </w:rPr>
-        <w:t>CREATE</w:t>
-      </w:r>
-      <w:r>
-        <w:rPr>
-          <w:rFonts w:ascii="&amp;quot" w:eastAsia="宋体" w:hAnsi="&amp;quot" w:cs="宋体"/>
-          <w:color w:val="000000"/>
-          <w:kern w:val="0"/>
-          <w:sz w:val="18"/>
-          <w:szCs w:val="18"/>
-          <w:bdr w:val="none" w:sz="0" w:space="0" w:color="auto" w:frame="1"/>
-          <w:shd w:val="clear" w:color="auto" w:fill="F8F8F8"/>
-        </w:rPr>
-        <w:t> </w:t>
-      </w:r>
-      <w:r>
-        <w:rPr>
-          <w:rFonts w:ascii="&amp;quot" w:eastAsia="宋体" w:hAnsi="&amp;quot" w:cs="宋体"/>
-          <w:b/>
-          <w:bCs/>
-          <w:color w:val="006699"/>
-          <w:kern w:val="0"/>
-          <w:sz w:val="18"/>
-          <w:szCs w:val="18"/>
-          <w:bdr w:val="none" w:sz="0" w:space="0" w:color="auto" w:frame="1"/>
-          <w:shd w:val="clear" w:color="auto" w:fill="F8F8F8"/>
-        </w:rPr>
-        <w:t>TABLE</w:t>
-      </w:r>
-      <w:r>
-        <w:rPr>
-          <w:rFonts w:ascii="&amp;quot" w:eastAsia="宋体" w:hAnsi="&amp;quot" w:cs="宋体"/>
-          <w:color w:val="000000"/>
-          <w:kern w:val="0"/>
-          <w:sz w:val="18"/>
-          <w:szCs w:val="18"/>
-          <w:bdr w:val="none" w:sz="0" w:space="0" w:color="auto" w:frame="1"/>
-          <w:shd w:val="clear" w:color="auto" w:fill="F8F8F8"/>
-        </w:rPr>
-        <w:t> `recharge` (  </w:t>
-      </w:r>
-    </w:p>
-    <w:p>
-      <w:pPr>
-        <w:widowControl/>
-        <w:numPr>
-          <w:ilvl w:val="0"/>
-          <w:numId w:val="1"/>
-        </w:numPr>
-        <w:pBdr>
-          <w:left w:val="single" w:sz="18" w:space="8" w:color="6CE26C"/>
-        </w:pBdr>
-        <w:shd w:val="clear" w:color="auto" w:fill="FFFFFF"/>
-        <w:spacing w:line="210" w:lineRule="atLeast"/>
-        <w:ind w:left="675"/>
-        <w:jc w:val="left"/>
-        <w:rPr>
-          <w:rFonts w:ascii="&amp;quot" w:eastAsia="宋体" w:hAnsi="&amp;quot" w:cs="宋体"/>
-          <w:color w:val="5C5C5C"/>
-          <w:kern w:val="0"/>
-          <w:sz w:val="18"/>
-          <w:szCs w:val="18"/>
-        </w:rPr>
-      </w:pPr>
-      <w:r>
-        <w:rPr>
-          <w:rFonts w:ascii="&amp;quot" w:eastAsia="宋体" w:hAnsi="&amp;quot" w:cs="宋体"/>
-          <w:color w:val="000000"/>
-          <w:kern w:val="0"/>
-          <w:sz w:val="18"/>
-          <w:szCs w:val="18"/>
-          <w:bdr w:val="none" w:sz="0" w:space="0" w:color="auto" w:frame="1"/>
-          <w:shd w:val="clear" w:color="auto" w:fill="FFFFFF"/>
-        </w:rPr>
-        <w:t>  `</w:t>
-      </w:r>
-      <w:proofErr w:type="spellStart"/>
-      <w:r>
-        <w:rPr>
-          <w:rFonts w:ascii="&amp;quot" w:eastAsia="宋体" w:hAnsi="&amp;quot" w:cs="宋体"/>
-          <w:color w:val="000000"/>
-          <w:kern w:val="0"/>
-          <w:sz w:val="18"/>
-          <w:szCs w:val="18"/>
-          <w:bdr w:val="none" w:sz="0" w:space="0" w:color="auto" w:frame="1"/>
-          <w:shd w:val="clear" w:color="auto" w:fill="FFFFFF"/>
-        </w:rPr>
-        <w:t>requestID</w:t>
-      </w:r>
-      <w:proofErr w:type="spellEnd"/>
-      <w:r>
-        <w:rPr>
-          <w:rFonts w:ascii="&amp;quot" w:eastAsia="宋体" w:hAnsi="&amp;quot" w:cs="宋体"/>
-          <w:color w:val="000000"/>
-          <w:kern w:val="0"/>
-          <w:sz w:val="18"/>
-          <w:szCs w:val="18"/>
-          <w:bdr w:val="none" w:sz="0" w:space="0" w:color="auto" w:frame="1"/>
-          <w:shd w:val="clear" w:color="auto" w:fill="FFFFFF"/>
-        </w:rPr>
-        <w:t>` </w:t>
-      </w:r>
-      <w:r>
-        <w:rPr>
-          <w:rFonts w:ascii="&amp;quot" w:eastAsia="宋体" w:hAnsi="&amp;quot" w:cs="宋体"/>
-          <w:b/>
-          <w:bCs/>
-          <w:color w:val="006699"/>
-          <w:kern w:val="0"/>
-          <w:sz w:val="18"/>
-          <w:szCs w:val="18"/>
-          <w:bdr w:val="none" w:sz="0" w:space="0" w:color="auto" w:frame="1"/>
-          <w:shd w:val="clear" w:color="auto" w:fill="FFFFFF"/>
-        </w:rPr>
-        <w:t>varchar</w:t>
-      </w:r>
-      <w:r>
-        <w:rPr>
-          <w:rFonts w:ascii="&amp;quot" w:eastAsia="宋体" w:hAnsi="&amp;quot" w:cs="宋体"/>
-          <w:color w:val="000000"/>
-          <w:kern w:val="0"/>
-          <w:sz w:val="18"/>
-          <w:szCs w:val="18"/>
-          <w:bdr w:val="none" w:sz="0" w:space="0" w:color="auto" w:frame="1"/>
-          <w:shd w:val="clear" w:color="auto" w:fill="FFFFFF"/>
-        </w:rPr>
-        <w:t>(50) </w:t>
-      </w:r>
-      <w:r>
-        <w:rPr>
-          <w:rFonts w:ascii="&amp;quot" w:eastAsia="宋体" w:hAnsi="&amp;quot" w:cs="宋体"/>
-          <w:color w:val="808080"/>
-          <w:kern w:val="0"/>
-          <w:sz w:val="18"/>
-          <w:szCs w:val="18"/>
-          <w:bdr w:val="none" w:sz="0" w:space="0" w:color="auto" w:frame="1"/>
-          <w:shd w:val="clear" w:color="auto" w:fill="FFFFFF"/>
-        </w:rPr>
-        <w:t>NOT</w:t>
-      </w:r>
-      <w:r>
-        <w:rPr>
-          <w:rFonts w:ascii="&amp;quot" w:eastAsia="宋体" w:hAnsi="&amp;quot" w:cs="宋体"/>
-          <w:color w:val="000000"/>
-          <w:kern w:val="0"/>
-          <w:sz w:val="18"/>
-          <w:szCs w:val="18"/>
-          <w:bdr w:val="none" w:sz="0" w:space="0" w:color="auto" w:frame="1"/>
-          <w:shd w:val="clear" w:color="auto" w:fill="FFFFFF"/>
-        </w:rPr>
-        <w:t> </w:t>
-      </w:r>
-      <w:r>
-        <w:rPr>
-          <w:rFonts w:ascii="&amp;quot" w:eastAsia="宋体" w:hAnsi="&amp;quot" w:cs="宋体"/>
-          <w:color w:val="808080"/>
-          <w:kern w:val="0"/>
-          <w:sz w:val="18"/>
-          <w:szCs w:val="18"/>
-          <w:bdr w:val="none" w:sz="0" w:space="0" w:color="auto" w:frame="1"/>
-          <w:shd w:val="clear" w:color="auto" w:fill="FFFFFF"/>
-        </w:rPr>
-        <w:t>NULL</w:t>
-      </w:r>
-      <w:r>
-        <w:rPr>
-          <w:rFonts w:ascii="&amp;quot" w:eastAsia="宋体" w:hAnsi="&amp;quot" w:cs="宋体"/>
-          <w:color w:val="000000"/>
-          <w:kern w:val="0"/>
-          <w:sz w:val="18"/>
-          <w:szCs w:val="18"/>
-          <w:bdr w:val="none" w:sz="0" w:space="0" w:color="auto" w:frame="1"/>
-          <w:shd w:val="clear" w:color="auto" w:fill="FFFFFF"/>
-        </w:rPr>
-        <w:t>,  </w:t>
-      </w:r>
-    </w:p>
-    <w:p>
-      <w:pPr>
-        <w:widowControl/>
-        <w:numPr>
-          <w:ilvl w:val="0"/>
-          <w:numId w:val="1"/>
-        </w:numPr>
-        <w:pBdr>
-          <w:left w:val="single" w:sz="18" w:space="8" w:color="6CE26C"/>
-        </w:pBdr>
-        <w:shd w:val="clear" w:color="auto" w:fill="F8F8F8"/>
-        <w:spacing w:line="210" w:lineRule="atLeast"/>
-        <w:ind w:left="675"/>
-        <w:jc w:val="left"/>
-        <w:rPr>
-          <w:rFonts w:ascii="&amp;quot" w:eastAsia="宋体" w:hAnsi="&amp;quot" w:cs="宋体"/>
-          <w:color w:val="5C5C5C"/>
-          <w:kern w:val="0"/>
-          <w:sz w:val="18"/>
-          <w:szCs w:val="18"/>
-        </w:rPr>
-      </w:pPr>
-      <w:r>
-        <w:rPr>
-          <w:rFonts w:ascii="&amp;quot" w:eastAsia="宋体" w:hAnsi="&amp;quot" w:cs="宋体"/>
-          <w:color w:val="000000"/>
-          <w:kern w:val="0"/>
-          <w:sz w:val="18"/>
-          <w:szCs w:val="18"/>
-          <w:bdr w:val="none" w:sz="0" w:space="0" w:color="auto" w:frame="1"/>
-          <w:shd w:val="clear" w:color="auto" w:fill="F8F8F8"/>
-        </w:rPr>
-        <w:t>  `</w:t>
-      </w:r>
-      <w:proofErr w:type="spellStart"/>
-      <w:r>
-        <w:rPr>
-          <w:rFonts w:ascii="&amp;quot" w:eastAsia="宋体" w:hAnsi="&amp;quot" w:cs="宋体"/>
-          <w:color w:val="000000"/>
-          <w:kern w:val="0"/>
-          <w:sz w:val="18"/>
-          <w:szCs w:val="18"/>
-          <w:bdr w:val="none" w:sz="0" w:space="0" w:color="auto" w:frame="1"/>
-          <w:shd w:val="clear" w:color="auto" w:fill="F8F8F8"/>
-        </w:rPr>
-        <w:t>userID</w:t>
-      </w:r>
-      <w:proofErr w:type="spellEnd"/>
-      <w:r>
-        <w:rPr>
-          <w:rFonts w:ascii="&amp;quot" w:eastAsia="宋体" w:hAnsi="&amp;quot" w:cs="宋体"/>
-          <w:color w:val="000000"/>
-          <w:kern w:val="0"/>
-          <w:sz w:val="18"/>
-          <w:szCs w:val="18"/>
-          <w:bdr w:val="none" w:sz="0" w:space="0" w:color="auto" w:frame="1"/>
-          <w:shd w:val="clear" w:color="auto" w:fill="F8F8F8"/>
-        </w:rPr>
-        <w:t>` </w:t>
-      </w:r>
-      <w:r>
-        <w:rPr>
-          <w:rFonts w:ascii="&amp;quot" w:eastAsia="宋体" w:hAnsi="&amp;quot" w:cs="宋体"/>
-          <w:b/>
-          <w:bCs/>
-          <w:color w:val="006699"/>
-          <w:kern w:val="0"/>
-          <w:sz w:val="18"/>
-          <w:szCs w:val="18"/>
-          <w:bdr w:val="none" w:sz="0" w:space="0" w:color="auto" w:frame="1"/>
-          <w:shd w:val="clear" w:color="auto" w:fill="F8F8F8"/>
-        </w:rPr>
-        <w:t>varchar</w:t>
-      </w:r>
-      <w:r>
-        <w:rPr>
-          <w:rFonts w:ascii="&amp;quot" w:eastAsia="宋体" w:hAnsi="&amp;quot" w:cs="宋体"/>
-          <w:color w:val="000000"/>
-          <w:kern w:val="0"/>
-          <w:sz w:val="18"/>
-          <w:szCs w:val="18"/>
-          <w:bdr w:val="none" w:sz="0" w:space="0" w:color="auto" w:frame="1"/>
-          <w:shd w:val="clear" w:color="auto" w:fill="F8F8F8"/>
-        </w:rPr>
-        <w:t>(50) </w:t>
-      </w:r>
-      <w:r>
-        <w:rPr>
-          <w:rFonts w:ascii="&amp;quot" w:eastAsia="宋体" w:hAnsi="&amp;quot" w:cs="宋体"/>
-          <w:color w:val="808080"/>
-          <w:kern w:val="0"/>
-          <w:sz w:val="18"/>
-          <w:szCs w:val="18"/>
-          <w:bdr w:val="none" w:sz="0" w:space="0" w:color="auto" w:frame="1"/>
-          <w:shd w:val="clear" w:color="auto" w:fill="F8F8F8"/>
-        </w:rPr>
-        <w:t>NOT</w:t>
-      </w:r>
-      <w:r>
-        <w:rPr>
-          <w:rFonts w:ascii="&amp;quot" w:eastAsia="宋体" w:hAnsi="&amp;quot" w:cs="宋体"/>
-          <w:color w:val="000000"/>
-          <w:kern w:val="0"/>
-          <w:sz w:val="18"/>
-          <w:szCs w:val="18"/>
-          <w:bdr w:val="none" w:sz="0" w:space="0" w:color="auto" w:frame="1"/>
-          <w:shd w:val="clear" w:color="auto" w:fill="F8F8F8"/>
-        </w:rPr>
-        <w:t> </w:t>
-      </w:r>
-      <w:r>
-        <w:rPr>
-          <w:rFonts w:ascii="&amp;quot" w:eastAsia="宋体" w:hAnsi="&amp;quot" w:cs="宋体"/>
-          <w:color w:val="808080"/>
-          <w:kern w:val="0"/>
-          <w:sz w:val="18"/>
-          <w:szCs w:val="18"/>
-          <w:bdr w:val="none" w:sz="0" w:space="0" w:color="auto" w:frame="1"/>
-          <w:shd w:val="clear" w:color="auto" w:fill="F8F8F8"/>
-        </w:rPr>
-        <w:t>NULL</w:t>
-      </w:r>
-      <w:r>
-        <w:rPr>
-          <w:rFonts w:ascii="&amp;quot" w:eastAsia="宋体" w:hAnsi="&amp;quot" w:cs="宋体"/>
-          <w:color w:val="000000"/>
-          <w:kern w:val="0"/>
-          <w:sz w:val="18"/>
-          <w:szCs w:val="18"/>
-          <w:bdr w:val="none" w:sz="0" w:space="0" w:color="auto" w:frame="1"/>
-          <w:shd w:val="clear" w:color="auto" w:fill="F8F8F8"/>
-        </w:rPr>
-        <w:t>,  </w:t>
-      </w:r>
-    </w:p>
-    <w:p>
-      <w:pPr>
-        <w:widowControl/>
-        <w:numPr>
-          <w:ilvl w:val="0"/>
-          <w:numId w:val="1"/>
-        </w:numPr>
-        <w:pBdr>
-          <w:left w:val="single" w:sz="18" w:space="8" w:color="6CE26C"/>
-        </w:pBdr>
-        <w:shd w:val="clear" w:color="auto" w:fill="FFFFFF"/>
-        <w:spacing w:line="210" w:lineRule="atLeast"/>
-        <w:ind w:left="675"/>
-        <w:jc w:val="left"/>
-        <w:rPr>
-          <w:rFonts w:ascii="&amp;quot" w:eastAsia="宋体" w:hAnsi="&amp;quot" w:cs="宋体"/>
-          <w:color w:val="5C5C5C"/>
-          <w:kern w:val="0"/>
-          <w:sz w:val="18"/>
-          <w:szCs w:val="18"/>
-        </w:rPr>
-      </w:pPr>
-      <w:r>
-        <w:rPr>
-          <w:rFonts w:ascii="&amp;quot" w:eastAsia="宋体" w:hAnsi="&amp;quot" w:cs="宋体"/>
-          <w:color w:val="000000"/>
-          <w:kern w:val="0"/>
-          <w:sz w:val="18"/>
-          <w:szCs w:val="18"/>
-          <w:bdr w:val="none" w:sz="0" w:space="0" w:color="auto" w:frame="1"/>
-          <w:shd w:val="clear" w:color="auto" w:fill="FFFFFF"/>
-        </w:rPr>
-        <w:t>  `</w:t>
-      </w:r>
-      <w:proofErr w:type="spellStart"/>
-      <w:r>
-        <w:rPr>
-          <w:rFonts w:ascii="&amp;quot" w:eastAsia="宋体" w:hAnsi="&amp;quot" w:cs="宋体"/>
-          <w:color w:val="000000"/>
-          <w:kern w:val="0"/>
-          <w:sz w:val="18"/>
-          <w:szCs w:val="18"/>
-          <w:bdr w:val="none" w:sz="0" w:space="0" w:color="auto" w:frame="1"/>
-          <w:shd w:val="clear" w:color="auto" w:fill="FFFFFF"/>
-        </w:rPr>
-        <w:t>requestTime</w:t>
-      </w:r>
-      <w:proofErr w:type="spellEnd"/>
-      <w:r>
-        <w:rPr>
-          <w:rFonts w:ascii="&amp;quot" w:eastAsia="宋体" w:hAnsi="&amp;quot" w:cs="宋体"/>
-          <w:color w:val="000000"/>
-          <w:kern w:val="0"/>
-          <w:sz w:val="18"/>
-          <w:szCs w:val="18"/>
-          <w:bdr w:val="none" w:sz="0" w:space="0" w:color="auto" w:frame="1"/>
-          <w:shd w:val="clear" w:color="auto" w:fill="FFFFFF"/>
-        </w:rPr>
-        <w:t>` datetime </w:t>
-      </w:r>
-      <w:r>
-        <w:rPr>
-          <w:rFonts w:ascii="&amp;quot" w:eastAsia="宋体" w:hAnsi="&amp;quot" w:cs="宋体"/>
-          <w:color w:val="808080"/>
-          <w:kern w:val="0"/>
-          <w:sz w:val="18"/>
-          <w:szCs w:val="18"/>
-          <w:bdr w:val="none" w:sz="0" w:space="0" w:color="auto" w:frame="1"/>
-          <w:shd w:val="clear" w:color="auto" w:fill="FFFFFF"/>
-        </w:rPr>
-        <w:t>NOT</w:t>
-      </w:r>
-      <w:r>
-        <w:rPr>
-          <w:rFonts w:ascii="&amp;quot" w:eastAsia="宋体" w:hAnsi="&amp;quot" w:cs="宋体"/>
-          <w:color w:val="000000"/>
-          <w:kern w:val="0"/>
-          <w:sz w:val="18"/>
-          <w:szCs w:val="18"/>
-          <w:bdr w:val="none" w:sz="0" w:space="0" w:color="auto" w:frame="1"/>
-          <w:shd w:val="clear" w:color="auto" w:fill="FFFFFF"/>
-        </w:rPr>
-        <w:t> </w:t>
-      </w:r>
-      <w:r>
-        <w:rPr>
-          <w:rFonts w:ascii="&amp;quot" w:eastAsia="宋体" w:hAnsi="&amp;quot" w:cs="宋体"/>
-          <w:color w:val="808080"/>
-          <w:kern w:val="0"/>
-          <w:sz w:val="18"/>
-          <w:szCs w:val="18"/>
-          <w:bdr w:val="none" w:sz="0" w:space="0" w:color="auto" w:frame="1"/>
-          <w:shd w:val="clear" w:color="auto" w:fill="FFFFFF"/>
-        </w:rPr>
-        <w:t>NULL</w:t>
-      </w:r>
-      <w:r>
-        <w:rPr>
-          <w:rFonts w:ascii="&amp;quot" w:eastAsia="宋体" w:hAnsi="&amp;quot" w:cs="宋体"/>
-          <w:color w:val="000000"/>
-          <w:kern w:val="0"/>
-          <w:sz w:val="18"/>
-          <w:szCs w:val="18"/>
-          <w:bdr w:val="none" w:sz="0" w:space="0" w:color="auto" w:frame="1"/>
-          <w:shd w:val="clear" w:color="auto" w:fill="FFFFFF"/>
-        </w:rPr>
-        <w:t>,  </w:t>
-      </w:r>
-    </w:p>
-    <w:p>
-      <w:pPr>
-        <w:widowControl/>
-        <w:numPr>
-          <w:ilvl w:val="0"/>
-          <w:numId w:val="1"/>
-        </w:numPr>
-        <w:pBdr>
-          <w:left w:val="single" w:sz="18" w:space="8" w:color="6CE26C"/>
-        </w:pBdr>
-        <w:shd w:val="clear" w:color="auto" w:fill="F8F8F8"/>
-        <w:spacing w:line="210" w:lineRule="atLeast"/>
-        <w:ind w:left="675"/>
-        <w:jc w:val="left"/>
-        <w:rPr>
-          <w:rFonts w:ascii="&amp;quot" w:eastAsia="宋体" w:hAnsi="&amp;quot" w:cs="宋体"/>
-          <w:color w:val="5C5C5C"/>
-          <w:kern w:val="0"/>
-          <w:sz w:val="18"/>
-          <w:szCs w:val="18"/>
-        </w:rPr>
-      </w:pPr>
-      <w:r>
-        <w:rPr>
-          <w:rFonts w:ascii="&amp;quot" w:eastAsia="宋体" w:hAnsi="&amp;quot" w:cs="宋体"/>
-          <w:color w:val="000000"/>
-          <w:kern w:val="0"/>
-          <w:sz w:val="18"/>
-          <w:szCs w:val="18"/>
-          <w:bdr w:val="none" w:sz="0" w:space="0" w:color="auto" w:frame="1"/>
-          <w:shd w:val="clear" w:color="auto" w:fill="F8F8F8"/>
-        </w:rPr>
-        <w:t>  `amount` </w:t>
-      </w:r>
-      <w:r>
-        <w:rPr>
-          <w:rFonts w:ascii="&amp;quot" w:eastAsia="宋体" w:hAnsi="&amp;quot" w:cs="宋体"/>
-          <w:b/>
-          <w:bCs/>
-          <w:color w:val="006699"/>
-          <w:kern w:val="0"/>
-          <w:sz w:val="18"/>
-          <w:szCs w:val="18"/>
-          <w:bdr w:val="none" w:sz="0" w:space="0" w:color="auto" w:frame="1"/>
-          <w:shd w:val="clear" w:color="auto" w:fill="F8F8F8"/>
-        </w:rPr>
-        <w:t>float</w:t>
-      </w:r>
-      <w:r>
-        <w:rPr>
-          <w:rFonts w:ascii="&amp;quot" w:eastAsia="宋体" w:hAnsi="&amp;quot" w:cs="宋体"/>
-          <w:color w:val="000000"/>
-          <w:kern w:val="0"/>
-          <w:sz w:val="18"/>
-          <w:szCs w:val="18"/>
-          <w:bdr w:val="none" w:sz="0" w:space="0" w:color="auto" w:frame="1"/>
-          <w:shd w:val="clear" w:color="auto" w:fill="F8F8F8"/>
-        </w:rPr>
-        <w:t> </w:t>
-      </w:r>
-      <w:r>
-        <w:rPr>
-          <w:rFonts w:ascii="&amp;quot" w:eastAsia="宋体" w:hAnsi="&amp;quot" w:cs="宋体"/>
-          <w:color w:val="808080"/>
-          <w:kern w:val="0"/>
-          <w:sz w:val="18"/>
-          <w:szCs w:val="18"/>
-          <w:bdr w:val="none" w:sz="0" w:space="0" w:color="auto" w:frame="1"/>
-          <w:shd w:val="clear" w:color="auto" w:fill="F8F8F8"/>
-        </w:rPr>
-        <w:t>NOT</w:t>
-      </w:r>
-      <w:r>
-        <w:rPr>
-          <w:rFonts w:ascii="&amp;quot" w:eastAsia="宋体" w:hAnsi="&amp;quot" w:cs="宋体"/>
-          <w:color w:val="000000"/>
-          <w:kern w:val="0"/>
-          <w:sz w:val="18"/>
-          <w:szCs w:val="18"/>
-          <w:bdr w:val="none" w:sz="0" w:space="0" w:color="auto" w:frame="1"/>
-          <w:shd w:val="clear" w:color="auto" w:fill="F8F8F8"/>
-        </w:rPr>
-        <w:t> </w:t>
-      </w:r>
-      <w:r>
-        <w:rPr>
-          <w:rFonts w:ascii="&amp;quot" w:eastAsia="宋体" w:hAnsi="&amp;quot" w:cs="宋体"/>
-          <w:color w:val="808080"/>
-          <w:kern w:val="0"/>
-          <w:sz w:val="18"/>
-          <w:szCs w:val="18"/>
-          <w:bdr w:val="none" w:sz="0" w:space="0" w:color="auto" w:frame="1"/>
-          <w:shd w:val="clear" w:color="auto" w:fill="F8F8F8"/>
-        </w:rPr>
-        <w:t>NULL</w:t>
-      </w:r>
-      <w:r>
-        <w:rPr>
-          <w:rFonts w:ascii="&amp;quot" w:eastAsia="宋体" w:hAnsi="&amp;quot" w:cs="宋体"/>
-          <w:color w:val="000000"/>
-          <w:kern w:val="0"/>
-          <w:sz w:val="18"/>
-          <w:szCs w:val="18"/>
-          <w:bdr w:val="none" w:sz="0" w:space="0" w:color="auto" w:frame="1"/>
-          <w:shd w:val="clear" w:color="auto" w:fill="F8F8F8"/>
-        </w:rPr>
-        <w:t>,  </w:t>
-      </w:r>
-    </w:p>
-    <w:p>
-      <w:pPr>
-        <w:widowControl/>
-        <w:numPr>
-          <w:ilvl w:val="0"/>
-          <w:numId w:val="1"/>
-        </w:numPr>
-        <w:pBdr>
-          <w:left w:val="single" w:sz="18" w:space="8" w:color="6CE26C"/>
-        </w:pBdr>
-        <w:shd w:val="clear" w:color="auto" w:fill="FFFFFF"/>
-        <w:spacing w:line="210" w:lineRule="atLeast"/>
-        <w:ind w:left="675"/>
-        <w:jc w:val="left"/>
-        <w:rPr>
-          <w:rFonts w:ascii="&amp;quot" w:eastAsia="宋体" w:hAnsi="&amp;quot" w:cs="宋体"/>
-          <w:color w:val="5C5C5C"/>
-          <w:kern w:val="0"/>
-          <w:sz w:val="18"/>
-          <w:szCs w:val="18"/>
-        </w:rPr>
-      </w:pPr>
-      <w:r>
-        <w:rPr>
-          <w:rFonts w:ascii="&amp;quot" w:eastAsia="宋体" w:hAnsi="&amp;quot" w:cs="宋体"/>
-          <w:color w:val="000000"/>
-          <w:kern w:val="0"/>
-          <w:sz w:val="18"/>
-          <w:szCs w:val="18"/>
-          <w:bdr w:val="none" w:sz="0" w:space="0" w:color="auto" w:frame="1"/>
-          <w:shd w:val="clear" w:color="auto" w:fill="FFFFFF"/>
-        </w:rPr>
-        <w:lastRenderedPageBreak/>
-        <w:t>  `method` </w:t>
-      </w:r>
-      <w:proofErr w:type="spellStart"/>
-      <w:r>
-        <w:rPr>
-          <w:rFonts w:ascii="&amp;quot" w:eastAsia="宋体" w:hAnsi="&amp;quot" w:cs="宋体"/>
-          <w:color w:val="000000"/>
-          <w:kern w:val="0"/>
-          <w:sz w:val="18"/>
-          <w:szCs w:val="18"/>
-          <w:bdr w:val="none" w:sz="0" w:space="0" w:color="auto" w:frame="1"/>
-          <w:shd w:val="clear" w:color="auto" w:fill="FFFFFF"/>
-        </w:rPr>
-        <w:t>tinyint</w:t>
-      </w:r>
-      <w:proofErr w:type="spellEnd"/>
-      <w:r>
-        <w:rPr>
-          <w:rFonts w:ascii="&amp;quot" w:eastAsia="宋体" w:hAnsi="&amp;quot" w:cs="宋体"/>
-          <w:color w:val="000000"/>
-          <w:kern w:val="0"/>
-          <w:sz w:val="18"/>
-          <w:szCs w:val="18"/>
-          <w:bdr w:val="none" w:sz="0" w:space="0" w:color="auto" w:frame="1"/>
-          <w:shd w:val="clear" w:color="auto" w:fill="FFFFFF"/>
-        </w:rPr>
-        <w:t>(4) </w:t>
-      </w:r>
-      <w:r>
-        <w:rPr>
-          <w:rFonts w:ascii="&amp;quot" w:eastAsia="宋体" w:hAnsi="&amp;quot" w:cs="宋体"/>
-          <w:color w:val="808080"/>
-          <w:kern w:val="0"/>
-          <w:sz w:val="18"/>
-          <w:szCs w:val="18"/>
-          <w:bdr w:val="none" w:sz="0" w:space="0" w:color="auto" w:frame="1"/>
-          <w:shd w:val="clear" w:color="auto" w:fill="FFFFFF"/>
-        </w:rPr>
-        <w:t>NOT</w:t>
-      </w:r>
-      <w:r>
-        <w:rPr>
-          <w:rFonts w:ascii="&amp;quot" w:eastAsia="宋体" w:hAnsi="&amp;quot" w:cs="宋体"/>
-          <w:color w:val="000000"/>
-          <w:kern w:val="0"/>
-          <w:sz w:val="18"/>
-          <w:szCs w:val="18"/>
-          <w:bdr w:val="none" w:sz="0" w:space="0" w:color="auto" w:frame="1"/>
-          <w:shd w:val="clear" w:color="auto" w:fill="FFFFFF"/>
-        </w:rPr>
-        <w:t> </w:t>
-      </w:r>
-      <w:r>
-        <w:rPr>
-          <w:rFonts w:ascii="&amp;quot" w:eastAsia="宋体" w:hAnsi="&amp;quot" w:cs="宋体"/>
-          <w:color w:val="808080"/>
-          <w:kern w:val="0"/>
-          <w:sz w:val="18"/>
-          <w:szCs w:val="18"/>
-          <w:bdr w:val="none" w:sz="0" w:space="0" w:color="auto" w:frame="1"/>
-          <w:shd w:val="clear" w:color="auto" w:fill="FFFFFF"/>
-        </w:rPr>
-        <w:t>NULL</w:t>
-      </w:r>
-      <w:r>
-        <w:rPr>
-          <w:rFonts w:ascii="&amp;quot" w:eastAsia="宋体" w:hAnsi="&amp;quot" w:cs="宋体"/>
-          <w:color w:val="000000"/>
-          <w:kern w:val="0"/>
-          <w:sz w:val="18"/>
-          <w:szCs w:val="18"/>
-          <w:bdr w:val="none" w:sz="0" w:space="0" w:color="auto" w:frame="1"/>
-          <w:shd w:val="clear" w:color="auto" w:fill="FFFFFF"/>
-        </w:rPr>
-        <w:t>,  </w:t>
-      </w:r>
-    </w:p>
-    <w:p>
-      <w:pPr>
-        <w:widowControl/>
-        <w:numPr>
-          <w:ilvl w:val="0"/>
-          <w:numId w:val="1"/>
-        </w:numPr>
-        <w:pBdr>
-          <w:left w:val="single" w:sz="18" w:space="8" w:color="6CE26C"/>
-        </w:pBdr>
-        <w:shd w:val="clear" w:color="auto" w:fill="F8F8F8"/>
-        <w:spacing w:line="210" w:lineRule="atLeast"/>
-        <w:ind w:left="675"/>
-        <w:jc w:val="left"/>
-        <w:rPr>
-          <w:rFonts w:ascii="&amp;quot" w:eastAsia="宋体" w:hAnsi="&amp;quot" w:cs="宋体"/>
-          <w:color w:val="5C5C5C"/>
-          <w:kern w:val="0"/>
-          <w:sz w:val="18"/>
-          <w:szCs w:val="18"/>
-        </w:rPr>
-      </w:pPr>
-      <w:r>
-        <w:rPr>
-          <w:rFonts w:ascii="&amp;quot" w:eastAsia="宋体" w:hAnsi="&amp;quot" w:cs="宋体"/>
-          <w:color w:val="000000"/>
-          <w:kern w:val="0"/>
-          <w:sz w:val="18"/>
-          <w:szCs w:val="18"/>
-          <w:bdr w:val="none" w:sz="0" w:space="0" w:color="auto" w:frame="1"/>
-          <w:shd w:val="clear" w:color="auto" w:fill="F8F8F8"/>
-        </w:rPr>
-        <w:t>  </w:t>
-      </w:r>
-      <w:r>
-        <w:rPr>
-          <w:rFonts w:ascii="&amp;quot" w:eastAsia="宋体" w:hAnsi="&amp;quot" w:cs="宋体"/>
-          <w:b/>
-          <w:bCs/>
-          <w:color w:val="006699"/>
-          <w:kern w:val="0"/>
-          <w:sz w:val="18"/>
-          <w:szCs w:val="18"/>
-          <w:bdr w:val="none" w:sz="0" w:space="0" w:color="auto" w:frame="1"/>
-          <w:shd w:val="clear" w:color="auto" w:fill="F8F8F8"/>
-        </w:rPr>
-        <w:t>PRIMARY</w:t>
-      </w:r>
-      <w:r>
-        <w:rPr>
-          <w:rFonts w:ascii="&amp;quot" w:eastAsia="宋体" w:hAnsi="&amp;quot" w:cs="宋体"/>
-          <w:color w:val="000000"/>
-          <w:kern w:val="0"/>
-          <w:sz w:val="18"/>
-          <w:szCs w:val="18"/>
-          <w:bdr w:val="none" w:sz="0" w:space="0" w:color="auto" w:frame="1"/>
-          <w:shd w:val="clear" w:color="auto" w:fill="F8F8F8"/>
-        </w:rPr>
-        <w:t> </w:t>
-      </w:r>
-      <w:r>
-        <w:rPr>
-          <w:rFonts w:ascii="&amp;quot" w:eastAsia="宋体" w:hAnsi="&amp;quot" w:cs="宋体"/>
-          <w:b/>
-          <w:bCs/>
-          <w:color w:val="006699"/>
-          <w:kern w:val="0"/>
-          <w:sz w:val="18"/>
-          <w:szCs w:val="18"/>
-          <w:bdr w:val="none" w:sz="0" w:space="0" w:color="auto" w:frame="1"/>
-          <w:shd w:val="clear" w:color="auto" w:fill="F8F8F8"/>
-        </w:rPr>
-        <w:t>KEY</w:t>
-      </w:r>
-      <w:r>
-        <w:rPr>
-          <w:rFonts w:ascii="&amp;quot" w:eastAsia="宋体" w:hAnsi="&amp;quot" w:cs="宋体"/>
-          <w:color w:val="000000"/>
-          <w:kern w:val="0"/>
-          <w:sz w:val="18"/>
-          <w:szCs w:val="18"/>
-          <w:bdr w:val="none" w:sz="0" w:space="0" w:color="auto" w:frame="1"/>
-          <w:shd w:val="clear" w:color="auto" w:fill="F8F8F8"/>
-        </w:rPr>
-        <w:t> (`</w:t>
-      </w:r>
-      <w:proofErr w:type="spellStart"/>
-      <w:r>
-        <w:rPr>
-          <w:rFonts w:ascii="&amp;quot" w:eastAsia="宋体" w:hAnsi="&amp;quot" w:cs="宋体"/>
-          <w:color w:val="000000"/>
-          <w:kern w:val="0"/>
-          <w:sz w:val="18"/>
-          <w:szCs w:val="18"/>
-          <w:bdr w:val="none" w:sz="0" w:space="0" w:color="auto" w:frame="1"/>
-          <w:shd w:val="clear" w:color="auto" w:fill="F8F8F8"/>
-        </w:rPr>
-        <w:t>requestID</w:t>
-      </w:r>
-      <w:proofErr w:type="spellEnd"/>
-      <w:r>
-        <w:rPr>
-          <w:rFonts w:ascii="&amp;quot" w:eastAsia="宋体" w:hAnsi="&amp;quot" w:cs="宋体"/>
-          <w:color w:val="000000"/>
-          <w:kern w:val="0"/>
-          <w:sz w:val="18"/>
-          <w:szCs w:val="18"/>
-          <w:bdr w:val="none" w:sz="0" w:space="0" w:color="auto" w:frame="1"/>
-          <w:shd w:val="clear" w:color="auto" w:fill="F8F8F8"/>
-        </w:rPr>
-        <w:t>`)  </w:t>
-      </w:r>
-    </w:p>
-    <w:p>
-      <w:pPr>
-        <w:widowControl/>
-        <w:numPr>
-          <w:ilvl w:val="0"/>
-          <w:numId w:val="1"/>
-        </w:numPr>
-        <w:pBdr>
-          <w:left w:val="single" w:sz="18" w:space="8" w:color="6CE26C"/>
-        </w:pBdr>
-        <w:shd w:val="clear" w:color="auto" w:fill="FFFFFF"/>
-        <w:spacing w:line="210" w:lineRule="atLeast"/>
-        <w:ind w:left="675"/>
-        <w:jc w:val="left"/>
-        <w:rPr>
-          <w:rFonts w:ascii="&amp;quot" w:eastAsia="宋体" w:hAnsi="&amp;quot" w:cs="宋体"/>
-          <w:color w:val="5C5C5C"/>
-          <w:kern w:val="0"/>
-          <w:sz w:val="18"/>
-          <w:szCs w:val="18"/>
-        </w:rPr>
-      </w:pPr>
-      <w:r>
-        <w:rPr>
-          <w:rFonts w:ascii="&amp;quot" w:eastAsia="宋体" w:hAnsi="&amp;quot" w:cs="宋体"/>
-          <w:color w:val="000000"/>
-          <w:kern w:val="0"/>
-          <w:sz w:val="18"/>
-          <w:szCs w:val="18"/>
-          <w:bdr w:val="none" w:sz="0" w:space="0" w:color="auto" w:frame="1"/>
-          <w:shd w:val="clear" w:color="auto" w:fill="FFFFFF"/>
-        </w:rPr>
-        <w:t>) ENGINE=</w:t>
-      </w:r>
-      <w:proofErr w:type="spellStart"/>
-      <w:r>
-        <w:rPr>
-          <w:rFonts w:ascii="&amp;quot" w:eastAsia="宋体" w:hAnsi="&amp;quot" w:cs="宋体"/>
-          <w:color w:val="000000"/>
-          <w:kern w:val="0"/>
-          <w:sz w:val="18"/>
-          <w:szCs w:val="18"/>
-          <w:bdr w:val="none" w:sz="0" w:space="0" w:color="auto" w:frame="1"/>
-          <w:shd w:val="clear" w:color="auto" w:fill="FFFFFF"/>
-        </w:rPr>
-        <w:t>InnoDB</w:t>
-      </w:r>
-      <w:proofErr w:type="spellEnd"/>
-      <w:r>
-        <w:rPr>
-          <w:rFonts w:ascii="&amp;quot" w:eastAsia="宋体" w:hAnsi="&amp;quot" w:cs="宋体"/>
-          <w:color w:val="000000"/>
-          <w:kern w:val="0"/>
-          <w:sz w:val="18"/>
-          <w:szCs w:val="18"/>
-          <w:bdr w:val="none" w:sz="0" w:space="0" w:color="auto" w:frame="1"/>
-          <w:shd w:val="clear" w:color="auto" w:fill="FFFFFF"/>
-        </w:rPr>
-        <w:t> </w:t>
-      </w:r>
-      <w:r>
-        <w:rPr>
-          <w:rFonts w:ascii="&amp;quot" w:eastAsia="宋体" w:hAnsi="&amp;quot" w:cs="宋体"/>
-          <w:b/>
-          <w:bCs/>
-          <w:color w:val="006699"/>
-          <w:kern w:val="0"/>
-          <w:sz w:val="18"/>
-          <w:szCs w:val="18"/>
-          <w:bdr w:val="none" w:sz="0" w:space="0" w:color="auto" w:frame="1"/>
-          <w:shd w:val="clear" w:color="auto" w:fill="FFFFFF"/>
-        </w:rPr>
-        <w:t>DEFAULT</w:t>
-      </w:r>
-      <w:r>
-        <w:rPr>
-          <w:rFonts w:ascii="&amp;quot" w:eastAsia="宋体" w:hAnsi="&amp;quot" w:cs="宋体"/>
-          <w:color w:val="000000"/>
-          <w:kern w:val="0"/>
-          <w:sz w:val="18"/>
-          <w:szCs w:val="18"/>
-          <w:bdr w:val="none" w:sz="0" w:space="0" w:color="auto" w:frame="1"/>
-          <w:shd w:val="clear" w:color="auto" w:fill="FFFFFF"/>
-        </w:rPr>
-        <w:t> CHARSET=utf8;  </w:t>
-      </w:r>
-    </w:p>
-    <w:p>
-      <w:pPr>
-        <w:widowControl/>
-        <w:numPr>
-          <w:ilvl w:val="0"/>
-          <w:numId w:val="1"/>
-        </w:numPr>
-        <w:pBdr>
-          <w:left w:val="single" w:sz="18" w:space="8" w:color="6CE26C"/>
-        </w:pBdr>
-        <w:shd w:val="clear" w:color="auto" w:fill="F8F8F8"/>
-        <w:spacing w:line="210" w:lineRule="atLeast"/>
-        <w:ind w:left="675"/>
-        <w:jc w:val="left"/>
-        <w:rPr>
-          <w:rFonts w:ascii="&amp;quot" w:eastAsia="宋体" w:hAnsi="&amp;quot" w:cs="宋体"/>
-          <w:color w:val="5C5C5C"/>
-          <w:kern w:val="0"/>
-          <w:sz w:val="18"/>
-          <w:szCs w:val="18"/>
-        </w:rPr>
-      </w:pPr>
-      <w:r>
-        <w:rPr>
-          <w:rFonts w:ascii="&amp;quot" w:eastAsia="宋体" w:hAnsi="&amp;quot" w:cs="宋体"/>
-          <w:b/>
-          <w:bCs/>
-          <w:color w:val="006699"/>
-          <w:kern w:val="0"/>
-          <w:sz w:val="18"/>
-          <w:szCs w:val="18"/>
-          <w:bdr w:val="none" w:sz="0" w:space="0" w:color="auto" w:frame="1"/>
-          <w:shd w:val="clear" w:color="auto" w:fill="F8F8F8"/>
-        </w:rPr>
-        <w:t>CREATE</w:t>
-      </w:r>
-      <w:r>
-        <w:rPr>
-          <w:rFonts w:ascii="&amp;quot" w:eastAsia="宋体" w:hAnsi="&amp;quot" w:cs="宋体"/>
-          <w:color w:val="000000"/>
-          <w:kern w:val="0"/>
-          <w:sz w:val="18"/>
-          <w:szCs w:val="18"/>
-          <w:bdr w:val="none" w:sz="0" w:space="0" w:color="auto" w:frame="1"/>
-          <w:shd w:val="clear" w:color="auto" w:fill="F8F8F8"/>
-        </w:rPr>
-        <w:t> </w:t>
-      </w:r>
-      <w:r>
-        <w:rPr>
-          <w:rFonts w:ascii="&amp;quot" w:eastAsia="宋体" w:hAnsi="&amp;quot" w:cs="宋体"/>
-          <w:b/>
-          <w:bCs/>
-          <w:color w:val="006699"/>
-          <w:kern w:val="0"/>
-          <w:sz w:val="18"/>
-          <w:szCs w:val="18"/>
-          <w:bdr w:val="none" w:sz="0" w:space="0" w:color="auto" w:frame="1"/>
-          <w:shd w:val="clear" w:color="auto" w:fill="F8F8F8"/>
-        </w:rPr>
-        <w:t>TABLE</w:t>
-      </w:r>
-      <w:r>
-        <w:rPr>
-          <w:rFonts w:ascii="&amp;quot" w:eastAsia="宋体" w:hAnsi="&amp;quot" w:cs="宋体"/>
-          <w:color w:val="000000"/>
-          <w:kern w:val="0"/>
-          <w:sz w:val="18"/>
-          <w:szCs w:val="18"/>
-          <w:bdr w:val="none" w:sz="0" w:space="0" w:color="auto" w:frame="1"/>
-          <w:shd w:val="clear" w:color="auto" w:fill="F8F8F8"/>
-        </w:rPr>
-        <w:t> `trade` (  </w:t>
-      </w:r>
-    </w:p>
-    <w:p>
-      <w:pPr>
-        <w:widowControl/>
-        <w:numPr>
-          <w:ilvl w:val="0"/>
-          <w:numId w:val="1"/>
-        </w:numPr>
-        <w:pBdr>
-          <w:left w:val="single" w:sz="18" w:space="8" w:color="6CE26C"/>
-        </w:pBdr>
-        <w:shd w:val="clear" w:color="auto" w:fill="FFFFFF"/>
-        <w:spacing w:line="210" w:lineRule="atLeast"/>
-        <w:ind w:left="675"/>
-        <w:jc w:val="left"/>
-        <w:rPr>
-          <w:rFonts w:ascii="&amp;quot" w:eastAsia="宋体" w:hAnsi="&amp;quot" w:cs="宋体"/>
-          <w:color w:val="5C5C5C"/>
-          <w:kern w:val="0"/>
-          <w:sz w:val="18"/>
-          <w:szCs w:val="18"/>
-        </w:rPr>
-      </w:pPr>
-      <w:r>
-        <w:rPr>
-          <w:rFonts w:ascii="&amp;quot" w:eastAsia="宋体" w:hAnsi="&amp;quot" w:cs="宋体"/>
-          <w:color w:val="000000"/>
-          <w:kern w:val="0"/>
-          <w:sz w:val="18"/>
-          <w:szCs w:val="18"/>
-          <w:bdr w:val="none" w:sz="0" w:space="0" w:color="auto" w:frame="1"/>
-          <w:shd w:val="clear" w:color="auto" w:fill="FFFFFF"/>
-        </w:rPr>
-        <w:t>  `</w:t>
-      </w:r>
-      <w:proofErr w:type="spellStart"/>
-      <w:r>
-        <w:rPr>
-          <w:rFonts w:ascii="&amp;quot" w:eastAsia="宋体" w:hAnsi="&amp;quot" w:cs="宋体"/>
-          <w:color w:val="000000"/>
-          <w:kern w:val="0"/>
-          <w:sz w:val="18"/>
-          <w:szCs w:val="18"/>
-          <w:bdr w:val="none" w:sz="0" w:space="0" w:color="auto" w:frame="1"/>
-          <w:shd w:val="clear" w:color="auto" w:fill="FFFFFF"/>
-        </w:rPr>
-        <w:t>requestID</w:t>
-      </w:r>
-      <w:proofErr w:type="spellEnd"/>
-      <w:r>
-        <w:rPr>
-          <w:rFonts w:ascii="&amp;quot" w:eastAsia="宋体" w:hAnsi="&amp;quot" w:cs="宋体"/>
-          <w:color w:val="000000"/>
-          <w:kern w:val="0"/>
-          <w:sz w:val="18"/>
-          <w:szCs w:val="18"/>
-          <w:bdr w:val="none" w:sz="0" w:space="0" w:color="auto" w:frame="1"/>
-          <w:shd w:val="clear" w:color="auto" w:fill="FFFFFF"/>
-        </w:rPr>
-        <w:t>` </w:t>
-      </w:r>
-      <w:r>
-        <w:rPr>
-          <w:rFonts w:ascii="&amp;quot" w:eastAsia="宋体" w:hAnsi="&amp;quot" w:cs="宋体"/>
-          <w:b/>
-          <w:bCs/>
-          <w:color w:val="006699"/>
-          <w:kern w:val="0"/>
-          <w:sz w:val="18"/>
-          <w:szCs w:val="18"/>
-          <w:bdr w:val="none" w:sz="0" w:space="0" w:color="auto" w:frame="1"/>
-          <w:shd w:val="clear" w:color="auto" w:fill="FFFFFF"/>
-        </w:rPr>
-        <w:t>varchar</w:t>
-      </w:r>
-      <w:r>
-        <w:rPr>
-          <w:rFonts w:ascii="&amp;quot" w:eastAsia="宋体" w:hAnsi="&amp;quot" w:cs="宋体"/>
-          <w:color w:val="000000"/>
-          <w:kern w:val="0"/>
-          <w:sz w:val="18"/>
-          <w:szCs w:val="18"/>
-          <w:bdr w:val="none" w:sz="0" w:space="0" w:color="auto" w:frame="1"/>
-          <w:shd w:val="clear" w:color="auto" w:fill="FFFFFF"/>
-        </w:rPr>
-        <w:t>(50) </w:t>
-      </w:r>
-      <w:r>
-        <w:rPr>
-          <w:rFonts w:ascii="&amp;quot" w:eastAsia="宋体" w:hAnsi="&amp;quot" w:cs="宋体"/>
-          <w:color w:val="808080"/>
-          <w:kern w:val="0"/>
-          <w:sz w:val="18"/>
-          <w:szCs w:val="18"/>
-          <w:bdr w:val="none" w:sz="0" w:space="0" w:color="auto" w:frame="1"/>
-          <w:shd w:val="clear" w:color="auto" w:fill="FFFFFF"/>
-        </w:rPr>
-        <w:t>NOT</w:t>
-      </w:r>
-      <w:r>
-        <w:rPr>
-          <w:rFonts w:ascii="&amp;quot" w:eastAsia="宋体" w:hAnsi="&amp;quot" w:cs="宋体"/>
-          <w:color w:val="000000"/>
-          <w:kern w:val="0"/>
-          <w:sz w:val="18"/>
-          <w:szCs w:val="18"/>
-          <w:bdr w:val="none" w:sz="0" w:space="0" w:color="auto" w:frame="1"/>
-          <w:shd w:val="clear" w:color="auto" w:fill="FFFFFF"/>
-        </w:rPr>
-        <w:t> </w:t>
-      </w:r>
-      <w:r>
-        <w:rPr>
-          <w:rFonts w:ascii="&amp;quot" w:eastAsia="宋体" w:hAnsi="&amp;quot" w:cs="宋体"/>
-          <w:color w:val="808080"/>
-          <w:kern w:val="0"/>
-          <w:sz w:val="18"/>
-          <w:szCs w:val="18"/>
-          <w:bdr w:val="none" w:sz="0" w:space="0" w:color="auto" w:frame="1"/>
-          <w:shd w:val="clear" w:color="auto" w:fill="FFFFFF"/>
-        </w:rPr>
-        <w:t>NULL</w:t>
-      </w:r>
-      <w:r>
-        <w:rPr>
-          <w:rFonts w:ascii="&amp;quot" w:eastAsia="宋体" w:hAnsi="&amp;quot" w:cs="宋体"/>
-          <w:color w:val="000000"/>
-          <w:kern w:val="0"/>
-          <w:sz w:val="18"/>
-          <w:szCs w:val="18"/>
-          <w:bdr w:val="none" w:sz="0" w:space="0" w:color="auto" w:frame="1"/>
-          <w:shd w:val="clear" w:color="auto" w:fill="FFFFFF"/>
-        </w:rPr>
-        <w:t>,  </w:t>
-      </w:r>
-    </w:p>
-    <w:p>
-      <w:pPr>
-        <w:widowControl/>
-        <w:numPr>
-          <w:ilvl w:val="0"/>
-          <w:numId w:val="1"/>
-        </w:numPr>
-        <w:pBdr>
-          <w:left w:val="single" w:sz="18" w:space="8" w:color="6CE26C"/>
-        </w:pBdr>
-        <w:shd w:val="clear" w:color="auto" w:fill="F8F8F8"/>
-        <w:spacing w:line="210" w:lineRule="atLeast"/>
-        <w:ind w:left="675"/>
-        <w:jc w:val="left"/>
-        <w:rPr>
-          <w:rFonts w:ascii="&amp;quot" w:eastAsia="宋体" w:hAnsi="&amp;quot" w:cs="宋体"/>
-          <w:color w:val="5C5C5C"/>
-          <w:kern w:val="0"/>
-          <w:sz w:val="18"/>
-          <w:szCs w:val="18"/>
-        </w:rPr>
-      </w:pPr>
-      <w:r>
-        <w:rPr>
-          <w:rFonts w:ascii="&amp;quot" w:eastAsia="宋体" w:hAnsi="&amp;quot" w:cs="宋体"/>
-          <w:color w:val="000000"/>
-          <w:kern w:val="0"/>
-          <w:sz w:val="18"/>
-          <w:szCs w:val="18"/>
-          <w:bdr w:val="none" w:sz="0" w:space="0" w:color="auto" w:frame="1"/>
-          <w:shd w:val="clear" w:color="auto" w:fill="F8F8F8"/>
-        </w:rPr>
-        <w:t>  `</w:t>
-      </w:r>
-      <w:proofErr w:type="spellStart"/>
-      <w:r>
-        <w:rPr>
-          <w:rFonts w:ascii="&amp;quot" w:eastAsia="宋体" w:hAnsi="&amp;quot" w:cs="宋体"/>
-          <w:color w:val="000000"/>
-          <w:kern w:val="0"/>
-          <w:sz w:val="18"/>
-          <w:szCs w:val="18"/>
-          <w:bdr w:val="none" w:sz="0" w:space="0" w:color="auto" w:frame="1"/>
-          <w:shd w:val="clear" w:color="auto" w:fill="F8F8F8"/>
-        </w:rPr>
-        <w:t>userID</w:t>
-      </w:r>
-      <w:proofErr w:type="spellEnd"/>
-      <w:r>
-        <w:rPr>
-          <w:rFonts w:ascii="&amp;quot" w:eastAsia="宋体" w:hAnsi="&amp;quot" w:cs="宋体"/>
-          <w:color w:val="000000"/>
-          <w:kern w:val="0"/>
-          <w:sz w:val="18"/>
-          <w:szCs w:val="18"/>
-          <w:bdr w:val="none" w:sz="0" w:space="0" w:color="auto" w:frame="1"/>
-          <w:shd w:val="clear" w:color="auto" w:fill="F8F8F8"/>
-        </w:rPr>
-        <w:t>` </w:t>
-      </w:r>
-      <w:r>
-        <w:rPr>
-          <w:rFonts w:ascii="&amp;quot" w:eastAsia="宋体" w:hAnsi="&amp;quot" w:cs="宋体"/>
-          <w:b/>
-          <w:bCs/>
-          <w:color w:val="006699"/>
-          <w:kern w:val="0"/>
-          <w:sz w:val="18"/>
-          <w:szCs w:val="18"/>
-          <w:bdr w:val="none" w:sz="0" w:space="0" w:color="auto" w:frame="1"/>
-          <w:shd w:val="clear" w:color="auto" w:fill="F8F8F8"/>
-        </w:rPr>
-        <w:t>varchar</w:t>
-      </w:r>
-      <w:r>
-        <w:rPr>
-          <w:rFonts w:ascii="&amp;quot" w:eastAsia="宋体" w:hAnsi="&amp;quot" w:cs="宋体"/>
-          <w:color w:val="000000"/>
-          <w:kern w:val="0"/>
-          <w:sz w:val="18"/>
-          <w:szCs w:val="18"/>
-          <w:bdr w:val="none" w:sz="0" w:space="0" w:color="auto" w:frame="1"/>
-          <w:shd w:val="clear" w:color="auto" w:fill="F8F8F8"/>
-        </w:rPr>
-        <w:t>(50) </w:t>
-      </w:r>
-      <w:r>
-        <w:rPr>
-          <w:rFonts w:ascii="&amp;quot" w:eastAsia="宋体" w:hAnsi="&amp;quot" w:cs="宋体"/>
-          <w:color w:val="808080"/>
-          <w:kern w:val="0"/>
-          <w:sz w:val="18"/>
-          <w:szCs w:val="18"/>
-          <w:bdr w:val="none" w:sz="0" w:space="0" w:color="auto" w:frame="1"/>
-          <w:shd w:val="clear" w:color="auto" w:fill="F8F8F8"/>
-        </w:rPr>
-        <w:t>NOT</w:t>
-      </w:r>
-      <w:r>
-        <w:rPr>
-          <w:rFonts w:ascii="&amp;quot" w:eastAsia="宋体" w:hAnsi="&amp;quot" w:cs="宋体"/>
-          <w:color w:val="000000"/>
-          <w:kern w:val="0"/>
-          <w:sz w:val="18"/>
-          <w:szCs w:val="18"/>
-          <w:bdr w:val="none" w:sz="0" w:space="0" w:color="auto" w:frame="1"/>
-          <w:shd w:val="clear" w:color="auto" w:fill="F8F8F8"/>
-        </w:rPr>
-        <w:t> </w:t>
-      </w:r>
-      <w:r>
-        <w:rPr>
-          <w:rFonts w:ascii="&amp;quot" w:eastAsia="宋体" w:hAnsi="&amp;quot" w:cs="宋体"/>
-          <w:color w:val="808080"/>
-          <w:kern w:val="0"/>
-          <w:sz w:val="18"/>
-          <w:szCs w:val="18"/>
-          <w:bdr w:val="none" w:sz="0" w:space="0" w:color="auto" w:frame="1"/>
-          <w:shd w:val="clear" w:color="auto" w:fill="F8F8F8"/>
-        </w:rPr>
-        <w:t>NULL</w:t>
-      </w:r>
-      <w:r>
-        <w:rPr>
-          <w:rFonts w:ascii="&amp;quot" w:eastAsia="宋体" w:hAnsi="&amp;quot" w:cs="宋体"/>
-          <w:color w:val="000000"/>
-          <w:kern w:val="0"/>
-          <w:sz w:val="18"/>
-          <w:szCs w:val="18"/>
-          <w:bdr w:val="none" w:sz="0" w:space="0" w:color="auto" w:frame="1"/>
-          <w:shd w:val="clear" w:color="auto" w:fill="F8F8F8"/>
-        </w:rPr>
-        <w:t>,  </w:t>
-      </w:r>
-    </w:p>
-    <w:p>
-      <w:pPr>
-        <w:widowControl/>
-        <w:numPr>
-          <w:ilvl w:val="0"/>
-          <w:numId w:val="1"/>
-        </w:numPr>
-        <w:pBdr>
-          <w:left w:val="single" w:sz="18" w:space="8" w:color="6CE26C"/>
-        </w:pBdr>
-        <w:shd w:val="clear" w:color="auto" w:fill="FFFFFF"/>
-        <w:spacing w:line="210" w:lineRule="atLeast"/>
-        <w:ind w:left="675"/>
-        <w:jc w:val="left"/>
-        <w:rPr>
-          <w:rFonts w:ascii="&amp;quot" w:eastAsia="宋体" w:hAnsi="&amp;quot" w:cs="宋体"/>
-          <w:color w:val="5C5C5C"/>
-          <w:kern w:val="0"/>
-          <w:sz w:val="18"/>
-          <w:szCs w:val="18"/>
-        </w:rPr>
-      </w:pPr>
-      <w:r>
-        <w:rPr>
-          <w:rFonts w:ascii="&amp;quot" w:eastAsia="宋体" w:hAnsi="&amp;quot" w:cs="宋体"/>
-          <w:color w:val="000000"/>
-          <w:kern w:val="0"/>
-          <w:sz w:val="18"/>
-          <w:szCs w:val="18"/>
-          <w:bdr w:val="none" w:sz="0" w:space="0" w:color="auto" w:frame="1"/>
-          <w:shd w:val="clear" w:color="auto" w:fill="FFFFFF"/>
-        </w:rPr>
-        <w:t>  `</w:t>
-      </w:r>
-      <w:proofErr w:type="spellStart"/>
-      <w:r>
-        <w:rPr>
-          <w:rFonts w:ascii="&amp;quot" w:eastAsia="宋体" w:hAnsi="&amp;quot" w:cs="宋体"/>
-          <w:color w:val="000000"/>
-          <w:kern w:val="0"/>
-          <w:sz w:val="18"/>
-          <w:szCs w:val="18"/>
-          <w:bdr w:val="none" w:sz="0" w:space="0" w:color="auto" w:frame="1"/>
-          <w:shd w:val="clear" w:color="auto" w:fill="FFFFFF"/>
-        </w:rPr>
-        <w:t>merchantID</w:t>
-      </w:r>
-      <w:proofErr w:type="spellEnd"/>
-      <w:r>
-        <w:rPr>
-          <w:rFonts w:ascii="&amp;quot" w:eastAsia="宋体" w:hAnsi="&amp;quot" w:cs="宋体"/>
-          <w:color w:val="000000"/>
-          <w:kern w:val="0"/>
-          <w:sz w:val="18"/>
-          <w:szCs w:val="18"/>
-          <w:bdr w:val="none" w:sz="0" w:space="0" w:color="auto" w:frame="1"/>
-          <w:shd w:val="clear" w:color="auto" w:fill="FFFFFF"/>
-        </w:rPr>
-        <w:t>` </w:t>
-      </w:r>
-      <w:r>
-        <w:rPr>
-          <w:rFonts w:ascii="&amp;quot" w:eastAsia="宋体" w:hAnsi="&amp;quot" w:cs="宋体"/>
-          <w:b/>
-          <w:bCs/>
-          <w:color w:val="006699"/>
-          <w:kern w:val="0"/>
-          <w:sz w:val="18"/>
-          <w:szCs w:val="18"/>
-          <w:bdr w:val="none" w:sz="0" w:space="0" w:color="auto" w:frame="1"/>
-          <w:shd w:val="clear" w:color="auto" w:fill="FFFFFF"/>
-        </w:rPr>
-        <w:t>varchar</w:t>
-      </w:r>
-      <w:r>
-        <w:rPr>
-          <w:rFonts w:ascii="&amp;quot" w:eastAsia="宋体" w:hAnsi="&amp;quot" w:cs="宋体"/>
-          <w:color w:val="000000"/>
-          <w:kern w:val="0"/>
-          <w:sz w:val="18"/>
-          <w:szCs w:val="18"/>
-          <w:bdr w:val="none" w:sz="0" w:space="0" w:color="auto" w:frame="1"/>
-          <w:shd w:val="clear" w:color="auto" w:fill="FFFFFF"/>
-        </w:rPr>
-        <w:t>(50) </w:t>
-      </w:r>
-      <w:r>
-        <w:rPr>
-          <w:rFonts w:ascii="&amp;quot" w:eastAsia="宋体" w:hAnsi="&amp;quot" w:cs="宋体"/>
-          <w:color w:val="808080"/>
-          <w:kern w:val="0"/>
-          <w:sz w:val="18"/>
-          <w:szCs w:val="18"/>
-          <w:bdr w:val="none" w:sz="0" w:space="0" w:color="auto" w:frame="1"/>
-          <w:shd w:val="clear" w:color="auto" w:fill="FFFFFF"/>
-        </w:rPr>
-        <w:t>NOT</w:t>
-      </w:r>
-      <w:r>
-        <w:rPr>
-          <w:rFonts w:ascii="&amp;quot" w:eastAsia="宋体" w:hAnsi="&amp;quot" w:cs="宋体"/>
-          <w:color w:val="000000"/>
-          <w:kern w:val="0"/>
-          <w:sz w:val="18"/>
-          <w:szCs w:val="18"/>
-          <w:bdr w:val="none" w:sz="0" w:space="0" w:color="auto" w:frame="1"/>
-          <w:shd w:val="clear" w:color="auto" w:fill="FFFFFF"/>
-        </w:rPr>
-        <w:t> </w:t>
-      </w:r>
-      <w:r>
-        <w:rPr>
-          <w:rFonts w:ascii="&amp;quot" w:eastAsia="宋体" w:hAnsi="&amp;quot" w:cs="宋体"/>
-          <w:color w:val="808080"/>
-          <w:kern w:val="0"/>
-          <w:sz w:val="18"/>
-          <w:szCs w:val="18"/>
-          <w:bdr w:val="none" w:sz="0" w:space="0" w:color="auto" w:frame="1"/>
-          <w:shd w:val="clear" w:color="auto" w:fill="FFFFFF"/>
-        </w:rPr>
-        <w:t>NULL</w:t>
-      </w:r>
-      <w:r>
-        <w:rPr>
-          <w:rFonts w:ascii="&amp;quot" w:eastAsia="宋体" w:hAnsi="&amp;quot" w:cs="宋体"/>
-          <w:color w:val="000000"/>
-          <w:kern w:val="0"/>
-          <w:sz w:val="18"/>
-          <w:szCs w:val="18"/>
-          <w:bdr w:val="none" w:sz="0" w:space="0" w:color="auto" w:frame="1"/>
-          <w:shd w:val="clear" w:color="auto" w:fill="FFFFFF"/>
-        </w:rPr>
-        <w:t>,  </w:t>
-      </w:r>
-    </w:p>
-    <w:p>
-      <w:pPr>
-        <w:widowControl/>
-        <w:numPr>
-          <w:ilvl w:val="0"/>
-          <w:numId w:val="1"/>
-        </w:numPr>
-        <w:pBdr>
-          <w:left w:val="single" w:sz="18" w:space="8" w:color="6CE26C"/>
-        </w:pBdr>
-        <w:shd w:val="clear" w:color="auto" w:fill="F8F8F8"/>
-        <w:spacing w:line="210" w:lineRule="atLeast"/>
-        <w:ind w:left="675"/>
-        <w:jc w:val="left"/>
-        <w:rPr>
-          <w:rFonts w:ascii="&amp;quot" w:eastAsia="宋体" w:hAnsi="&amp;quot" w:cs="宋体"/>
-          <w:color w:val="5C5C5C"/>
-          <w:kern w:val="0"/>
-          <w:sz w:val="18"/>
-          <w:szCs w:val="18"/>
-        </w:rPr>
-      </w:pPr>
-      <w:r>
-        <w:rPr>
-          <w:rFonts w:ascii="&amp;quot" w:eastAsia="宋体" w:hAnsi="&amp;quot" w:cs="宋体"/>
-          <w:color w:val="000000"/>
-          <w:kern w:val="0"/>
-          <w:sz w:val="18"/>
-          <w:szCs w:val="18"/>
-          <w:bdr w:val="none" w:sz="0" w:space="0" w:color="auto" w:frame="1"/>
-          <w:shd w:val="clear" w:color="auto" w:fill="F8F8F8"/>
-        </w:rPr>
-        <w:t>  `</w:t>
-      </w:r>
-      <w:proofErr w:type="spellStart"/>
-      <w:r>
-        <w:rPr>
-          <w:rFonts w:ascii="&amp;quot" w:eastAsia="宋体" w:hAnsi="&amp;quot" w:cs="宋体"/>
-          <w:color w:val="000000"/>
-          <w:kern w:val="0"/>
-          <w:sz w:val="18"/>
-          <w:szCs w:val="18"/>
-          <w:bdr w:val="none" w:sz="0" w:space="0" w:color="auto" w:frame="1"/>
-          <w:shd w:val="clear" w:color="auto" w:fill="F8F8F8"/>
-        </w:rPr>
-        <w:t>requestTime</w:t>
-      </w:r>
-      <w:proofErr w:type="spellEnd"/>
-      <w:r>
-        <w:rPr>
-          <w:rFonts w:ascii="&amp;quot" w:eastAsia="宋体" w:hAnsi="&amp;quot" w:cs="宋体"/>
-          <w:color w:val="000000"/>
-          <w:kern w:val="0"/>
-          <w:sz w:val="18"/>
-          <w:szCs w:val="18"/>
-          <w:bdr w:val="none" w:sz="0" w:space="0" w:color="auto" w:frame="1"/>
-          <w:shd w:val="clear" w:color="auto" w:fill="F8F8F8"/>
-        </w:rPr>
-        <w:t>` datetime </w:t>
-      </w:r>
-      <w:r>
-        <w:rPr>
-          <w:rFonts w:ascii="&amp;quot" w:eastAsia="宋体" w:hAnsi="&amp;quot" w:cs="宋体"/>
-          <w:color w:val="808080"/>
-          <w:kern w:val="0"/>
-          <w:sz w:val="18"/>
-          <w:szCs w:val="18"/>
-          <w:bdr w:val="none" w:sz="0" w:space="0" w:color="auto" w:frame="1"/>
-          <w:shd w:val="clear" w:color="auto" w:fill="F8F8F8"/>
-        </w:rPr>
-        <w:t>NOT</w:t>
-      </w:r>
-      <w:r>
-        <w:rPr>
-          <w:rFonts w:ascii="&amp;quot" w:eastAsia="宋体" w:hAnsi="&amp;quot" w:cs="宋体"/>
-          <w:color w:val="000000"/>
-          <w:kern w:val="0"/>
-          <w:sz w:val="18"/>
-          <w:szCs w:val="18"/>
-          <w:bdr w:val="none" w:sz="0" w:space="0" w:color="auto" w:frame="1"/>
-          <w:shd w:val="clear" w:color="auto" w:fill="F8F8F8"/>
-        </w:rPr>
-        <w:t> </w:t>
-      </w:r>
-      <w:r>
-        <w:rPr>
-          <w:rFonts w:ascii="&amp;quot" w:eastAsia="宋体" w:hAnsi="&amp;quot" w:cs="宋体"/>
-          <w:color w:val="808080"/>
-          <w:kern w:val="0"/>
-          <w:sz w:val="18"/>
-          <w:szCs w:val="18"/>
-          <w:bdr w:val="none" w:sz="0" w:space="0" w:color="auto" w:frame="1"/>
-          <w:shd w:val="clear" w:color="auto" w:fill="F8F8F8"/>
-        </w:rPr>
-        <w:t>NULL</w:t>
-      </w:r>
-      <w:r>
-        <w:rPr>
-          <w:rFonts w:ascii="&amp;quot" w:eastAsia="宋体" w:hAnsi="&amp;quot" w:cs="宋体"/>
-          <w:color w:val="000000"/>
-          <w:kern w:val="0"/>
-          <w:sz w:val="18"/>
-          <w:szCs w:val="18"/>
-          <w:bdr w:val="none" w:sz="0" w:space="0" w:color="auto" w:frame="1"/>
-          <w:shd w:val="clear" w:color="auto" w:fill="F8F8F8"/>
-        </w:rPr>
-        <w:t>,  </w:t>
-      </w:r>
-    </w:p>
-    <w:p>
-      <w:pPr>
-        <w:widowControl/>
-        <w:numPr>
-          <w:ilvl w:val="0"/>
-          <w:numId w:val="1"/>
-        </w:numPr>
-        <w:pBdr>
-          <w:left w:val="single" w:sz="18" w:space="8" w:color="6CE26C"/>
-        </w:pBdr>
-        <w:shd w:val="clear" w:color="auto" w:fill="FFFFFF"/>
-        <w:spacing w:line="210" w:lineRule="atLeast"/>
-        <w:ind w:left="675"/>
-        <w:jc w:val="left"/>
-        <w:rPr>
-          <w:rFonts w:ascii="&amp;quot" w:eastAsia="宋体" w:hAnsi="&amp;quot" w:cs="宋体"/>
-          <w:color w:val="5C5C5C"/>
-          <w:kern w:val="0"/>
-          <w:sz w:val="18"/>
-          <w:szCs w:val="18"/>
-        </w:rPr>
-      </w:pPr>
-      <w:r>
-        <w:rPr>
-          <w:rFonts w:ascii="&amp;quot" w:eastAsia="宋体" w:hAnsi="&amp;quot" w:cs="宋体"/>
-          <w:color w:val="000000"/>
-          <w:kern w:val="0"/>
-          <w:sz w:val="18"/>
-          <w:szCs w:val="18"/>
-          <w:bdr w:val="none" w:sz="0" w:space="0" w:color="auto" w:frame="1"/>
-          <w:shd w:val="clear" w:color="auto" w:fill="FFFFFF"/>
-        </w:rPr>
-        <w:t>  `amount` </w:t>
-      </w:r>
-      <w:r>
-        <w:rPr>
-          <w:rFonts w:ascii="&amp;quot" w:eastAsia="宋体" w:hAnsi="&amp;quot" w:cs="宋体"/>
-          <w:b/>
-          <w:bCs/>
-          <w:color w:val="006699"/>
-          <w:kern w:val="0"/>
-          <w:sz w:val="18"/>
-          <w:szCs w:val="18"/>
-          <w:bdr w:val="none" w:sz="0" w:space="0" w:color="auto" w:frame="1"/>
-          <w:shd w:val="clear" w:color="auto" w:fill="FFFFFF"/>
-        </w:rPr>
-        <w:t>float</w:t>
-      </w:r>
-      <w:r>
-        <w:rPr>
-          <w:rFonts w:ascii="&amp;quot" w:eastAsia="宋体" w:hAnsi="&amp;quot" w:cs="宋体"/>
-          <w:color w:val="000000"/>
-          <w:kern w:val="0"/>
-          <w:sz w:val="18"/>
-          <w:szCs w:val="18"/>
-          <w:bdr w:val="none" w:sz="0" w:space="0" w:color="auto" w:frame="1"/>
-          <w:shd w:val="clear" w:color="auto" w:fill="FFFFFF"/>
-        </w:rPr>
-        <w:t> </w:t>
-      </w:r>
-      <w:r>
-        <w:rPr>
-          <w:rFonts w:ascii="&amp;quot" w:eastAsia="宋体" w:hAnsi="&amp;quot" w:cs="宋体"/>
-          <w:color w:val="808080"/>
-          <w:kern w:val="0"/>
-          <w:sz w:val="18"/>
-          <w:szCs w:val="18"/>
-          <w:bdr w:val="none" w:sz="0" w:space="0" w:color="auto" w:frame="1"/>
-          <w:shd w:val="clear" w:color="auto" w:fill="FFFFFF"/>
-        </w:rPr>
-        <w:t>NOT</w:t>
-      </w:r>
-      <w:r>
-        <w:rPr>
-          <w:rFonts w:ascii="&amp;quot" w:eastAsia="宋体" w:hAnsi="&amp;quot" w:cs="宋体"/>
-          <w:color w:val="000000"/>
-          <w:kern w:val="0"/>
-          <w:sz w:val="18"/>
-          <w:szCs w:val="18"/>
-          <w:bdr w:val="none" w:sz="0" w:space="0" w:color="auto" w:frame="1"/>
-          <w:shd w:val="clear" w:color="auto" w:fill="FFFFFF"/>
-        </w:rPr>
-        <w:t> </w:t>
-      </w:r>
-      <w:r>
-        <w:rPr>
-          <w:rFonts w:ascii="&amp;quot" w:eastAsia="宋体" w:hAnsi="&amp;quot" w:cs="宋体"/>
-          <w:color w:val="808080"/>
-          <w:kern w:val="0"/>
-          <w:sz w:val="18"/>
-          <w:szCs w:val="18"/>
-          <w:bdr w:val="none" w:sz="0" w:space="0" w:color="auto" w:frame="1"/>
-          <w:shd w:val="clear" w:color="auto" w:fill="FFFFFF"/>
-        </w:rPr>
-        <w:t>NULL</w:t>
-      </w:r>
-      <w:r>
-        <w:rPr>
-          <w:rFonts w:ascii="&amp;quot" w:eastAsia="宋体" w:hAnsi="&amp;quot" w:cs="宋体"/>
-          <w:color w:val="000000"/>
-          <w:kern w:val="0"/>
-          <w:sz w:val="18"/>
-          <w:szCs w:val="18"/>
-          <w:bdr w:val="none" w:sz="0" w:space="0" w:color="auto" w:frame="1"/>
-          <w:shd w:val="clear" w:color="auto" w:fill="FFFFFF"/>
-        </w:rPr>
-        <w:t>,  </w:t>
-      </w:r>
-    </w:p>
-    <w:p>
-      <w:pPr>
-        <w:widowControl/>
-        <w:numPr>
-          <w:ilvl w:val="0"/>
-          <w:numId w:val="1"/>
-        </w:numPr>
-        <w:pBdr>
-          <w:left w:val="single" w:sz="18" w:space="8" w:color="6CE26C"/>
-        </w:pBdr>
-        <w:shd w:val="clear" w:color="auto" w:fill="F8F8F8"/>
-        <w:spacing w:line="210" w:lineRule="atLeast"/>
-        <w:ind w:left="675"/>
-        <w:jc w:val="left"/>
-        <w:rPr>
-          <w:rFonts w:ascii="&amp;quot" w:eastAsia="宋体" w:hAnsi="&amp;quot" w:cs="宋体"/>
-          <w:color w:val="5C5C5C"/>
-          <w:kern w:val="0"/>
-          <w:sz w:val="18"/>
-          <w:szCs w:val="18"/>
-        </w:rPr>
-      </w:pPr>
-      <w:r>
-        <w:rPr>
-          <w:rFonts w:ascii="&amp;quot" w:eastAsia="宋体" w:hAnsi="&amp;quot" w:cs="宋体"/>
-          <w:color w:val="000000"/>
-          <w:kern w:val="0"/>
-          <w:sz w:val="18"/>
-          <w:szCs w:val="18"/>
-          <w:bdr w:val="none" w:sz="0" w:space="0" w:color="auto" w:frame="1"/>
-          <w:shd w:val="clear" w:color="auto" w:fill="F8F8F8"/>
-        </w:rPr>
-        <w:t>  `</w:t>
-      </w:r>
-      <w:proofErr w:type="spellStart"/>
-      <w:r>
-        <w:rPr>
-          <w:rFonts w:ascii="&amp;quot" w:eastAsia="宋体" w:hAnsi="&amp;quot" w:cs="宋体"/>
-          <w:color w:val="000000"/>
-          <w:kern w:val="0"/>
-          <w:sz w:val="18"/>
-          <w:szCs w:val="18"/>
-          <w:bdr w:val="none" w:sz="0" w:space="0" w:color="auto" w:frame="1"/>
-          <w:shd w:val="clear" w:color="auto" w:fill="F8F8F8"/>
-        </w:rPr>
-        <w:t>operateStatus</w:t>
-      </w:r>
-      <w:proofErr w:type="spellEnd"/>
-      <w:r>
-        <w:rPr>
-          <w:rFonts w:ascii="&amp;quot" w:eastAsia="宋体" w:hAnsi="&amp;quot" w:cs="宋体"/>
-          <w:color w:val="000000"/>
-          <w:kern w:val="0"/>
-          <w:sz w:val="18"/>
-          <w:szCs w:val="18"/>
-          <w:bdr w:val="none" w:sz="0" w:space="0" w:color="auto" w:frame="1"/>
-          <w:shd w:val="clear" w:color="auto" w:fill="F8F8F8"/>
-        </w:rPr>
-        <w:t>` </w:t>
-      </w:r>
-      <w:proofErr w:type="spellStart"/>
-      <w:r>
-        <w:rPr>
-          <w:rFonts w:ascii="&amp;quot" w:eastAsia="宋体" w:hAnsi="&amp;quot" w:cs="宋体"/>
-          <w:color w:val="000000"/>
-          <w:kern w:val="0"/>
-          <w:sz w:val="18"/>
-          <w:szCs w:val="18"/>
-          <w:bdr w:val="none" w:sz="0" w:space="0" w:color="auto" w:frame="1"/>
-          <w:shd w:val="clear" w:color="auto" w:fill="F8F8F8"/>
-        </w:rPr>
-        <w:t>tinyint</w:t>
-      </w:r>
-      <w:proofErr w:type="spellEnd"/>
-      <w:r>
-        <w:rPr>
-          <w:rFonts w:ascii="&amp;quot" w:eastAsia="宋体" w:hAnsi="&amp;quot" w:cs="宋体"/>
-          <w:color w:val="000000"/>
-          <w:kern w:val="0"/>
-          <w:sz w:val="18"/>
-          <w:szCs w:val="18"/>
-          <w:bdr w:val="none" w:sz="0" w:space="0" w:color="auto" w:frame="1"/>
-          <w:shd w:val="clear" w:color="auto" w:fill="F8F8F8"/>
-        </w:rPr>
-        <w:t>(4) </w:t>
-      </w:r>
-      <w:r>
-        <w:rPr>
-          <w:rFonts w:ascii="&amp;quot" w:eastAsia="宋体" w:hAnsi="&amp;quot" w:cs="宋体"/>
-          <w:color w:val="808080"/>
-          <w:kern w:val="0"/>
-          <w:sz w:val="18"/>
-          <w:szCs w:val="18"/>
-          <w:bdr w:val="none" w:sz="0" w:space="0" w:color="auto" w:frame="1"/>
-          <w:shd w:val="clear" w:color="auto" w:fill="F8F8F8"/>
-        </w:rPr>
-        <w:t>NOT</w:t>
-      </w:r>
-      <w:r>
-        <w:rPr>
-          <w:rFonts w:ascii="&amp;quot" w:eastAsia="宋体" w:hAnsi="&amp;quot" w:cs="宋体"/>
-          <w:color w:val="000000"/>
-          <w:kern w:val="0"/>
-          <w:sz w:val="18"/>
-          <w:szCs w:val="18"/>
-          <w:bdr w:val="none" w:sz="0" w:space="0" w:color="auto" w:frame="1"/>
-          <w:shd w:val="clear" w:color="auto" w:fill="F8F8F8"/>
-        </w:rPr>
-        <w:t> </w:t>
-      </w:r>
-      <w:r>
-        <w:rPr>
-          <w:rFonts w:ascii="&amp;quot" w:eastAsia="宋体" w:hAnsi="&amp;quot" w:cs="宋体"/>
-          <w:color w:val="808080"/>
-          <w:kern w:val="0"/>
-          <w:sz w:val="18"/>
-          <w:szCs w:val="18"/>
-          <w:bdr w:val="none" w:sz="0" w:space="0" w:color="auto" w:frame="1"/>
-          <w:shd w:val="clear" w:color="auto" w:fill="F8F8F8"/>
-        </w:rPr>
-        <w:t>NULL</w:t>
-      </w:r>
-      <w:r>
-        <w:rPr>
-          <w:rFonts w:ascii="&amp;quot" w:eastAsia="宋体" w:hAnsi="&amp;quot" w:cs="宋体"/>
-          <w:color w:val="000000"/>
-          <w:kern w:val="0"/>
-          <w:sz w:val="18"/>
-          <w:szCs w:val="18"/>
-          <w:bdr w:val="none" w:sz="0" w:space="0" w:color="auto" w:frame="1"/>
-          <w:shd w:val="clear" w:color="auto" w:fill="F8F8F8"/>
-        </w:rPr>
-        <w:t>,  </w:t>
-      </w:r>
-    </w:p>
-    <w:p>
-      <w:pPr>
-        <w:widowControl/>
-        <w:numPr>
-          <w:ilvl w:val="0"/>
-          <w:numId w:val="1"/>
-        </w:numPr>
-        <w:pBdr>
-          <w:left w:val="single" w:sz="18" w:space="8" w:color="6CE26C"/>
-        </w:pBdr>
-        <w:shd w:val="clear" w:color="auto" w:fill="FFFFFF"/>
-        <w:spacing w:line="210" w:lineRule="atLeast"/>
-        <w:ind w:left="675"/>
-        <w:jc w:val="left"/>
-        <w:rPr>
-          <w:rFonts w:ascii="&amp;quot" w:eastAsia="宋体" w:hAnsi="&amp;quot" w:cs="宋体"/>
-          <w:color w:val="5C5C5C"/>
-          <w:kern w:val="0"/>
-          <w:sz w:val="18"/>
-          <w:szCs w:val="18"/>
-        </w:rPr>
-      </w:pPr>
-      <w:r>
-        <w:rPr>
-          <w:rFonts w:ascii="&amp;quot" w:eastAsia="宋体" w:hAnsi="&amp;quot" w:cs="宋体"/>
-          <w:color w:val="000000"/>
-          <w:kern w:val="0"/>
-          <w:sz w:val="18"/>
-          <w:szCs w:val="18"/>
-          <w:bdr w:val="none" w:sz="0" w:space="0" w:color="auto" w:frame="1"/>
-          <w:shd w:val="clear" w:color="auto" w:fill="FFFFFF"/>
-        </w:rPr>
-        <w:t>  </w:t>
-      </w:r>
-      <w:r>
-        <w:rPr>
-          <w:rFonts w:ascii="&amp;quot" w:eastAsia="宋体" w:hAnsi="&amp;quot" w:cs="宋体"/>
-          <w:b/>
-          <w:bCs/>
-          <w:color w:val="006699"/>
-          <w:kern w:val="0"/>
-          <w:sz w:val="18"/>
-          <w:szCs w:val="18"/>
-          <w:bdr w:val="none" w:sz="0" w:space="0" w:color="auto" w:frame="1"/>
-          <w:shd w:val="clear" w:color="auto" w:fill="FFFFFF"/>
-        </w:rPr>
-        <w:t>PRIMARY</w:t>
-      </w:r>
-      <w:r>
-        <w:rPr>
-          <w:rFonts w:ascii="&amp;quot" w:eastAsia="宋体" w:hAnsi="&amp;quot" w:cs="宋体"/>
-          <w:color w:val="000000"/>
-          <w:kern w:val="0"/>
-          <w:sz w:val="18"/>
-          <w:szCs w:val="18"/>
-          <w:bdr w:val="none" w:sz="0" w:space="0" w:color="auto" w:frame="1"/>
-          <w:shd w:val="clear" w:color="auto" w:fill="FFFFFF"/>
-        </w:rPr>
-        <w:t> </w:t>
-      </w:r>
-      <w:r>
-        <w:rPr>
-          <w:rFonts w:ascii="&amp;quot" w:eastAsia="宋体" w:hAnsi="&amp;quot" w:cs="宋体"/>
-          <w:b/>
-          <w:bCs/>
-          <w:color w:val="006699"/>
-          <w:kern w:val="0"/>
-          <w:sz w:val="18"/>
-          <w:szCs w:val="18"/>
-          <w:bdr w:val="none" w:sz="0" w:space="0" w:color="auto" w:frame="1"/>
-          <w:shd w:val="clear" w:color="auto" w:fill="FFFFFF"/>
-        </w:rPr>
-        <w:t>KEY</w:t>
-      </w:r>
-      <w:r>
-        <w:rPr>
-          <w:rFonts w:ascii="&amp;quot" w:eastAsia="宋体" w:hAnsi="&amp;quot" w:cs="宋体"/>
-          <w:color w:val="000000"/>
-          <w:kern w:val="0"/>
-          <w:sz w:val="18"/>
-          <w:szCs w:val="18"/>
-          <w:bdr w:val="none" w:sz="0" w:space="0" w:color="auto" w:frame="1"/>
-          <w:shd w:val="clear" w:color="auto" w:fill="FFFFFF"/>
-        </w:rPr>
-        <w:t> (`</w:t>
-      </w:r>
-      <w:proofErr w:type="spellStart"/>
-      <w:r>
-        <w:rPr>
-          <w:rFonts w:ascii="&amp;quot" w:eastAsia="宋体" w:hAnsi="&amp;quot" w:cs="宋体"/>
-          <w:color w:val="000000"/>
-          <w:kern w:val="0"/>
-          <w:sz w:val="18"/>
-          <w:szCs w:val="18"/>
-          <w:bdr w:val="none" w:sz="0" w:space="0" w:color="auto" w:frame="1"/>
-          <w:shd w:val="clear" w:color="auto" w:fill="FFFFFF"/>
-        </w:rPr>
-        <w:t>requestID</w:t>
-      </w:r>
-      <w:proofErr w:type="spellEnd"/>
-      <w:r>
-        <w:rPr>
-          <w:rFonts w:ascii="&amp;quot" w:eastAsia="宋体" w:hAnsi="&amp;quot" w:cs="宋体"/>
-          <w:color w:val="000000"/>
-          <w:kern w:val="0"/>
-          <w:sz w:val="18"/>
-          <w:szCs w:val="18"/>
-          <w:bdr w:val="none" w:sz="0" w:space="0" w:color="auto" w:frame="1"/>
-          <w:shd w:val="clear" w:color="auto" w:fill="FFFFFF"/>
-        </w:rPr>
-        <w:t>`)  </w:t>
-      </w:r>
-    </w:p>
-    <w:p>
-      <w:pPr>
-        <w:widowControl/>
-        <w:numPr>
-          <w:ilvl w:val="0"/>
-          <w:numId w:val="1"/>
-        </w:numPr>
-        <w:pBdr>
-          <w:left w:val="single" w:sz="18" w:space="8" w:color="6CE26C"/>
-        </w:pBdr>
-        <w:shd w:val="clear" w:color="auto" w:fill="F8F8F8"/>
-        <w:spacing w:line="210" w:lineRule="atLeast"/>
-        <w:ind w:left="675"/>
-        <w:jc w:val="left"/>
-        <w:rPr>
-          <w:rFonts w:ascii="&amp;quot" w:eastAsia="宋体" w:hAnsi="&amp;quot" w:cs="宋体"/>
-          <w:color w:val="5C5C5C"/>
-          <w:kern w:val="0"/>
-          <w:sz w:val="18"/>
-          <w:szCs w:val="18"/>
-        </w:rPr>
-      </w:pPr>
-      <w:r>
-        <w:rPr>
-          <w:rFonts w:ascii="&amp;quot" w:eastAsia="宋体" w:hAnsi="&amp;quot" w:cs="宋体"/>
-          <w:color w:val="000000"/>
-          <w:kern w:val="0"/>
-          <w:sz w:val="18"/>
-          <w:szCs w:val="18"/>
-          <w:bdr w:val="none" w:sz="0" w:space="0" w:color="auto" w:frame="1"/>
-          <w:shd w:val="clear" w:color="auto" w:fill="F8F8F8"/>
-        </w:rPr>
-        <w:t>) ENGINE=</w:t>
-      </w:r>
-      <w:proofErr w:type="spellStart"/>
-      <w:r>
-        <w:rPr>
-          <w:rFonts w:ascii="&amp;quot" w:eastAsia="宋体" w:hAnsi="&amp;quot" w:cs="宋体"/>
-          <w:color w:val="000000"/>
-          <w:kern w:val="0"/>
-          <w:sz w:val="18"/>
-          <w:szCs w:val="18"/>
-          <w:bdr w:val="none" w:sz="0" w:space="0" w:color="auto" w:frame="1"/>
-          <w:shd w:val="clear" w:color="auto" w:fill="F8F8F8"/>
-        </w:rPr>
-        <w:t>InnoDB</w:t>
-      </w:r>
-      <w:proofErr w:type="spellEnd"/>
-      <w:r>
-        <w:rPr>
-          <w:rFonts w:ascii="&amp;quot" w:eastAsia="宋体" w:hAnsi="&amp;quot" w:cs="宋体"/>
-          <w:color w:val="000000"/>
-          <w:kern w:val="0"/>
-          <w:sz w:val="18"/>
-          <w:szCs w:val="18"/>
-          <w:bdr w:val="none" w:sz="0" w:space="0" w:color="auto" w:frame="1"/>
-          <w:shd w:val="clear" w:color="auto" w:fill="F8F8F8"/>
-        </w:rPr>
-        <w:t> </w:t>
-      </w:r>
-      <w:r>
-        <w:rPr>
-          <w:rFonts w:ascii="&amp;quot" w:eastAsia="宋体" w:hAnsi="&amp;quot" w:cs="宋体"/>
-          <w:b/>
-          <w:bCs/>
-          <w:color w:val="006699"/>
-          <w:kern w:val="0"/>
-          <w:sz w:val="18"/>
-          <w:szCs w:val="18"/>
-          <w:bdr w:val="none" w:sz="0" w:space="0" w:color="auto" w:frame="1"/>
-          <w:shd w:val="clear" w:color="auto" w:fill="F8F8F8"/>
-        </w:rPr>
-        <w:t>DEFAULT</w:t>
-      </w:r>
-      <w:r>
-        <w:rPr>
-          <w:rFonts w:ascii="&amp;quot" w:eastAsia="宋体" w:hAnsi="&amp;quot" w:cs="宋体"/>
-          <w:color w:val="000000"/>
-          <w:kern w:val="0"/>
-          <w:sz w:val="18"/>
-          <w:szCs w:val="18"/>
-          <w:bdr w:val="none" w:sz="0" w:space="0" w:color="auto" w:frame="1"/>
-          <w:shd w:val="clear" w:color="auto" w:fill="F8F8F8"/>
-        </w:rPr>
-        <w:t> CHARSET=utf8;  </w:t>
-      </w:r>
-    </w:p>
-    <w:p>
-      <w:pPr>
-        <w:widowControl/>
-        <w:numPr>
-          <w:ilvl w:val="0"/>
-          <w:numId w:val="1"/>
-        </w:numPr>
-        <w:pBdr>
-          <w:left w:val="single" w:sz="18" w:space="8" w:color="6CE26C"/>
-        </w:pBdr>
-        <w:shd w:val="clear" w:color="auto" w:fill="FFFFFF"/>
-        <w:spacing w:line="210" w:lineRule="atLeast"/>
-        <w:ind w:left="675"/>
-        <w:jc w:val="left"/>
-        <w:rPr>
-          <w:rFonts w:ascii="&amp;quot" w:eastAsia="宋体" w:hAnsi="&amp;quot" w:cs="宋体"/>
-          <w:color w:val="5C5C5C"/>
-          <w:kern w:val="0"/>
-          <w:sz w:val="18"/>
-          <w:szCs w:val="18"/>
-        </w:rPr>
-      </w:pPr>
-      <w:r>
-        <w:rPr>
-          <w:rFonts w:ascii="&amp;quot" w:eastAsia="宋体" w:hAnsi="&amp;quot" w:cs="宋体"/>
-          <w:b/>
-          <w:bCs/>
-          <w:color w:val="006699"/>
-          <w:kern w:val="0"/>
-          <w:sz w:val="18"/>
-          <w:szCs w:val="18"/>
-          <w:bdr w:val="none" w:sz="0" w:space="0" w:color="auto" w:frame="1"/>
-          <w:shd w:val="clear" w:color="auto" w:fill="FFFFFF"/>
-        </w:rPr>
-        <w:t>CREATE</w:t>
-      </w:r>
-      <w:r>
-        <w:rPr>
-          <w:rFonts w:ascii="&amp;quot" w:eastAsia="宋体" w:hAnsi="&amp;quot" w:cs="宋体"/>
-          <w:color w:val="000000"/>
-          <w:kern w:val="0"/>
-          <w:sz w:val="18"/>
-          <w:szCs w:val="18"/>
-          <w:bdr w:val="none" w:sz="0" w:space="0" w:color="auto" w:frame="1"/>
-          <w:shd w:val="clear" w:color="auto" w:fill="FFFFFF"/>
-        </w:rPr>
-        <w:t> </w:t>
-      </w:r>
-      <w:r>
-        <w:rPr>
-          <w:rFonts w:ascii="&amp;quot" w:eastAsia="宋体" w:hAnsi="&amp;quot" w:cs="宋体"/>
-          <w:b/>
-          <w:bCs/>
-          <w:color w:val="006699"/>
-          <w:kern w:val="0"/>
-          <w:sz w:val="18"/>
-          <w:szCs w:val="18"/>
-          <w:bdr w:val="none" w:sz="0" w:space="0" w:color="auto" w:frame="1"/>
-          <w:shd w:val="clear" w:color="auto" w:fill="FFFFFF"/>
-        </w:rPr>
-        <w:t>TABLE</w:t>
-      </w:r>
-      <w:r>
-        <w:rPr>
-          <w:rFonts w:ascii="&amp;quot" w:eastAsia="宋体" w:hAnsi="&amp;quot" w:cs="宋体"/>
-          <w:color w:val="000000"/>
-          <w:kern w:val="0"/>
-          <w:sz w:val="18"/>
-          <w:szCs w:val="18"/>
-          <w:bdr w:val="none" w:sz="0" w:space="0" w:color="auto" w:frame="1"/>
-          <w:shd w:val="clear" w:color="auto" w:fill="FFFFFF"/>
-        </w:rPr>
-        <w:t> `withdraw` (  </w:t>
-      </w:r>
-    </w:p>
-    <w:p>
-      <w:pPr>
-        <w:widowControl/>
-        <w:numPr>
-          <w:ilvl w:val="0"/>
-          <w:numId w:val="1"/>
-        </w:numPr>
-        <w:pBdr>
-          <w:left w:val="single" w:sz="18" w:space="8" w:color="6CE26C"/>
-        </w:pBdr>
-        <w:shd w:val="clear" w:color="auto" w:fill="F8F8F8"/>
-        <w:spacing w:line="210" w:lineRule="atLeast"/>
-        <w:ind w:left="675"/>
-        <w:jc w:val="left"/>
-        <w:rPr>
-          <w:rFonts w:ascii="&amp;quot" w:eastAsia="宋体" w:hAnsi="&amp;quot" w:cs="宋体"/>
-          <w:color w:val="5C5C5C"/>
-          <w:kern w:val="0"/>
-          <w:sz w:val="18"/>
-          <w:szCs w:val="18"/>
-        </w:rPr>
-      </w:pPr>
-      <w:r>
-        <w:rPr>
-          <w:rFonts w:ascii="&amp;quot" w:eastAsia="宋体" w:hAnsi="&amp;quot" w:cs="宋体"/>
-          <w:color w:val="000000"/>
-          <w:kern w:val="0"/>
-          <w:sz w:val="18"/>
-          <w:szCs w:val="18"/>
-          <w:bdr w:val="none" w:sz="0" w:space="0" w:color="auto" w:frame="1"/>
-          <w:shd w:val="clear" w:color="auto" w:fill="F8F8F8"/>
-        </w:rPr>
-        <w:t>  `</w:t>
-      </w:r>
-      <w:proofErr w:type="spellStart"/>
-      <w:r>
-        <w:rPr>
-          <w:rFonts w:ascii="&amp;quot" w:eastAsia="宋体" w:hAnsi="&amp;quot" w:cs="宋体"/>
-          <w:color w:val="000000"/>
-          <w:kern w:val="0"/>
-          <w:sz w:val="18"/>
-          <w:szCs w:val="18"/>
-          <w:bdr w:val="none" w:sz="0" w:space="0" w:color="auto" w:frame="1"/>
-          <w:shd w:val="clear" w:color="auto" w:fill="F8F8F8"/>
-        </w:rPr>
-        <w:t>requestID</w:t>
-      </w:r>
-      <w:proofErr w:type="spellEnd"/>
-      <w:r>
-        <w:rPr>
-          <w:rFonts w:ascii="&amp;quot" w:eastAsia="宋体" w:hAnsi="&amp;quot" w:cs="宋体"/>
-          <w:color w:val="000000"/>
-          <w:kern w:val="0"/>
-          <w:sz w:val="18"/>
-          <w:szCs w:val="18"/>
-          <w:bdr w:val="none" w:sz="0" w:space="0" w:color="auto" w:frame="1"/>
-          <w:shd w:val="clear" w:color="auto" w:fill="F8F8F8"/>
-        </w:rPr>
-        <w:t>` </w:t>
-      </w:r>
-      <w:r>
-        <w:rPr>
-          <w:rFonts w:ascii="&amp;quot" w:eastAsia="宋体" w:hAnsi="&amp;quot" w:cs="宋体"/>
-          <w:b/>
-          <w:bCs/>
-          <w:color w:val="006699"/>
-          <w:kern w:val="0"/>
-          <w:sz w:val="18"/>
-          <w:szCs w:val="18"/>
-          <w:bdr w:val="none" w:sz="0" w:space="0" w:color="auto" w:frame="1"/>
-          <w:shd w:val="clear" w:color="auto" w:fill="F8F8F8"/>
-        </w:rPr>
-        <w:t>varchar</w:t>
-      </w:r>
-      <w:r>
-        <w:rPr>
-          <w:rFonts w:ascii="&amp;quot" w:eastAsia="宋体" w:hAnsi="&amp;quot" w:cs="宋体"/>
-          <w:color w:val="000000"/>
-          <w:kern w:val="0"/>
-          <w:sz w:val="18"/>
-          <w:szCs w:val="18"/>
-          <w:bdr w:val="none" w:sz="0" w:space="0" w:color="auto" w:frame="1"/>
-          <w:shd w:val="clear" w:color="auto" w:fill="F8F8F8"/>
-        </w:rPr>
-        <w:t>(50) </w:t>
-      </w:r>
-      <w:r>
-        <w:rPr>
-          <w:rFonts w:ascii="&amp;quot" w:eastAsia="宋体" w:hAnsi="&amp;quot" w:cs="宋体"/>
-          <w:color w:val="808080"/>
-          <w:kern w:val="0"/>
-          <w:sz w:val="18"/>
-          <w:szCs w:val="18"/>
-          <w:bdr w:val="none" w:sz="0" w:space="0" w:color="auto" w:frame="1"/>
-          <w:shd w:val="clear" w:color="auto" w:fill="F8F8F8"/>
-        </w:rPr>
-        <w:t>NOT</w:t>
-      </w:r>
-      <w:r>
-        <w:rPr>
-          <w:rFonts w:ascii="&amp;quot" w:eastAsia="宋体" w:hAnsi="&amp;quot" w:cs="宋体"/>
-          <w:color w:val="000000"/>
-          <w:kern w:val="0"/>
-          <w:sz w:val="18"/>
-          <w:szCs w:val="18"/>
-          <w:bdr w:val="none" w:sz="0" w:space="0" w:color="auto" w:frame="1"/>
-          <w:shd w:val="clear" w:color="auto" w:fill="F8F8F8"/>
-        </w:rPr>
-        <w:t> </w:t>
-      </w:r>
-      <w:r>
-        <w:rPr>
-          <w:rFonts w:ascii="&amp;quot" w:eastAsia="宋体" w:hAnsi="&amp;quot" w:cs="宋体"/>
-          <w:color w:val="808080"/>
-          <w:kern w:val="0"/>
-          <w:sz w:val="18"/>
-          <w:szCs w:val="18"/>
-          <w:bdr w:val="none" w:sz="0" w:space="0" w:color="auto" w:frame="1"/>
-          <w:shd w:val="clear" w:color="auto" w:fill="F8F8F8"/>
-        </w:rPr>
-        <w:t>NULL</w:t>
-      </w:r>
-      <w:r>
-        <w:rPr>
-          <w:rFonts w:ascii="&amp;quot" w:eastAsia="宋体" w:hAnsi="&amp;quot" w:cs="宋体"/>
-          <w:color w:val="000000"/>
-          <w:kern w:val="0"/>
-          <w:sz w:val="18"/>
-          <w:szCs w:val="18"/>
-          <w:bdr w:val="none" w:sz="0" w:space="0" w:color="auto" w:frame="1"/>
-          <w:shd w:val="clear" w:color="auto" w:fill="F8F8F8"/>
-        </w:rPr>
-        <w:t>,  </w:t>
-      </w:r>
-    </w:p>
-    <w:p>
-      <w:pPr>
-        <w:widowControl/>
-        <w:numPr>
-          <w:ilvl w:val="0"/>
-          <w:numId w:val="1"/>
-        </w:numPr>
-        <w:pBdr>
-          <w:left w:val="single" w:sz="18" w:space="8" w:color="6CE26C"/>
-        </w:pBdr>
-        <w:shd w:val="clear" w:color="auto" w:fill="FFFFFF"/>
-        <w:spacing w:line="210" w:lineRule="atLeast"/>
-        <w:ind w:left="675"/>
-        <w:jc w:val="left"/>
-        <w:rPr>
-          <w:rFonts w:ascii="&amp;quot" w:eastAsia="宋体" w:hAnsi="&amp;quot" w:cs="宋体"/>
-          <w:color w:val="5C5C5C"/>
-          <w:kern w:val="0"/>
-          <w:sz w:val="18"/>
-          <w:szCs w:val="18"/>
-        </w:rPr>
-      </w:pPr>
-      <w:r>
-        <w:rPr>
-          <w:rFonts w:ascii="&amp;quot" w:eastAsia="宋体" w:hAnsi="&amp;quot" w:cs="宋体"/>
-          <w:color w:val="000000"/>
-          <w:kern w:val="0"/>
-          <w:sz w:val="18"/>
-          <w:szCs w:val="18"/>
-          <w:bdr w:val="none" w:sz="0" w:space="0" w:color="auto" w:frame="1"/>
-          <w:shd w:val="clear" w:color="auto" w:fill="FFFFFF"/>
-        </w:rPr>
-        <w:t>  `</w:t>
-      </w:r>
-      <w:proofErr w:type="spellStart"/>
-      <w:r>
-        <w:rPr>
-          <w:rFonts w:ascii="&amp;quot" w:eastAsia="宋体" w:hAnsi="&amp;quot" w:cs="宋体"/>
-          <w:color w:val="000000"/>
-          <w:kern w:val="0"/>
-          <w:sz w:val="18"/>
-          <w:szCs w:val="18"/>
-          <w:bdr w:val="none" w:sz="0" w:space="0" w:color="auto" w:frame="1"/>
-          <w:shd w:val="clear" w:color="auto" w:fill="FFFFFF"/>
-        </w:rPr>
-        <w:t>userID</w:t>
-      </w:r>
-      <w:proofErr w:type="spellEnd"/>
-      <w:r>
-        <w:rPr>
-          <w:rFonts w:ascii="&amp;quot" w:eastAsia="宋体" w:hAnsi="&amp;quot" w:cs="宋体"/>
-          <w:color w:val="000000"/>
-          <w:kern w:val="0"/>
-          <w:sz w:val="18"/>
-          <w:szCs w:val="18"/>
-          <w:bdr w:val="none" w:sz="0" w:space="0" w:color="auto" w:frame="1"/>
-          <w:shd w:val="clear" w:color="auto" w:fill="FFFFFF"/>
-        </w:rPr>
-        <w:t>` </w:t>
-      </w:r>
-      <w:r>
-        <w:rPr>
-          <w:rFonts w:ascii="&amp;quot" w:eastAsia="宋体" w:hAnsi="&amp;quot" w:cs="宋体"/>
-          <w:b/>
-          <w:bCs/>
-          <w:color w:val="006699"/>
-          <w:kern w:val="0"/>
-          <w:sz w:val="18"/>
-          <w:szCs w:val="18"/>
-          <w:bdr w:val="none" w:sz="0" w:space="0" w:color="auto" w:frame="1"/>
-          <w:shd w:val="clear" w:color="auto" w:fill="FFFFFF"/>
-        </w:rPr>
-        <w:t>varchar</w:t>
-      </w:r>
-      <w:r>
-        <w:rPr>
-          <w:rFonts w:ascii="&amp;quot" w:eastAsia="宋体" w:hAnsi="&amp;quot" w:cs="宋体"/>
-          <w:color w:val="000000"/>
-          <w:kern w:val="0"/>
-          <w:sz w:val="18"/>
-          <w:szCs w:val="18"/>
-          <w:bdr w:val="none" w:sz="0" w:space="0" w:color="auto" w:frame="1"/>
-          <w:shd w:val="clear" w:color="auto" w:fill="FFFFFF"/>
-        </w:rPr>
-        <w:t>(50) </w:t>
-      </w:r>
-      <w:r>
-        <w:rPr>
-          <w:rFonts w:ascii="&amp;quot" w:eastAsia="宋体" w:hAnsi="&amp;quot" w:cs="宋体"/>
-          <w:color w:val="808080"/>
-          <w:kern w:val="0"/>
-          <w:sz w:val="18"/>
-          <w:szCs w:val="18"/>
-          <w:bdr w:val="none" w:sz="0" w:space="0" w:color="auto" w:frame="1"/>
-          <w:shd w:val="clear" w:color="auto" w:fill="FFFFFF"/>
-        </w:rPr>
-        <w:t>NOT</w:t>
-      </w:r>
-      <w:r>
-        <w:rPr>
-          <w:rFonts w:ascii="&amp;quot" w:eastAsia="宋体" w:hAnsi="&amp;quot" w:cs="宋体"/>
-          <w:color w:val="000000"/>
-          <w:kern w:val="0"/>
-          <w:sz w:val="18"/>
-          <w:szCs w:val="18"/>
-          <w:bdr w:val="none" w:sz="0" w:space="0" w:color="auto" w:frame="1"/>
-          <w:shd w:val="clear" w:color="auto" w:fill="FFFFFF"/>
-        </w:rPr>
-        <w:t> </w:t>
-      </w:r>
-      <w:r>
-        <w:rPr>
-          <w:rFonts w:ascii="&amp;quot" w:eastAsia="宋体" w:hAnsi="&amp;quot" w:cs="宋体"/>
-          <w:color w:val="808080"/>
-          <w:kern w:val="0"/>
-          <w:sz w:val="18"/>
-          <w:szCs w:val="18"/>
-          <w:bdr w:val="none" w:sz="0" w:space="0" w:color="auto" w:frame="1"/>
-          <w:shd w:val="clear" w:color="auto" w:fill="FFFFFF"/>
-        </w:rPr>
-        <w:t>NULL</w:t>
-      </w:r>
-      <w:r>
-        <w:rPr>
-          <w:rFonts w:ascii="&amp;quot" w:eastAsia="宋体" w:hAnsi="&amp;quot" w:cs="宋体"/>
-          <w:color w:val="000000"/>
-          <w:kern w:val="0"/>
-          <w:sz w:val="18"/>
-          <w:szCs w:val="18"/>
-          <w:bdr w:val="none" w:sz="0" w:space="0" w:color="auto" w:frame="1"/>
-          <w:shd w:val="clear" w:color="auto" w:fill="FFFFFF"/>
-        </w:rPr>
-        <w:t>,  </w:t>
-      </w:r>
-    </w:p>
-    <w:p>
-      <w:pPr>
-        <w:widowControl/>
-        <w:numPr>
-          <w:ilvl w:val="0"/>
-          <w:numId w:val="1"/>
-        </w:numPr>
-        <w:pBdr>
-          <w:left w:val="single" w:sz="18" w:space="8" w:color="6CE26C"/>
-        </w:pBdr>
-        <w:shd w:val="clear" w:color="auto" w:fill="F8F8F8"/>
-        <w:spacing w:line="210" w:lineRule="atLeast"/>
-        <w:ind w:left="675"/>
-        <w:jc w:val="left"/>
-        <w:rPr>
-          <w:rFonts w:ascii="&amp;quot" w:eastAsia="宋体" w:hAnsi="&amp;quot" w:cs="宋体"/>
-          <w:color w:val="5C5C5C"/>
-          <w:kern w:val="0"/>
-          <w:sz w:val="18"/>
-          <w:szCs w:val="18"/>
-        </w:rPr>
-      </w:pPr>
-      <w:r>
-        <w:rPr>
-          <w:rFonts w:ascii="&amp;quot" w:eastAsia="宋体" w:hAnsi="&amp;quot" w:cs="宋体"/>
-          <w:color w:val="000000"/>
-          <w:kern w:val="0"/>
-          <w:sz w:val="18"/>
-          <w:szCs w:val="18"/>
-          <w:bdr w:val="none" w:sz="0" w:space="0" w:color="auto" w:frame="1"/>
-          <w:shd w:val="clear" w:color="auto" w:fill="F8F8F8"/>
-        </w:rPr>
-        <w:t>  `</w:t>
-      </w:r>
-      <w:proofErr w:type="spellStart"/>
-      <w:r>
-        <w:rPr>
-          <w:rFonts w:ascii="&amp;quot" w:eastAsia="宋体" w:hAnsi="&amp;quot" w:cs="宋体"/>
-          <w:color w:val="000000"/>
-          <w:kern w:val="0"/>
-          <w:sz w:val="18"/>
-          <w:szCs w:val="18"/>
-          <w:bdr w:val="none" w:sz="0" w:space="0" w:color="auto" w:frame="1"/>
-          <w:shd w:val="clear" w:color="auto" w:fill="F8F8F8"/>
-        </w:rPr>
-        <w:t>requestTime</w:t>
-      </w:r>
-      <w:proofErr w:type="spellEnd"/>
-      <w:r>
-        <w:rPr>
-          <w:rFonts w:ascii="&amp;quot" w:eastAsia="宋体" w:hAnsi="&amp;quot" w:cs="宋体"/>
-          <w:color w:val="000000"/>
-          <w:kern w:val="0"/>
-          <w:sz w:val="18"/>
-          <w:szCs w:val="18"/>
-          <w:bdr w:val="none" w:sz="0" w:space="0" w:color="auto" w:frame="1"/>
-          <w:shd w:val="clear" w:color="auto" w:fill="F8F8F8"/>
-        </w:rPr>
-        <w:t>` datetime </w:t>
-      </w:r>
-      <w:r>
-        <w:rPr>
-          <w:rFonts w:ascii="&amp;quot" w:eastAsia="宋体" w:hAnsi="&amp;quot" w:cs="宋体"/>
-          <w:color w:val="808080"/>
-          <w:kern w:val="0"/>
-          <w:sz w:val="18"/>
-          <w:szCs w:val="18"/>
-          <w:bdr w:val="none" w:sz="0" w:space="0" w:color="auto" w:frame="1"/>
-          <w:shd w:val="clear" w:color="auto" w:fill="F8F8F8"/>
-        </w:rPr>
-        <w:t>NOT</w:t>
-      </w:r>
-      <w:r>
-        <w:rPr>
-          <w:rFonts w:ascii="&amp;quot" w:eastAsia="宋体" w:hAnsi="&amp;quot" w:cs="宋体"/>
-          <w:color w:val="000000"/>
-          <w:kern w:val="0"/>
-          <w:sz w:val="18"/>
-          <w:szCs w:val="18"/>
-          <w:bdr w:val="none" w:sz="0" w:space="0" w:color="auto" w:frame="1"/>
-          <w:shd w:val="clear" w:color="auto" w:fill="F8F8F8"/>
-        </w:rPr>
-        <w:t> </w:t>
-      </w:r>
-      <w:r>
-        <w:rPr>
-          <w:rFonts w:ascii="&amp;quot" w:eastAsia="宋体" w:hAnsi="&amp;quot" w:cs="宋体"/>
-          <w:color w:val="808080"/>
-          <w:kern w:val="0"/>
-          <w:sz w:val="18"/>
-          <w:szCs w:val="18"/>
-          <w:bdr w:val="none" w:sz="0" w:space="0" w:color="auto" w:frame="1"/>
-          <w:shd w:val="clear" w:color="auto" w:fill="F8F8F8"/>
-        </w:rPr>
-        <w:t>NULL</w:t>
-      </w:r>
-      <w:r>
-        <w:rPr>
-          <w:rFonts w:ascii="&amp;quot" w:eastAsia="宋体" w:hAnsi="&amp;quot" w:cs="宋体"/>
-          <w:color w:val="000000"/>
-          <w:kern w:val="0"/>
-          <w:sz w:val="18"/>
-          <w:szCs w:val="18"/>
-          <w:bdr w:val="none" w:sz="0" w:space="0" w:color="auto" w:frame="1"/>
-          <w:shd w:val="clear" w:color="auto" w:fill="F8F8F8"/>
-        </w:rPr>
-        <w:t>,  </w:t>
-      </w:r>
-    </w:p>
-    <w:p>
-      <w:pPr>
-        <w:widowControl/>
-        <w:numPr>
-          <w:ilvl w:val="0"/>
-          <w:numId w:val="1"/>
-        </w:numPr>
-        <w:pBdr>
-          <w:left w:val="single" w:sz="18" w:space="8" w:color="6CE26C"/>
-        </w:pBdr>
-        <w:shd w:val="clear" w:color="auto" w:fill="FFFFFF"/>
-        <w:spacing w:line="210" w:lineRule="atLeast"/>
-        <w:ind w:left="675"/>
-        <w:jc w:val="left"/>
-        <w:rPr>
-          <w:rFonts w:ascii="&amp;quot" w:eastAsia="宋体" w:hAnsi="&amp;quot" w:cs="宋体"/>
-          <w:color w:val="5C5C5C"/>
-          <w:kern w:val="0"/>
-          <w:sz w:val="18"/>
-          <w:szCs w:val="18"/>
-        </w:rPr>
-      </w:pPr>
-      <w:r>
-        <w:rPr>
-          <w:rFonts w:ascii="&amp;quot" w:eastAsia="宋体" w:hAnsi="&amp;quot" w:cs="宋体"/>
-          <w:color w:val="000000"/>
-          <w:kern w:val="0"/>
-          <w:sz w:val="18"/>
-          <w:szCs w:val="18"/>
-          <w:bdr w:val="none" w:sz="0" w:space="0" w:color="auto" w:frame="1"/>
-          <w:shd w:val="clear" w:color="auto" w:fill="FFFFFF"/>
-        </w:rPr>
-        <w:t>  `amount` </w:t>
-      </w:r>
-      <w:r>
-        <w:rPr>
-          <w:rFonts w:ascii="&amp;quot" w:eastAsia="宋体" w:hAnsi="&amp;quot" w:cs="宋体"/>
-          <w:b/>
-          <w:bCs/>
-          <w:color w:val="006699"/>
-          <w:kern w:val="0"/>
-          <w:sz w:val="18"/>
-          <w:szCs w:val="18"/>
-          <w:bdr w:val="none" w:sz="0" w:space="0" w:color="auto" w:frame="1"/>
-          <w:shd w:val="clear" w:color="auto" w:fill="FFFFFF"/>
-        </w:rPr>
-        <w:t>float</w:t>
-      </w:r>
-      <w:r>
-        <w:rPr>
-          <w:rFonts w:ascii="&amp;quot" w:eastAsia="宋体" w:hAnsi="&amp;quot" w:cs="宋体"/>
-          <w:color w:val="000000"/>
-          <w:kern w:val="0"/>
-          <w:sz w:val="18"/>
-          <w:szCs w:val="18"/>
-          <w:bdr w:val="none" w:sz="0" w:space="0" w:color="auto" w:frame="1"/>
-          <w:shd w:val="clear" w:color="auto" w:fill="FFFFFF"/>
-        </w:rPr>
-        <w:t> </w:t>
-      </w:r>
-      <w:r>
-        <w:rPr>
-          <w:rFonts w:ascii="&amp;quot" w:eastAsia="宋体" w:hAnsi="&amp;quot" w:cs="宋体"/>
-          <w:color w:val="808080"/>
-          <w:kern w:val="0"/>
-          <w:sz w:val="18"/>
-          <w:szCs w:val="18"/>
-          <w:bdr w:val="none" w:sz="0" w:space="0" w:color="auto" w:frame="1"/>
-          <w:shd w:val="clear" w:color="auto" w:fill="FFFFFF"/>
-        </w:rPr>
-        <w:t>NOT</w:t>
-      </w:r>
-      <w:r>
-        <w:rPr>
-          <w:rFonts w:ascii="&amp;quot" w:eastAsia="宋体" w:hAnsi="&amp;quot" w:cs="宋体"/>
-          <w:color w:val="000000"/>
-          <w:kern w:val="0"/>
-          <w:sz w:val="18"/>
-          <w:szCs w:val="18"/>
-          <w:bdr w:val="none" w:sz="0" w:space="0" w:color="auto" w:frame="1"/>
-          <w:shd w:val="clear" w:color="auto" w:fill="FFFFFF"/>
-        </w:rPr>
-        <w:t> </w:t>
-      </w:r>
-      <w:r>
-        <w:rPr>
-          <w:rFonts w:ascii="&amp;quot" w:eastAsia="宋体" w:hAnsi="&amp;quot" w:cs="宋体"/>
-          <w:color w:val="808080"/>
-          <w:kern w:val="0"/>
-          <w:sz w:val="18"/>
-          <w:szCs w:val="18"/>
-          <w:bdr w:val="none" w:sz="0" w:space="0" w:color="auto" w:frame="1"/>
-          <w:shd w:val="clear" w:color="auto" w:fill="FFFFFF"/>
-        </w:rPr>
-        <w:t>NULL</w:t>
-      </w:r>
-      <w:r>
-        <w:rPr>
-          <w:rFonts w:ascii="&amp;quot" w:eastAsia="宋体" w:hAnsi="&amp;quot" w:cs="宋体"/>
-          <w:color w:val="000000"/>
-          <w:kern w:val="0"/>
-          <w:sz w:val="18"/>
-          <w:szCs w:val="18"/>
-          <w:bdr w:val="none" w:sz="0" w:space="0" w:color="auto" w:frame="1"/>
-          <w:shd w:val="clear" w:color="auto" w:fill="FFFFFF"/>
-        </w:rPr>
-        <w:t>,  </w:t>
-      </w:r>
-    </w:p>
-    <w:p>
-      <w:pPr>
-        <w:widowControl/>
-        <w:numPr>
-          <w:ilvl w:val="0"/>
-          <w:numId w:val="1"/>
-        </w:numPr>
-        <w:pBdr>
-          <w:left w:val="single" w:sz="18" w:space="8" w:color="6CE26C"/>
-        </w:pBdr>
-        <w:shd w:val="clear" w:color="auto" w:fill="F8F8F8"/>
-        <w:spacing w:line="210" w:lineRule="atLeast"/>
-        <w:ind w:left="675"/>
-        <w:jc w:val="left"/>
-        <w:rPr>
-          <w:rFonts w:ascii="&amp;quot" w:eastAsia="宋体" w:hAnsi="&amp;quot" w:cs="宋体"/>
-          <w:color w:val="5C5C5C"/>
-          <w:kern w:val="0"/>
-          <w:sz w:val="18"/>
-          <w:szCs w:val="18"/>
-        </w:rPr>
-      </w:pPr>
-      <w:r>
-        <w:rPr>
-          <w:rFonts w:ascii="&amp;quot" w:eastAsia="宋体" w:hAnsi="&amp;quot" w:cs="宋体"/>
-          <w:color w:val="000000"/>
-          <w:kern w:val="0"/>
-          <w:sz w:val="18"/>
-          <w:szCs w:val="18"/>
-          <w:bdr w:val="none" w:sz="0" w:space="0" w:color="auto" w:frame="1"/>
-          <w:shd w:val="clear" w:color="auto" w:fill="F8F8F8"/>
-        </w:rPr>
-        <w:t>  `method` </w:t>
-      </w:r>
-      <w:proofErr w:type="spellStart"/>
-      <w:r>
-        <w:rPr>
-          <w:rFonts w:ascii="&amp;quot" w:eastAsia="宋体" w:hAnsi="&amp;quot" w:cs="宋体"/>
-          <w:color w:val="000000"/>
-          <w:kern w:val="0"/>
-          <w:sz w:val="18"/>
-          <w:szCs w:val="18"/>
-          <w:bdr w:val="none" w:sz="0" w:space="0" w:color="auto" w:frame="1"/>
-          <w:shd w:val="clear" w:color="auto" w:fill="F8F8F8"/>
-        </w:rPr>
-        <w:t>tinyint</w:t>
-      </w:r>
-      <w:proofErr w:type="spellEnd"/>
-      <w:r>
-        <w:rPr>
-          <w:rFonts w:ascii="&amp;quot" w:eastAsia="宋体" w:hAnsi="&amp;quot" w:cs="宋体"/>
-          <w:color w:val="000000"/>
-          <w:kern w:val="0"/>
-          <w:sz w:val="18"/>
-          <w:szCs w:val="18"/>
-          <w:bdr w:val="none" w:sz="0" w:space="0" w:color="auto" w:frame="1"/>
-          <w:shd w:val="clear" w:color="auto" w:fill="F8F8F8"/>
-        </w:rPr>
-        <w:t>(4) </w:t>
-      </w:r>
-      <w:r>
-        <w:rPr>
-          <w:rFonts w:ascii="&amp;quot" w:eastAsia="宋体" w:hAnsi="&amp;quot" w:cs="宋体"/>
-          <w:color w:val="808080"/>
-          <w:kern w:val="0"/>
-          <w:sz w:val="18"/>
-          <w:szCs w:val="18"/>
-          <w:bdr w:val="none" w:sz="0" w:space="0" w:color="auto" w:frame="1"/>
-          <w:shd w:val="clear" w:color="auto" w:fill="F8F8F8"/>
-        </w:rPr>
-        <w:t>NOT</w:t>
-      </w:r>
-      <w:r>
-        <w:rPr>
-          <w:rFonts w:ascii="&amp;quot" w:eastAsia="宋体" w:hAnsi="&amp;quot" w:cs="宋体"/>
-          <w:color w:val="000000"/>
-          <w:kern w:val="0"/>
-          <w:sz w:val="18"/>
-          <w:szCs w:val="18"/>
-          <w:bdr w:val="none" w:sz="0" w:space="0" w:color="auto" w:frame="1"/>
-          <w:shd w:val="clear" w:color="auto" w:fill="F8F8F8"/>
-        </w:rPr>
-        <w:t> </w:t>
-      </w:r>
-      <w:r>
-        <w:rPr>
-          <w:rFonts w:ascii="&amp;quot" w:eastAsia="宋体" w:hAnsi="&amp;quot" w:cs="宋体"/>
-          <w:color w:val="808080"/>
-          <w:kern w:val="0"/>
-          <w:sz w:val="18"/>
-          <w:szCs w:val="18"/>
-          <w:bdr w:val="none" w:sz="0" w:space="0" w:color="auto" w:frame="1"/>
-          <w:shd w:val="clear" w:color="auto" w:fill="F8F8F8"/>
-        </w:rPr>
-        <w:t>NULL</w:t>
-      </w:r>
-      <w:r>
-        <w:rPr>
-          <w:rFonts w:ascii="&amp;quot" w:eastAsia="宋体" w:hAnsi="&amp;quot" w:cs="宋体"/>
-          <w:color w:val="000000"/>
-          <w:kern w:val="0"/>
-          <w:sz w:val="18"/>
-          <w:szCs w:val="18"/>
-          <w:bdr w:val="none" w:sz="0" w:space="0" w:color="auto" w:frame="1"/>
-          <w:shd w:val="clear" w:color="auto" w:fill="F8F8F8"/>
-        </w:rPr>
-        <w:t>,  </w:t>
-      </w:r>
-    </w:p>
-    <w:p>
-      <w:pPr>
-        <w:widowControl/>
-        <w:numPr>
-          <w:ilvl w:val="0"/>
-          <w:numId w:val="1"/>
-        </w:numPr>
-        <w:pBdr>
-          <w:left w:val="single" w:sz="18" w:space="8" w:color="6CE26C"/>
-        </w:pBdr>
-        <w:shd w:val="clear" w:color="auto" w:fill="FFFFFF"/>
-        <w:spacing w:line="210" w:lineRule="atLeast"/>
-        <w:ind w:left="675"/>
-        <w:jc w:val="left"/>
-        <w:rPr>
-          <w:rFonts w:ascii="&amp;quot" w:eastAsia="宋体" w:hAnsi="&amp;quot" w:cs="宋体"/>
-          <w:color w:val="5C5C5C"/>
-          <w:kern w:val="0"/>
-          <w:sz w:val="18"/>
-          <w:szCs w:val="18"/>
-        </w:rPr>
-      </w:pPr>
-      <w:r>
-        <w:rPr>
-          <w:rFonts w:ascii="&amp;quot" w:eastAsia="宋体" w:hAnsi="&amp;quot" w:cs="宋体"/>
-          <w:color w:val="000000"/>
-          <w:kern w:val="0"/>
-          <w:sz w:val="18"/>
-          <w:szCs w:val="18"/>
-          <w:bdr w:val="none" w:sz="0" w:space="0" w:color="auto" w:frame="1"/>
-          <w:shd w:val="clear" w:color="auto" w:fill="FFFFFF"/>
-        </w:rPr>
-        <w:t>  </w:t>
-      </w:r>
-      <w:r>
-        <w:rPr>
-          <w:rFonts w:ascii="&amp;quot" w:eastAsia="宋体" w:hAnsi="&amp;quot" w:cs="宋体"/>
-          <w:b/>
-          <w:bCs/>
-          <w:color w:val="006699"/>
-          <w:kern w:val="0"/>
-          <w:sz w:val="18"/>
-          <w:szCs w:val="18"/>
-          <w:bdr w:val="none" w:sz="0" w:space="0" w:color="auto" w:frame="1"/>
-          <w:shd w:val="clear" w:color="auto" w:fill="FFFFFF"/>
-        </w:rPr>
-        <w:t>PRIMARY</w:t>
-      </w:r>
-      <w:r>
-        <w:rPr>
-          <w:rFonts w:ascii="&amp;quot" w:eastAsia="宋体" w:hAnsi="&amp;quot" w:cs="宋体"/>
-          <w:color w:val="000000"/>
-          <w:kern w:val="0"/>
-          <w:sz w:val="18"/>
-          <w:szCs w:val="18"/>
-          <w:bdr w:val="none" w:sz="0" w:space="0" w:color="auto" w:frame="1"/>
-          <w:shd w:val="clear" w:color="auto" w:fill="FFFFFF"/>
-        </w:rPr>
-        <w:t> </w:t>
-      </w:r>
-      <w:r>
-        <w:rPr>
-          <w:rFonts w:ascii="&amp;quot" w:eastAsia="宋体" w:hAnsi="&amp;quot" w:cs="宋体"/>
-          <w:b/>
-          <w:bCs/>
-          <w:color w:val="006699"/>
-          <w:kern w:val="0"/>
-          <w:sz w:val="18"/>
-          <w:szCs w:val="18"/>
-          <w:bdr w:val="none" w:sz="0" w:space="0" w:color="auto" w:frame="1"/>
-          <w:shd w:val="clear" w:color="auto" w:fill="FFFFFF"/>
-        </w:rPr>
-        <w:t>KEY</w:t>
-      </w:r>
-      <w:r>
-        <w:rPr>
-          <w:rFonts w:ascii="&amp;quot" w:eastAsia="宋体" w:hAnsi="&amp;quot" w:cs="宋体"/>
-          <w:color w:val="000000"/>
-          <w:kern w:val="0"/>
-          <w:sz w:val="18"/>
-          <w:szCs w:val="18"/>
-          <w:bdr w:val="none" w:sz="0" w:space="0" w:color="auto" w:frame="1"/>
-          <w:shd w:val="clear" w:color="auto" w:fill="FFFFFF"/>
-        </w:rPr>
-        <w:t> (`</w:t>
-      </w:r>
-      <w:proofErr w:type="spellStart"/>
-      <w:r>
-        <w:rPr>
-          <w:rFonts w:ascii="&amp;quot" w:eastAsia="宋体" w:hAnsi="&amp;quot" w:cs="宋体"/>
-          <w:color w:val="000000"/>
-          <w:kern w:val="0"/>
-          <w:sz w:val="18"/>
-          <w:szCs w:val="18"/>
-          <w:bdr w:val="none" w:sz="0" w:space="0" w:color="auto" w:frame="1"/>
-          <w:shd w:val="clear" w:color="auto" w:fill="FFFFFF"/>
-        </w:rPr>
-        <w:t>requestID</w:t>
-      </w:r>
-      <w:proofErr w:type="spellEnd"/>
-      <w:r>
-        <w:rPr>
-          <w:rFonts w:ascii="&amp;quot" w:eastAsia="宋体" w:hAnsi="&amp;quot" w:cs="宋体"/>
-          <w:color w:val="000000"/>
-          <w:kern w:val="0"/>
-          <w:sz w:val="18"/>
-          <w:szCs w:val="18"/>
-          <w:bdr w:val="none" w:sz="0" w:space="0" w:color="auto" w:frame="1"/>
-          <w:shd w:val="clear" w:color="auto" w:fill="FFFFFF"/>
-        </w:rPr>
-        <w:t>`)  </w:t>
-      </w:r>
-    </w:p>
-    <w:p>
-      <w:pPr>
-        <w:widowControl/>
-        <w:numPr>
-          <w:ilvl w:val="0"/>
-          <w:numId w:val="1"/>
-        </w:numPr>
-        <w:pBdr>
-          <w:left w:val="single" w:sz="18" w:space="8" w:color="6CE26C"/>
-        </w:pBdr>
-        <w:shd w:val="clear" w:color="auto" w:fill="F8F8F8"/>
-        <w:spacing w:line="210" w:lineRule="atLeast"/>
-        <w:ind w:left="675"/>
-        <w:jc w:val="left"/>
-        <w:rPr>
-          <w:rFonts w:ascii="&amp;quot" w:eastAsia="宋体" w:hAnsi="&amp;quot" w:cs="宋体"/>
-          <w:color w:val="5C5C5C"/>
-          <w:kern w:val="0"/>
-          <w:sz w:val="18"/>
-          <w:szCs w:val="18"/>
-        </w:rPr>
-      </w:pPr>
-      <w:r>
-        <w:rPr>
-          <w:rFonts w:ascii="&amp;quot" w:eastAsia="宋体" w:hAnsi="&amp;quot" w:cs="宋体"/>
-          <w:color w:val="000000"/>
-          <w:kern w:val="0"/>
-          <w:sz w:val="18"/>
-          <w:szCs w:val="18"/>
-          <w:bdr w:val="none" w:sz="0" w:space="0" w:color="auto" w:frame="1"/>
-          <w:shd w:val="clear" w:color="auto" w:fill="F8F8F8"/>
-        </w:rPr>
-        <w:t>) ENGINE=</w:t>
-      </w:r>
-      <w:proofErr w:type="spellStart"/>
-      <w:r>
-        <w:rPr>
-          <w:rFonts w:ascii="&amp;quot" w:eastAsia="宋体" w:hAnsi="&amp;quot" w:cs="宋体"/>
-          <w:color w:val="000000"/>
-          <w:kern w:val="0"/>
-          <w:sz w:val="18"/>
-          <w:szCs w:val="18"/>
-          <w:bdr w:val="none" w:sz="0" w:space="0" w:color="auto" w:frame="1"/>
-          <w:shd w:val="clear" w:color="auto" w:fill="F8F8F8"/>
-        </w:rPr>
-        <w:t>InnoDB</w:t>
-      </w:r>
-      <w:proofErr w:type="spellEnd"/>
-      <w:r>
-        <w:rPr>
-          <w:rFonts w:ascii="&amp;quot" w:eastAsia="宋体" w:hAnsi="&amp;quot" w:cs="宋体"/>
-          <w:color w:val="000000"/>
-          <w:kern w:val="0"/>
-          <w:sz w:val="18"/>
-          <w:szCs w:val="18"/>
-          <w:bdr w:val="none" w:sz="0" w:space="0" w:color="auto" w:frame="1"/>
-          <w:shd w:val="clear" w:color="auto" w:fill="F8F8F8"/>
-        </w:rPr>
-        <w:t> </w:t>
-      </w:r>
-      <w:r>
-        <w:rPr>
-          <w:rFonts w:ascii="&amp;quot" w:eastAsia="宋体" w:hAnsi="&amp;quot" w:cs="宋体"/>
-          <w:b/>
-          <w:bCs/>
-          <w:color w:val="006699"/>
-          <w:kern w:val="0"/>
-          <w:sz w:val="18"/>
-          <w:szCs w:val="18"/>
-          <w:bdr w:val="none" w:sz="0" w:space="0" w:color="auto" w:frame="1"/>
-          <w:shd w:val="clear" w:color="auto" w:fill="F8F8F8"/>
-        </w:rPr>
-        <w:t>DEFAULT</w:t>
-      </w:r>
-      <w:r>
-        <w:rPr>
-          <w:rFonts w:ascii="&amp;quot" w:eastAsia="宋体" w:hAnsi="&amp;quot" w:cs="宋体"/>
-          <w:color w:val="000000"/>
-          <w:kern w:val="0"/>
-          <w:sz w:val="18"/>
-          <w:szCs w:val="18"/>
-          <w:bdr w:val="none" w:sz="0" w:space="0" w:color="auto" w:frame="1"/>
-          <w:shd w:val="clear" w:color="auto" w:fill="F8F8F8"/>
-        </w:rPr>
-        <w:t> CHARSET=utf8;</w:t>
-      </w:r>
-    </w:p>
-    <w:p>
-      <w:pPr>
-        <w:spacing w:line="360" w:lineRule="auto"/>
-        <w:ind w:firstLineChars="200" w:firstLine="480"/>
+        <w:t>语句，即可完成</w:t>
+      </w:r>
+      <w:r>
         <w:rPr>
           <w:rFonts w:asciiTheme="minorEastAsia" w:hAnsiTheme="minorEastAsia" w:cs="Times New Roman" w:hint="eastAsia"/>
           <w:sz w:val="24"/>
         </w:rPr>
-      </w:pPr>
+        <w:t>对</w:t>
+      </w:r>
+      <w:bookmarkStart w:id="32" w:name="_GoBack"/>
+      <w:bookmarkEnd w:id="32"/>
       <w:r>
         <w:rPr>
           <w:rFonts w:asciiTheme="minorEastAsia" w:hAnsiTheme="minorEastAsia" w:cs="Times New Roman" w:hint="eastAsia"/>
           <w:sz w:val="24"/>
         </w:rPr>
-        <w:t>即可完成对数据库的初始化</w:t>
+        <w:t>数据库的</w:t>
+      </w:r>
+      <w:r>
+        <w:rPr>
+          <w:rFonts w:asciiTheme="minorEastAsia" w:hAnsiTheme="minorEastAsia" w:cs="Times New Roman" w:hint="eastAsia"/>
+          <w:sz w:val="24"/>
+        </w:rPr>
+        <w:t>初始化</w:t>
       </w:r>
     </w:p>
     <w:p>
@@ -7625,7 +4831,7 @@
         <w:spacing w:line="360" w:lineRule="auto"/>
         <w:ind w:firstLineChars="200" w:firstLine="480"/>
         <w:rPr>
-          <w:rFonts w:asciiTheme="minorEastAsia" w:hAnsiTheme="minorEastAsia" w:hint="eastAsia"/>
+          <w:rFonts w:asciiTheme="minorEastAsia" w:hAnsiTheme="minorEastAsia"/>
           <w:sz w:val="24"/>
         </w:rPr>
       </w:pPr>

--- a/paper/zzh/清结算系统——部署文档.docx
+++ b/paper/zzh/清结算系统——部署文档.docx
@@ -1,6 +1,6 @@
 
 <file path=word/document.xml><?xml version="1.0" encoding="utf-8"?>
-<w:document xmlns:wpc="http://schemas.microsoft.com/office/word/2010/wordprocessingCanvas" xmlns:cx="http://schemas.microsoft.com/office/drawing/2014/chartex" xmlns:cx1="http://schemas.microsoft.com/office/drawing/2015/9/8/chartex" xmlns:cx2="http://schemas.microsoft.com/office/drawing/2015/10/21/chartex" xmlns:cx3="http://schemas.microsoft.com/office/drawing/2016/5/9/chartex" xmlns:cx4="http://schemas.microsoft.com/office/drawing/2016/5/10/chartex" xmlns:cx5="http://schemas.microsoft.com/office/drawing/2016/5/11/chartex" xmlns:cx6="http://schemas.microsoft.com/office/drawing/2016/5/12/chartex" xmlns:cx7="http://schemas.microsoft.com/office/drawing/2016/5/13/chartex" xmlns:cx8="http://schemas.microsoft.com/office/drawing/2016/5/14/chartex" xmlns:mc="http://schemas.openxmlformats.org/markup-compatibility/2006" xmlns:aink="http://schemas.microsoft.com/office/drawing/2016/ink" xmlns:am3d="http://schemas.microsoft.com/office/drawing/2017/model3d" xmlns:o="urn:schemas-microsoft-com:office:office" xmlns:r="http://schemas.openxmlformats.org/officeDocument/2006/relationships" xmlns:m="http://schemas.openxmlformats.org/officeDocument/2006/math" xmlns:v="urn:schemas-microsoft-com:vml" xmlns:wp14="http://schemas.microsoft.com/office/word/2010/wordprocessingDrawing" xmlns:wp="http://schemas.openxmlformats.org/drawingml/2006/wordprocessingDrawing" xmlns:w10="urn:schemas-microsoft-com:office:word" xmlns:w="http://schemas.openxmlformats.org/wordprocessingml/2006/main" xmlns:w14="http://schemas.microsoft.com/office/word/2010/wordml" xmlns:w15="http://schemas.microsoft.com/office/word/2012/wordml" xmlns:w16cid="http://schemas.microsoft.com/office/word/2016/wordml/cid" xmlns:w16se="http://schemas.microsoft.com/office/word/2015/wordml/symex" xmlns:wpg="http://schemas.microsoft.com/office/word/2010/wordprocessingGroup" xmlns:wpi="http://schemas.microsoft.com/office/word/2010/wordprocessingInk" xmlns:wne="http://schemas.microsoft.com/office/word/2006/wordml" xmlns:wps="http://schemas.microsoft.com/office/word/2010/wordprocessingShape" mc:Ignorable="w14 w15 w16se w16cid wp14">
+<w:document xmlns:wpc="http://schemas.microsoft.com/office/word/2010/wordprocessingCanvas" xmlns:cx="http://schemas.microsoft.com/office/drawing/2014/chartex" xmlns:mc="http://schemas.openxmlformats.org/markup-compatibility/2006" xmlns:o="urn:schemas-microsoft-com:office:office" xmlns:r="http://schemas.openxmlformats.org/officeDocument/2006/relationships" xmlns:m="http://schemas.openxmlformats.org/officeDocument/2006/math" xmlns:v="urn:schemas-microsoft-com:vml" xmlns:wp14="http://schemas.microsoft.com/office/word/2010/wordprocessingDrawing" xmlns:wp="http://schemas.openxmlformats.org/drawingml/2006/wordprocessingDrawing" xmlns:w10="urn:schemas-microsoft-com:office:word" xmlns:w="http://schemas.openxmlformats.org/wordprocessingml/2006/main" xmlns:w14="http://schemas.microsoft.com/office/word/2010/wordml" xmlns:w15="http://schemas.microsoft.com/office/word/2012/wordml" xmlns:w16se="http://schemas.microsoft.com/office/word/2015/wordml/symex" xmlns:wpg="http://schemas.microsoft.com/office/word/2010/wordprocessingGroup" xmlns:wpi="http://schemas.microsoft.com/office/word/2010/wordprocessingInk" xmlns:wne="http://schemas.microsoft.com/office/word/2006/wordml" xmlns:wps="http://schemas.microsoft.com/office/word/2010/wordprocessingShape" mc:Ignorable="w14 w15 w16se wp14">
   <w:body>
     <w:p>
       <w:pPr>
@@ -91,7 +91,7 @@
         </w:p>
         <w:p>
           <w:pPr>
-            <w:pStyle w:val="TOC1"/>
+            <w:pStyle w:val="11"/>
             <w:tabs>
               <w:tab w:val="right" w:leader="dot" w:pos="8296"/>
             </w:tabs>
@@ -169,7 +169,7 @@
         </w:p>
         <w:p>
           <w:pPr>
-            <w:pStyle w:val="TOC2"/>
+            <w:pStyle w:val="21"/>
             <w:tabs>
               <w:tab w:val="right" w:leader="dot" w:pos="8296"/>
             </w:tabs>
@@ -247,7 +247,7 @@
         </w:p>
         <w:p>
           <w:pPr>
-            <w:pStyle w:val="TOC2"/>
+            <w:pStyle w:val="21"/>
             <w:tabs>
               <w:tab w:val="right" w:leader="dot" w:pos="8296"/>
             </w:tabs>
@@ -325,7 +325,7 @@
         </w:p>
         <w:p>
           <w:pPr>
-            <w:pStyle w:val="TOC2"/>
+            <w:pStyle w:val="21"/>
             <w:tabs>
               <w:tab w:val="right" w:leader="dot" w:pos="8296"/>
             </w:tabs>
@@ -403,7 +403,7 @@
         </w:p>
         <w:p>
           <w:pPr>
-            <w:pStyle w:val="TOC2"/>
+            <w:pStyle w:val="21"/>
             <w:tabs>
               <w:tab w:val="right" w:leader="dot" w:pos="8296"/>
             </w:tabs>
@@ -481,7 +481,7 @@
         </w:p>
         <w:p>
           <w:pPr>
-            <w:pStyle w:val="TOC2"/>
+            <w:pStyle w:val="21"/>
             <w:tabs>
               <w:tab w:val="right" w:leader="dot" w:pos="8296"/>
             </w:tabs>
@@ -559,7 +559,7 @@
         </w:p>
         <w:p>
           <w:pPr>
-            <w:pStyle w:val="TOC2"/>
+            <w:pStyle w:val="21"/>
             <w:tabs>
               <w:tab w:val="right" w:leader="dot" w:pos="8296"/>
             </w:tabs>
@@ -637,7 +637,7 @@
         </w:p>
         <w:p>
           <w:pPr>
-            <w:pStyle w:val="TOC2"/>
+            <w:pStyle w:val="21"/>
             <w:tabs>
               <w:tab w:val="right" w:leader="dot" w:pos="8296"/>
             </w:tabs>
@@ -715,7 +715,7 @@
         </w:p>
         <w:p>
           <w:pPr>
-            <w:pStyle w:val="TOC2"/>
+            <w:pStyle w:val="21"/>
             <w:tabs>
               <w:tab w:val="right" w:leader="dot" w:pos="8296"/>
             </w:tabs>
@@ -793,7 +793,7 @@
         </w:p>
         <w:p>
           <w:pPr>
-            <w:pStyle w:val="TOC2"/>
+            <w:pStyle w:val="21"/>
             <w:tabs>
               <w:tab w:val="right" w:leader="dot" w:pos="8296"/>
             </w:tabs>
@@ -871,7 +871,7 @@
         </w:p>
         <w:p>
           <w:pPr>
-            <w:pStyle w:val="TOC2"/>
+            <w:pStyle w:val="21"/>
             <w:tabs>
               <w:tab w:val="right" w:leader="dot" w:pos="8296"/>
             </w:tabs>
@@ -949,7 +949,7 @@
         </w:p>
         <w:p>
           <w:pPr>
-            <w:pStyle w:val="TOC2"/>
+            <w:pStyle w:val="21"/>
             <w:tabs>
               <w:tab w:val="right" w:leader="dot" w:pos="8296"/>
             </w:tabs>
@@ -1027,7 +1027,7 @@
         </w:p>
         <w:p>
           <w:pPr>
-            <w:pStyle w:val="TOC2"/>
+            <w:pStyle w:val="21"/>
             <w:tabs>
               <w:tab w:val="right" w:leader="dot" w:pos="8296"/>
             </w:tabs>
@@ -1105,7 +1105,7 @@
         </w:p>
         <w:p>
           <w:pPr>
-            <w:pStyle w:val="TOC2"/>
+            <w:pStyle w:val="21"/>
             <w:tabs>
               <w:tab w:val="right" w:leader="dot" w:pos="8296"/>
             </w:tabs>
@@ -1183,7 +1183,7 @@
         </w:p>
         <w:p>
           <w:pPr>
-            <w:pStyle w:val="TOC2"/>
+            <w:pStyle w:val="21"/>
             <w:tabs>
               <w:tab w:val="right" w:leader="dot" w:pos="8296"/>
             </w:tabs>
@@ -1261,7 +1261,7 @@
         </w:p>
         <w:p>
           <w:pPr>
-            <w:pStyle w:val="TOC2"/>
+            <w:pStyle w:val="21"/>
             <w:tabs>
               <w:tab w:val="right" w:leader="dot" w:pos="8296"/>
             </w:tabs>
@@ -1339,7 +1339,7 @@
         </w:p>
         <w:p>
           <w:pPr>
-            <w:pStyle w:val="TOC2"/>
+            <w:pStyle w:val="21"/>
             <w:tabs>
               <w:tab w:val="right" w:leader="dot" w:pos="8296"/>
             </w:tabs>
@@ -1417,7 +1417,7 @@
         </w:p>
         <w:p>
           <w:pPr>
-            <w:pStyle w:val="TOC2"/>
+            <w:pStyle w:val="21"/>
             <w:tabs>
               <w:tab w:val="right" w:leader="dot" w:pos="8296"/>
             </w:tabs>
@@ -1872,7 +1872,6 @@
         </w:rPr>
         <w:t>客户端节点需要保证导入</w:t>
       </w:r>
-      <w:proofErr w:type="spellStart"/>
       <w:r>
         <w:rPr>
           <w:rFonts w:asciiTheme="minorEastAsia" w:hAnsiTheme="minorEastAsia" w:hint="eastAsia"/>
@@ -1887,7 +1886,6 @@
         </w:rPr>
         <w:t>.altale.service</w:t>
       </w:r>
-      <w:proofErr w:type="spellEnd"/>
       <w:r>
         <w:rPr>
           <w:rFonts w:asciiTheme="minorEastAsia" w:hAnsiTheme="minorEastAsia" w:hint="eastAsia"/>
@@ -1909,7 +1907,6 @@
         </w:rPr>
         <w:t>连接</w:t>
       </w:r>
-      <w:proofErr w:type="spellStart"/>
       <w:r>
         <w:rPr>
           <w:rFonts w:asciiTheme="minorEastAsia" w:hAnsiTheme="minorEastAsia"/>
@@ -1917,7 +1914,6 @@
         </w:rPr>
         <w:t>dubbo</w:t>
       </w:r>
-      <w:proofErr w:type="spellEnd"/>
       <w:r>
         <w:rPr>
           <w:rFonts w:asciiTheme="minorEastAsia" w:hAnsiTheme="minorEastAsia" w:hint="eastAsia"/>
@@ -2107,7 +2103,7 @@
               </wp:anchor>
             </w:drawing>
           </mc:Choice>
-          <mc:Fallback>
+          <mc:Fallback xmlns:w16cid="http://schemas.microsoft.com/office/word/2016/wordml/cid" xmlns:am3d="http://schemas.microsoft.com/office/drawing/2017/model3d" xmlns:aink="http://schemas.microsoft.com/office/drawing/2016/ink" xmlns:cx8="http://schemas.microsoft.com/office/drawing/2016/5/14/chartex" xmlns:cx7="http://schemas.microsoft.com/office/drawing/2016/5/13/chartex" xmlns:cx6="http://schemas.microsoft.com/office/drawing/2016/5/12/chartex" xmlns:cx5="http://schemas.microsoft.com/office/drawing/2016/5/11/chartex" xmlns:cx4="http://schemas.microsoft.com/office/drawing/2016/5/10/chartex" xmlns:cx3="http://schemas.microsoft.com/office/drawing/2016/5/9/chartex" xmlns:cx2="http://schemas.microsoft.com/office/drawing/2015/10/21/chartex" xmlns:cx1="http://schemas.microsoft.com/office/drawing/2015/9/8/chartex">
             <w:pict>
               <v:rect w14:anchorId="0996204C" id="矩形 3" o:spid="_x0000_s1026" style="position:absolute;left:0;text-align:left;margin-left:-68.8pt;margin-top:4.55pt;width:63.35pt;height:122.8pt;z-index:251658240;visibility:visible;mso-wrap-style:square;mso-width-percent:0;mso-height-percent:0;mso-wrap-distance-left:9pt;mso-wrap-distance-top:0;mso-wrap-distance-right:9pt;mso-wrap-distance-bottom:0;mso-position-horizontal:absolute;mso-position-horizontal-relative:text;mso-position-vertical:absolute;mso-position-vertical-relative:text;mso-width-percent:0;mso-height-percent:0;mso-width-relative:page;mso-height-relative:page;v-text-anchor:top" o:gfxdata="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" stroked="f"/>
             </w:pict>
@@ -2471,15 +2467,7 @@
                 <w:kern w:val="0"/>
                 <w:szCs w:val="21"/>
               </w:rPr>
-              <w:t>2018/6/</w:t>
-            </w:r>
-            <w:r>
-              <w:rPr>
-                <w:rFonts w:asciiTheme="minorEastAsia" w:hAnsiTheme="minorEastAsia" w:cs="Times New Roman"/>
-                <w:kern w:val="0"/>
-                <w:szCs w:val="21"/>
-              </w:rPr>
-              <w:t>11</w:t>
+              <w:t>2018/6/11</w:t>
             </w:r>
           </w:p>
         </w:tc>
@@ -2559,16 +2547,7 @@
                 <w:szCs w:val="21"/>
                 <w:lang w:val="zh-CN"/>
               </w:rPr>
-              <w:t>2018/6/</w:t>
-            </w:r>
-            <w:r>
-              <w:rPr>
-                <w:rFonts w:asciiTheme="minorEastAsia" w:hAnsiTheme="minorEastAsia" w:cs="Times New Roman"/>
-                <w:kern w:val="0"/>
-                <w:szCs w:val="21"/>
-                <w:lang w:val="zh-CN"/>
-              </w:rPr>
-              <w:t>11</w:t>
+              <w:t>2018/6/11</w:t>
             </w:r>
           </w:p>
         </w:tc>
@@ -2581,11 +2560,12 @@
           <w:tcPr>
             <w:tcW w:w="1226" w:type="dxa"/>
             <w:tcBorders>
-              <w:top w:val="nil"/>
+              <w:top w:val="single" w:sz="4" w:space="0" w:color="auto"/>
               <w:left w:val="nil"/>
-              <w:bottom w:val="single" w:sz="4" w:space="0" w:color="auto"/>
+              <w:bottom w:val="nil"/>
               <w:right w:val="nil"/>
             </w:tcBorders>
+            <w:hideMark/>
           </w:tcPr>
           <w:p>
             <w:pPr>
@@ -2605,17 +2585,36 @@
                 <w:lang w:val="zh-CN"/>
               </w:rPr>
             </w:pPr>
+            <w:r>
+              <w:rPr>
+                <w:rFonts w:asciiTheme="minorEastAsia" w:hAnsiTheme="minorEastAsia" w:cs="Times New Roman"/>
+                <w:kern w:val="0"/>
+                <w:szCs w:val="21"/>
+                <w:lang w:val="zh-CN"/>
+              </w:rPr>
+              <w:t>V2</w:t>
+            </w:r>
+            <w:r>
+              <w:rPr>
+                <w:rFonts w:asciiTheme="minorEastAsia" w:hAnsiTheme="minorEastAsia" w:cs="Times New Roman"/>
+                <w:kern w:val="0"/>
+                <w:szCs w:val="21"/>
+                <w:lang w:val="zh-CN"/>
+              </w:rPr>
+              <w:t>.0</w:t>
+            </w:r>
           </w:p>
         </w:tc>
         <w:tc>
           <w:tcPr>
             <w:tcW w:w="1096" w:type="dxa"/>
             <w:tcBorders>
-              <w:top w:val="nil"/>
+              <w:top w:val="single" w:sz="4" w:space="0" w:color="auto"/>
               <w:left w:val="nil"/>
-              <w:bottom w:val="single" w:sz="4" w:space="0" w:color="auto"/>
+              <w:bottom w:val="nil"/>
               <w:right w:val="nil"/>
             </w:tcBorders>
+            <w:hideMark/>
           </w:tcPr>
           <w:p>
             <w:pPr>
@@ -2635,17 +2634,27 @@
                 <w:lang w:val="zh-CN"/>
               </w:rPr>
             </w:pPr>
+            <w:r>
+              <w:rPr>
+                <w:rFonts w:asciiTheme="minorEastAsia" w:hAnsiTheme="minorEastAsia" w:cs="Times New Roman" w:hint="eastAsia"/>
+                <w:kern w:val="0"/>
+                <w:szCs w:val="21"/>
+                <w:lang w:val="zh-CN"/>
+              </w:rPr>
+              <w:t>赵志浩</w:t>
+            </w:r>
           </w:p>
         </w:tc>
         <w:tc>
           <w:tcPr>
             <w:tcW w:w="1359" w:type="dxa"/>
             <w:tcBorders>
-              <w:top w:val="nil"/>
+              <w:top w:val="single" w:sz="4" w:space="0" w:color="auto"/>
               <w:left w:val="nil"/>
-              <w:bottom w:val="single" w:sz="4" w:space="0" w:color="auto"/>
+              <w:bottom w:val="nil"/>
               <w:right w:val="nil"/>
             </w:tcBorders>
+            <w:hideMark/>
           </w:tcPr>
           <w:p>
             <w:pPr>
@@ -2662,20 +2671,28 @@
                 <w:rFonts w:asciiTheme="minorEastAsia" w:hAnsiTheme="minorEastAsia" w:cs="Times New Roman"/>
                 <w:kern w:val="0"/>
                 <w:szCs w:val="21"/>
-                <w:lang w:val="zh-CN"/>
               </w:rPr>
             </w:pPr>
+            <w:r>
+              <w:rPr>
+                <w:rFonts w:asciiTheme="minorEastAsia" w:hAnsiTheme="minorEastAsia" w:cs="Times New Roman"/>
+                <w:kern w:val="0"/>
+                <w:szCs w:val="21"/>
+              </w:rPr>
+              <w:t>2018/6/15</w:t>
+            </w:r>
           </w:p>
         </w:tc>
         <w:tc>
           <w:tcPr>
             <w:tcW w:w="1227" w:type="dxa"/>
             <w:tcBorders>
-              <w:top w:val="nil"/>
+              <w:top w:val="single" w:sz="4" w:space="0" w:color="auto"/>
               <w:left w:val="nil"/>
-              <w:bottom w:val="single" w:sz="4" w:space="0" w:color="auto"/>
+              <w:bottom w:val="nil"/>
               <w:right w:val="nil"/>
             </w:tcBorders>
+            <w:hideMark/>
           </w:tcPr>
           <w:p>
             <w:pPr>
@@ -2695,17 +2712,27 @@
                 <w:lang w:val="zh-CN"/>
               </w:rPr>
             </w:pPr>
+            <w:r>
+              <w:rPr>
+                <w:rFonts w:asciiTheme="minorEastAsia" w:hAnsiTheme="minorEastAsia" w:cs="Times New Roman" w:hint="eastAsia"/>
+                <w:kern w:val="0"/>
+                <w:szCs w:val="21"/>
+                <w:lang w:val="zh-CN"/>
+              </w:rPr>
+              <w:t>徐家兴</w:t>
+            </w:r>
           </w:p>
         </w:tc>
         <w:tc>
           <w:tcPr>
             <w:tcW w:w="1755" w:type="dxa"/>
             <w:tcBorders>
-              <w:top w:val="nil"/>
+              <w:top w:val="single" w:sz="4" w:space="0" w:color="auto"/>
               <w:left w:val="nil"/>
-              <w:bottom w:val="single" w:sz="4" w:space="0" w:color="auto"/>
+              <w:bottom w:val="nil"/>
               <w:right w:val="nil"/>
             </w:tcBorders>
+            <w:hideMark/>
           </w:tcPr>
           <w:p>
             <w:pPr>
@@ -2725,6 +2752,15 @@
                 <w:lang w:val="zh-CN"/>
               </w:rPr>
             </w:pPr>
+            <w:r>
+              <w:rPr>
+                <w:rFonts w:asciiTheme="minorEastAsia" w:hAnsiTheme="minorEastAsia" w:cs="Times New Roman"/>
+                <w:kern w:val="0"/>
+                <w:szCs w:val="21"/>
+                <w:lang w:val="zh-CN"/>
+              </w:rPr>
+              <w:t>2018/6/15</w:t>
+            </w:r>
           </w:p>
         </w:tc>
       </w:tr>
@@ -2738,6 +2774,8 @@
           <w:sz w:val="24"/>
         </w:rPr>
       </w:pPr>
+      <w:bookmarkStart w:id="14" w:name="_GoBack"/>
+      <w:bookmarkEnd w:id="14"/>
     </w:p>
     <w:p>
       <w:pPr>
@@ -2747,9 +2785,9 @@
           <w:rFonts w:asciiTheme="minorEastAsia" w:eastAsiaTheme="minorEastAsia" w:hAnsiTheme="minorEastAsia"/>
         </w:rPr>
       </w:pPr>
-      <w:bookmarkStart w:id="14" w:name="_Toc516227340"/>
-      <w:bookmarkStart w:id="15" w:name="_Toc516064628"/>
-      <w:bookmarkStart w:id="16" w:name="_Toc516516966"/>
+      <w:bookmarkStart w:id="15" w:name="_Toc516227340"/>
+      <w:bookmarkStart w:id="16" w:name="_Toc516064628"/>
+      <w:bookmarkStart w:id="17" w:name="_Toc516516966"/>
       <w:r>
         <w:rPr>
           <w:rFonts w:asciiTheme="minorEastAsia" w:eastAsiaTheme="minorEastAsia" w:hAnsiTheme="minorEastAsia" w:hint="eastAsia"/>
@@ -2758,15 +2796,15 @@
         <w:lastRenderedPageBreak/>
         <w:t>二、</w:t>
       </w:r>
-      <w:bookmarkEnd w:id="14"/>
       <w:bookmarkEnd w:id="15"/>
+      <w:bookmarkEnd w:id="16"/>
       <w:r>
         <w:rPr>
           <w:rFonts w:asciiTheme="minorEastAsia" w:eastAsiaTheme="minorEastAsia" w:hAnsiTheme="minorEastAsia" w:hint="eastAsia"/>
         </w:rPr>
         <w:t>系统软硬件安装与配置参考</w:t>
       </w:r>
-      <w:bookmarkEnd w:id="16"/>
+      <w:bookmarkEnd w:id="17"/>
     </w:p>
     <w:p>
       <w:pPr>
@@ -2777,9 +2815,9 @@
           <w:sz w:val="28"/>
         </w:rPr>
       </w:pPr>
-      <w:bookmarkStart w:id="17" w:name="_Toc516227341"/>
-      <w:bookmarkStart w:id="18" w:name="_Toc516516967"/>
-      <w:bookmarkStart w:id="19" w:name="_Toc516064629"/>
+      <w:bookmarkStart w:id="18" w:name="_Toc516227341"/>
+      <w:bookmarkStart w:id="19" w:name="_Toc516516967"/>
+      <w:bookmarkStart w:id="20" w:name="_Toc516064629"/>
       <w:r>
         <w:rPr>
           <w:rFonts w:asciiTheme="minorEastAsia" w:eastAsiaTheme="minorEastAsia" w:hAnsiTheme="minorEastAsia" w:hint="eastAsia"/>
@@ -2788,7 +2826,7 @@
         </w:rPr>
         <w:t>2.1</w:t>
       </w:r>
-      <w:bookmarkEnd w:id="17"/>
+      <w:bookmarkEnd w:id="18"/>
       <w:r>
         <w:rPr>
           <w:rFonts w:asciiTheme="minorEastAsia" w:eastAsiaTheme="minorEastAsia" w:hAnsiTheme="minorEastAsia" w:hint="eastAsia"/>
@@ -2831,7 +2869,7 @@
         </w:rPr>
         <w:t>与配置</w:t>
       </w:r>
-      <w:bookmarkEnd w:id="18"/>
+      <w:bookmarkEnd w:id="19"/>
     </w:p>
     <w:p>
       <w:pPr>
@@ -2842,7 +2880,7 @@
           <w:sz w:val="24"/>
         </w:rPr>
       </w:pPr>
-      <w:bookmarkStart w:id="20" w:name="_Toc516516968"/>
+      <w:bookmarkStart w:id="21" w:name="_Toc516516968"/>
       <w:r>
         <w:rPr>
           <w:rFonts w:asciiTheme="minorEastAsia" w:eastAsiaTheme="minorEastAsia" w:hAnsiTheme="minorEastAsia" w:hint="eastAsia"/>
@@ -2867,7 +2905,7 @@
         </w:rPr>
         <w:t>DK1.8</w:t>
       </w:r>
-      <w:bookmarkEnd w:id="20"/>
+      <w:bookmarkEnd w:id="21"/>
     </w:p>
     <w:p>
       <w:pPr>
@@ -3076,25 +3114,7 @@
           <w:sz w:val="20"/>
           <w:szCs w:val="24"/>
         </w:rPr>
-        <w:t>tar -</w:t>
-      </w:r>
-      <w:proofErr w:type="spellStart"/>
-      <w:r>
-        <w:rPr>
-          <w:rFonts w:asciiTheme="minorEastAsia" w:hAnsiTheme="minorEastAsia"/>
-          <w:sz w:val="20"/>
-          <w:szCs w:val="24"/>
-        </w:rPr>
-        <w:t>zxvf</w:t>
-      </w:r>
-      <w:proofErr w:type="spellEnd"/>
-      <w:r>
-        <w:rPr>
-          <w:rFonts w:asciiTheme="minorEastAsia" w:hAnsiTheme="minorEastAsia"/>
-          <w:sz w:val="20"/>
-          <w:szCs w:val="24"/>
-        </w:rPr>
-        <w:t xml:space="preserve"> jdk-8u144-linux-x64.tar.gz</w:t>
+        <w:t>tar -zxvf jdk-8u144-linux-x64.tar.gz</w:t>
       </w:r>
     </w:p>
     <w:p>
@@ -3124,23 +3144,13 @@
         </w:rPr>
         <w:t xml:space="preserve"> </w:t>
       </w:r>
-      <w:proofErr w:type="spellStart"/>
       <w:r>
         <w:rPr>
           <w:rFonts w:asciiTheme="minorEastAsia" w:hAnsiTheme="minorEastAsia"/>
           <w:sz w:val="20"/>
           <w:szCs w:val="24"/>
         </w:rPr>
-        <w:t>sudo</w:t>
-      </w:r>
-      <w:proofErr w:type="spellEnd"/>
-      <w:r>
-        <w:rPr>
-          <w:rFonts w:asciiTheme="minorEastAsia" w:hAnsiTheme="minorEastAsia"/>
-          <w:sz w:val="20"/>
-          <w:szCs w:val="24"/>
-        </w:rPr>
-        <w:t xml:space="preserve"> mv jdk1.8.0_144 /opt/</w:t>
+        <w:t>sudo mv jdk1.8.0_144 /opt/</w:t>
       </w:r>
     </w:p>
     <w:p>
@@ -3239,34 +3249,14 @@
         </w:rPr>
         <w:t xml:space="preserve"> </w:t>
       </w:r>
-      <w:proofErr w:type="spellStart"/>
       <w:r>
         <w:rPr>
           <w:rFonts w:asciiTheme="minorEastAsia" w:hAnsiTheme="minorEastAsia"/>
           <w:sz w:val="20"/>
           <w:szCs w:val="24"/>
         </w:rPr>
-        <w:t>sudo</w:t>
-      </w:r>
-      <w:proofErr w:type="spellEnd"/>
-      <w:r>
-        <w:rPr>
-          <w:rFonts w:asciiTheme="minorEastAsia" w:hAnsiTheme="minorEastAsia"/>
-          <w:sz w:val="20"/>
-          <w:szCs w:val="24"/>
-        </w:rPr>
-        <w:t xml:space="preserve"> vi ~/.</w:t>
-      </w:r>
-      <w:proofErr w:type="spellStart"/>
-      <w:r>
-        <w:rPr>
-          <w:rFonts w:asciiTheme="minorEastAsia" w:hAnsiTheme="minorEastAsia"/>
-          <w:sz w:val="20"/>
-          <w:szCs w:val="24"/>
-        </w:rPr>
-        <w:t>bashrc</w:t>
-      </w:r>
-      <w:proofErr w:type="spellEnd"/>
+        <w:t>sudo vi ~/.bashrc</w:t>
+      </w:r>
     </w:p>
     <w:p>
       <w:pPr>
@@ -3326,16 +3316,8 @@
         <w:rPr>
           <w:sz w:val="20"/>
         </w:rPr>
-        <w:t>export JRE_HOME=${JAVA_HOME}/</w:t>
-      </w:r>
-      <w:proofErr w:type="spellStart"/>
-      <w:r>
-        <w:rPr>
-          <w:sz w:val="20"/>
-        </w:rPr>
-        <w:t>jre</w:t>
-      </w:r>
-      <w:proofErr w:type="spellEnd"/>
+        <w:t>export JRE_HOME=${JAVA_HOME}/jre</w:t>
+      </w:r>
     </w:p>
     <w:p>
       <w:pPr>
@@ -3378,7 +3360,7 @@
           <w:sz w:val="24"/>
         </w:rPr>
       </w:pPr>
-      <w:bookmarkStart w:id="21" w:name="_Toc516516969"/>
+      <w:bookmarkStart w:id="22" w:name="_Toc516516969"/>
       <w:r>
         <w:rPr>
           <w:rFonts w:asciiTheme="minorEastAsia" w:eastAsiaTheme="minorEastAsia" w:hAnsiTheme="minorEastAsia" w:hint="eastAsia"/>
@@ -3403,7 +3385,7 @@
         </w:rPr>
         <w:t xml:space="preserve"> 部署zookeeper</w:t>
       </w:r>
-      <w:bookmarkEnd w:id="21"/>
+      <w:bookmarkEnd w:id="22"/>
     </w:p>
     <w:p>
       <w:pPr>
@@ -3507,25 +3489,7 @@
           <w:sz w:val="20"/>
           <w:szCs w:val="24"/>
         </w:rPr>
-        <w:t xml:space="preserve">$ </w:t>
-      </w:r>
-      <w:proofErr w:type="spellStart"/>
-      <w:r>
-        <w:rPr>
-          <w:rFonts w:asciiTheme="minorEastAsia" w:hAnsiTheme="minorEastAsia"/>
-          <w:sz w:val="20"/>
-          <w:szCs w:val="24"/>
-        </w:rPr>
-        <w:t>wget</w:t>
-      </w:r>
-      <w:proofErr w:type="spellEnd"/>
-      <w:r>
-        <w:rPr>
-          <w:rFonts w:asciiTheme="minorEastAsia" w:hAnsiTheme="minorEastAsia"/>
-          <w:sz w:val="20"/>
-          <w:szCs w:val="24"/>
-        </w:rPr>
-        <w:t xml:space="preserve"> http://www.us.apache.org/dist/zookeeper/zookeeper-3.4.10/zookeeper-3.4.10.tar.gz</w:t>
+        <w:t>$ wget http://www.us.apache.org/dist/zookeeper/zookeeper-3.4.10/zookeeper-3.4.10.tar.gz</w:t>
       </w:r>
     </w:p>
     <w:p>
@@ -3544,25 +3508,7 @@
           <w:sz w:val="20"/>
           <w:szCs w:val="24"/>
         </w:rPr>
-        <w:t xml:space="preserve">$ tar </w:t>
-      </w:r>
-      <w:proofErr w:type="spellStart"/>
-      <w:r>
-        <w:rPr>
-          <w:rFonts w:asciiTheme="minorEastAsia" w:hAnsiTheme="minorEastAsia"/>
-          <w:sz w:val="20"/>
-          <w:szCs w:val="24"/>
-        </w:rPr>
-        <w:t>vxf</w:t>
-      </w:r>
-      <w:proofErr w:type="spellEnd"/>
-      <w:r>
-        <w:rPr>
-          <w:rFonts w:asciiTheme="minorEastAsia" w:hAnsiTheme="minorEastAsia"/>
-          <w:sz w:val="20"/>
-          <w:szCs w:val="24"/>
-        </w:rPr>
-        <w:t xml:space="preserve"> zookeeper-3.4.10.tar.gz</w:t>
+        <w:t>$ tar vxf zookeeper-3.4.10.tar.gz</w:t>
       </w:r>
     </w:p>
     <w:p>
@@ -3752,8 +3698,8 @@
           <w:sz w:val="28"/>
         </w:rPr>
       </w:pPr>
-      <w:bookmarkStart w:id="22" w:name="_Toc516227342"/>
-      <w:bookmarkStart w:id="23" w:name="_Toc516516970"/>
+      <w:bookmarkStart w:id="23" w:name="_Toc516227342"/>
+      <w:bookmarkStart w:id="24" w:name="_Toc516516970"/>
       <w:r>
         <w:rPr>
           <w:rFonts w:asciiTheme="minorEastAsia" w:eastAsiaTheme="minorEastAsia" w:hAnsiTheme="minorEastAsia" w:hint="eastAsia"/>
@@ -3763,8 +3709,8 @@
         <w:lastRenderedPageBreak/>
         <w:t>2.2</w:t>
       </w:r>
-      <w:bookmarkEnd w:id="19"/>
-      <w:bookmarkEnd w:id="22"/>
+      <w:bookmarkEnd w:id="20"/>
+      <w:bookmarkEnd w:id="23"/>
       <w:r>
         <w:rPr>
           <w:rFonts w:asciiTheme="minorEastAsia" w:eastAsiaTheme="minorEastAsia" w:hAnsiTheme="minorEastAsia" w:hint="eastAsia"/>
@@ -3772,7 +3718,7 @@
         </w:rPr>
         <w:t xml:space="preserve"> 数据库服务器安装与配置</w:t>
       </w:r>
-      <w:bookmarkEnd w:id="23"/>
+      <w:bookmarkEnd w:id="24"/>
     </w:p>
     <w:p>
       <w:pPr>
@@ -3783,7 +3729,7 @@
           <w:sz w:val="24"/>
         </w:rPr>
       </w:pPr>
-      <w:bookmarkStart w:id="24" w:name="_Toc516516971"/>
+      <w:bookmarkStart w:id="25" w:name="_Toc516516971"/>
       <w:r>
         <w:rPr>
           <w:rFonts w:asciiTheme="minorEastAsia" w:eastAsiaTheme="minorEastAsia" w:hAnsiTheme="minorEastAsia" w:hint="eastAsia"/>
@@ -3814,127 +3760,101 @@
           <w:bCs w:val="0"/>
           <w:sz w:val="24"/>
         </w:rPr>
-        <w:t>安装</w:t>
-      </w:r>
-      <w:proofErr w:type="spellStart"/>
+        <w:t>安装m</w:t>
+      </w:r>
+      <w:r>
+        <w:rPr>
+          <w:rFonts w:asciiTheme="minorEastAsia" w:eastAsiaTheme="minorEastAsia" w:hAnsiTheme="minorEastAsia"/>
+          <w:bCs w:val="0"/>
+          <w:sz w:val="24"/>
+        </w:rPr>
+        <w:t>ysql</w:t>
+      </w:r>
       <w:r>
         <w:rPr>
           <w:rFonts w:asciiTheme="minorEastAsia" w:eastAsiaTheme="minorEastAsia" w:hAnsiTheme="minorEastAsia" w:hint="eastAsia"/>
           <w:bCs w:val="0"/>
           <w:sz w:val="24"/>
         </w:rPr>
-        <w:t>m</w:t>
-      </w:r>
-      <w:r>
+        <w:t>服务器</w:t>
+      </w:r>
+      <w:bookmarkEnd w:id="25"/>
+    </w:p>
+    <w:p>
+      <w:pPr>
+        <w:spacing w:line="360" w:lineRule="auto"/>
+        <w:ind w:firstLineChars="200" w:firstLine="400"/>
+        <w:rPr>
+          <w:rFonts w:asciiTheme="minorEastAsia" w:hAnsiTheme="minorEastAsia"/>
+          <w:sz w:val="20"/>
+        </w:rPr>
+      </w:pPr>
+      <w:r>
+        <w:rPr>
+          <w:rFonts w:asciiTheme="minorEastAsia" w:hAnsiTheme="minorEastAsia"/>
+          <w:sz w:val="20"/>
+        </w:rPr>
+        <w:t>$ sudo apt install mysql-server</w:t>
+      </w:r>
+    </w:p>
+    <w:p>
+      <w:pPr>
+        <w:spacing w:line="360" w:lineRule="auto"/>
+        <w:ind w:firstLineChars="200" w:firstLine="480"/>
+        <w:rPr>
+          <w:rFonts w:asciiTheme="minorEastAsia" w:hAnsiTheme="minorEastAsia"/>
+          <w:sz w:val="22"/>
+        </w:rPr>
+      </w:pPr>
+      <w:r>
+        <w:rPr>
+          <w:rFonts w:asciiTheme="minorEastAsia" w:hAnsiTheme="minorEastAsia" w:hint="eastAsia"/>
+          <w:sz w:val="24"/>
+        </w:rPr>
+        <w:t>如果数据库服务器与本地服务器不在一起，则需要在数据库设置中打开端口监听并且开放远程连接数据库权限</w:t>
+      </w:r>
+      <w:r>
+        <w:rPr>
+          <w:rFonts w:asciiTheme="minorEastAsia" w:hAnsiTheme="minorEastAsia" w:hint="eastAsia"/>
+          <w:sz w:val="22"/>
+        </w:rPr>
+        <w:t>。</w:t>
+      </w:r>
+    </w:p>
+    <w:p>
+      <w:pPr>
+        <w:pStyle w:val="2"/>
+        <w:spacing w:beforeLines="10" w:before="31" w:afterLines="10" w:after="31" w:line="240" w:lineRule="auto"/>
         <w:rPr>
           <w:rFonts w:asciiTheme="minorEastAsia" w:eastAsiaTheme="minorEastAsia" w:hAnsiTheme="minorEastAsia"/>
           <w:bCs w:val="0"/>
           <w:sz w:val="24"/>
         </w:rPr>
-        <w:t>ysql</w:t>
-      </w:r>
-      <w:proofErr w:type="spellEnd"/>
+      </w:pPr>
+      <w:bookmarkStart w:id="26" w:name="_Toc516516972"/>
       <w:r>
         <w:rPr>
           <w:rFonts w:asciiTheme="minorEastAsia" w:eastAsiaTheme="minorEastAsia" w:hAnsiTheme="minorEastAsia" w:hint="eastAsia"/>
           <w:bCs w:val="0"/>
           <w:sz w:val="24"/>
         </w:rPr>
-        <w:t>服务器</w:t>
-      </w:r>
-      <w:bookmarkEnd w:id="24"/>
-    </w:p>
-    <w:p>
-      <w:pPr>
-        <w:spacing w:line="360" w:lineRule="auto"/>
-        <w:ind w:firstLineChars="200" w:firstLine="400"/>
-        <w:rPr>
-          <w:rFonts w:asciiTheme="minorEastAsia" w:hAnsiTheme="minorEastAsia"/>
-          <w:sz w:val="20"/>
-        </w:rPr>
-      </w:pPr>
-      <w:r>
-        <w:rPr>
-          <w:rFonts w:asciiTheme="minorEastAsia" w:hAnsiTheme="minorEastAsia"/>
-          <w:sz w:val="20"/>
-        </w:rPr>
-        <w:t xml:space="preserve">$ </w:t>
-      </w:r>
-      <w:proofErr w:type="spellStart"/>
-      <w:r>
-        <w:rPr>
-          <w:rFonts w:asciiTheme="minorEastAsia" w:hAnsiTheme="minorEastAsia"/>
-          <w:sz w:val="20"/>
-        </w:rPr>
-        <w:t>sudo</w:t>
-      </w:r>
-      <w:proofErr w:type="spellEnd"/>
-      <w:r>
-        <w:rPr>
-          <w:rFonts w:asciiTheme="minorEastAsia" w:hAnsiTheme="minorEastAsia"/>
-          <w:sz w:val="20"/>
-        </w:rPr>
-        <w:t xml:space="preserve"> apt install </w:t>
-      </w:r>
-      <w:proofErr w:type="spellStart"/>
-      <w:r>
-        <w:rPr>
-          <w:rFonts w:asciiTheme="minorEastAsia" w:hAnsiTheme="minorEastAsia"/>
-          <w:sz w:val="20"/>
-        </w:rPr>
-        <w:t>mysql</w:t>
-      </w:r>
-      <w:proofErr w:type="spellEnd"/>
-      <w:r>
-        <w:rPr>
-          <w:rFonts w:asciiTheme="minorEastAsia" w:hAnsiTheme="minorEastAsia"/>
-          <w:sz w:val="20"/>
-        </w:rPr>
-        <w:t>-server</w:t>
-      </w:r>
-    </w:p>
-    <w:p>
-      <w:pPr>
-        <w:spacing w:line="360" w:lineRule="auto"/>
-        <w:ind w:firstLineChars="200" w:firstLine="480"/>
-        <w:rPr>
-          <w:rFonts w:asciiTheme="minorEastAsia" w:hAnsiTheme="minorEastAsia"/>
-          <w:sz w:val="22"/>
-        </w:rPr>
-      </w:pPr>
-      <w:r>
-        <w:rPr>
-          <w:rFonts w:asciiTheme="minorEastAsia" w:hAnsiTheme="minorEastAsia" w:hint="eastAsia"/>
-          <w:sz w:val="24"/>
-        </w:rPr>
-        <w:t>如果数据库服务器与本地服务器不在一起，则需要在数据库设置中打开端口监听并且开放远程连接数据库权限</w:t>
-      </w:r>
-      <w:r>
-        <w:rPr>
-          <w:rFonts w:asciiTheme="minorEastAsia" w:hAnsiTheme="minorEastAsia" w:hint="eastAsia"/>
-          <w:sz w:val="22"/>
-        </w:rPr>
-        <w:t>。</w:t>
-      </w:r>
-    </w:p>
-    <w:p>
-      <w:pPr>
-        <w:pStyle w:val="2"/>
-        <w:spacing w:beforeLines="10" w:before="31" w:afterLines="10" w:after="31" w:line="240" w:lineRule="auto"/>
+        <w:t>2.</w:t>
+      </w:r>
+      <w:r>
         <w:rPr>
           <w:rFonts w:asciiTheme="minorEastAsia" w:eastAsiaTheme="minorEastAsia" w:hAnsiTheme="minorEastAsia"/>
           <w:bCs w:val="0"/>
           <w:sz w:val="24"/>
         </w:rPr>
-      </w:pPr>
-      <w:bookmarkStart w:id="25" w:name="_Toc516516972"/>
+        <w:t>2</w:t>
+      </w:r>
       <w:r>
         <w:rPr>
           <w:rFonts w:asciiTheme="minorEastAsia" w:eastAsiaTheme="minorEastAsia" w:hAnsiTheme="minorEastAsia" w:hint="eastAsia"/>
           <w:bCs w:val="0"/>
           <w:sz w:val="24"/>
         </w:rPr>
-        <w:t>2.</w:t>
+        <w:t>.</w:t>
       </w:r>
       <w:r>
         <w:rPr>
@@ -3950,7 +3870,15 @@
           <w:bCs w:val="0"/>
           <w:sz w:val="24"/>
         </w:rPr>
-        <w:t>.</w:t>
+        <w:t xml:space="preserve"> </w:t>
+      </w:r>
+      <w:r>
+        <w:rPr>
+          <w:rFonts w:asciiTheme="minorEastAsia" w:eastAsiaTheme="minorEastAsia" w:hAnsiTheme="minorEastAsia" w:hint="eastAsia"/>
+          <w:bCs w:val="0"/>
+          <w:sz w:val="24"/>
+        </w:rPr>
+        <w:t>更改m</w:t>
       </w:r>
       <w:r>
         <w:rPr>
@@ -3958,7 +3886,7 @@
           <w:bCs w:val="0"/>
           <w:sz w:val="24"/>
         </w:rPr>
-        <w:t>2</w:t>
+        <w:t>ysql</w:t>
       </w:r>
       <w:r>
         <w:rPr>
@@ -3966,43 +3894,9 @@
           <w:bCs w:val="0"/>
           <w:sz w:val="24"/>
         </w:rPr>
-        <w:t xml:space="preserve"> </w:t>
-      </w:r>
-      <w:r>
-        <w:rPr>
-          <w:rFonts w:asciiTheme="minorEastAsia" w:eastAsiaTheme="minorEastAsia" w:hAnsiTheme="minorEastAsia" w:hint="eastAsia"/>
-          <w:bCs w:val="0"/>
-          <w:sz w:val="24"/>
-        </w:rPr>
-        <w:t>更改</w:t>
-      </w:r>
-      <w:proofErr w:type="spellStart"/>
-      <w:r>
-        <w:rPr>
-          <w:rFonts w:asciiTheme="minorEastAsia" w:eastAsiaTheme="minorEastAsia" w:hAnsiTheme="minorEastAsia" w:hint="eastAsia"/>
-          <w:bCs w:val="0"/>
-          <w:sz w:val="24"/>
-        </w:rPr>
-        <w:t>m</w:t>
-      </w:r>
-      <w:r>
-        <w:rPr>
-          <w:rFonts w:asciiTheme="minorEastAsia" w:eastAsiaTheme="minorEastAsia" w:hAnsiTheme="minorEastAsia"/>
-          <w:bCs w:val="0"/>
-          <w:sz w:val="24"/>
-        </w:rPr>
-        <w:t>ysql</w:t>
-      </w:r>
-      <w:proofErr w:type="spellEnd"/>
-      <w:r>
-        <w:rPr>
-          <w:rFonts w:asciiTheme="minorEastAsia" w:eastAsiaTheme="minorEastAsia" w:hAnsiTheme="minorEastAsia" w:hint="eastAsia"/>
-          <w:bCs w:val="0"/>
-          <w:sz w:val="24"/>
-        </w:rPr>
         <w:t>数据库模式</w:t>
       </w:r>
-      <w:bookmarkEnd w:id="25"/>
+      <w:bookmarkEnd w:id="26"/>
     </w:p>
     <w:p>
       <w:pPr>
@@ -4054,15 +3948,7 @@
           <w:rFonts w:asciiTheme="minorEastAsia" w:hAnsiTheme="minorEastAsia" w:hint="eastAsia"/>
           <w:sz w:val="24"/>
         </w:rPr>
-        <w:t>登录</w:t>
-      </w:r>
-      <w:proofErr w:type="spellStart"/>
-      <w:r>
-        <w:rPr>
-          <w:rFonts w:asciiTheme="minorEastAsia" w:hAnsiTheme="minorEastAsia" w:hint="eastAsia"/>
-          <w:sz w:val="24"/>
-        </w:rPr>
-        <w:t>m</w:t>
+        <w:t>登录m</w:t>
       </w:r>
       <w:r>
         <w:rPr>
@@ -4071,7 +3957,6 @@
         </w:rPr>
         <w:t>ysql</w:t>
       </w:r>
-      <w:proofErr w:type="spellEnd"/>
       <w:r>
         <w:rPr>
           <w:rFonts w:asciiTheme="minorEastAsia" w:hAnsiTheme="minorEastAsia" w:hint="eastAsia"/>
@@ -4095,21 +3980,7 @@
         <w:rPr>
           <w:sz w:val="20"/>
         </w:rPr>
-        <w:t>$</w:t>
-      </w:r>
-      <w:proofErr w:type="spellStart"/>
-      <w:r>
-        <w:rPr>
-          <w:sz w:val="20"/>
-        </w:rPr>
-        <w:t>mysql</w:t>
-      </w:r>
-      <w:proofErr w:type="spellEnd"/>
-      <w:r>
-        <w:rPr>
-          <w:sz w:val="20"/>
-        </w:rPr>
-        <w:t xml:space="preserve"> -u</w:t>
+        <w:t>$mysql -u</w:t>
       </w:r>
       <w:r>
         <w:rPr>
@@ -4154,37 +4025,12 @@
         </w:rPr>
         <w:t>例如：</w:t>
       </w:r>
-      <w:proofErr w:type="spellStart"/>
       <w:r>
         <w:rPr>
           <w:rFonts w:asciiTheme="minorEastAsia" w:hAnsiTheme="minorEastAsia"/>
           <w:sz w:val="20"/>
         </w:rPr>
-        <w:t>mysql</w:t>
-      </w:r>
-      <w:proofErr w:type="spellEnd"/>
-      <w:r>
-        <w:rPr>
-          <w:rFonts w:asciiTheme="minorEastAsia" w:hAnsiTheme="minorEastAsia"/>
-          <w:sz w:val="20"/>
-        </w:rPr>
-        <w:t xml:space="preserve"> -</w:t>
-      </w:r>
-      <w:proofErr w:type="spellStart"/>
-      <w:r>
-        <w:rPr>
-          <w:rFonts w:asciiTheme="minorEastAsia" w:hAnsiTheme="minorEastAsia"/>
-          <w:sz w:val="20"/>
-        </w:rPr>
-        <w:t>uroot</w:t>
-      </w:r>
-      <w:proofErr w:type="spellEnd"/>
-      <w:r>
-        <w:rPr>
-          <w:rFonts w:asciiTheme="minorEastAsia" w:hAnsiTheme="minorEastAsia"/>
-          <w:sz w:val="20"/>
-        </w:rPr>
-        <w:t xml:space="preserve"> -p123456</w:t>
+        <w:t>mysql -uroot -p123456</w:t>
       </w:r>
       <w:r>
         <w:rPr>
@@ -4267,21 +4113,12 @@
         </w:rPr>
         <w:t>去掉数据库的</w:t>
       </w:r>
-      <w:proofErr w:type="spellStart"/>
-      <w:r>
-        <w:rPr>
-          <w:rFonts w:asciiTheme="minorEastAsia" w:hAnsiTheme="minorEastAsia"/>
-          <w:sz w:val="24"/>
-        </w:rPr>
-        <w:t>only_full_group_by</w:t>
-      </w:r>
-      <w:proofErr w:type="spellEnd"/>
-      <w:r>
-        <w:rPr>
-          <w:rFonts w:asciiTheme="minorEastAsia" w:hAnsiTheme="minorEastAsia"/>
-          <w:sz w:val="24"/>
-        </w:rPr>
-        <w:t xml:space="preserve"> SQL模式</w:t>
+      <w:r>
+        <w:rPr>
+          <w:rFonts w:asciiTheme="minorEastAsia" w:hAnsiTheme="minorEastAsia"/>
+          <w:sz w:val="24"/>
+        </w:rPr>
+        <w:t>only_full_group_by SQL模式</w:t>
       </w:r>
       <w:r>
         <w:rPr>
@@ -4322,23 +4159,13 @@
           <w:szCs w:val="24"/>
         </w:rPr>
       </w:pPr>
-      <w:proofErr w:type="spellStart"/>
       <w:r>
         <w:rPr>
           <w:rFonts w:asciiTheme="minorEastAsia" w:hAnsiTheme="minorEastAsia"/>
           <w:sz w:val="20"/>
           <w:szCs w:val="24"/>
         </w:rPr>
-        <w:t>mysql</w:t>
-      </w:r>
-      <w:proofErr w:type="spellEnd"/>
-      <w:r>
-        <w:rPr>
-          <w:rFonts w:asciiTheme="minorEastAsia" w:hAnsiTheme="minorEastAsia"/>
-          <w:sz w:val="20"/>
-          <w:szCs w:val="24"/>
-        </w:rPr>
-        <w:t>&gt; set global sql_mode='STRICT_TRANS_TABLES,NO_ZERO_IN_DATE,NO_ZERO_DATE,ERROR_FOR_DIVISION_BY_ZERO,NO_AUTO_CREATE_USER,NO_ENGINE_SUBSTITUTION';</w:t>
+        <w:t>mysql&gt; set global sql_mode='STRICT_TRANS_TABLES,NO_ZERO_IN_DATE,NO_ZERO_DATE,ERROR_FOR_DIVISION_BY_ZERO,NO_AUTO_CREATE_USER,NO_ENGINE_SUBSTITUTION';</w:t>
       </w:r>
     </w:p>
     <w:p>
@@ -4352,23 +4179,13 @@
           <w:szCs w:val="24"/>
         </w:rPr>
       </w:pPr>
-      <w:proofErr w:type="spellStart"/>
       <w:r>
         <w:rPr>
           <w:rFonts w:asciiTheme="minorEastAsia" w:hAnsiTheme="minorEastAsia"/>
           <w:sz w:val="20"/>
           <w:szCs w:val="24"/>
         </w:rPr>
-        <w:t>mysql</w:t>
-      </w:r>
-      <w:proofErr w:type="spellEnd"/>
-      <w:r>
-        <w:rPr>
-          <w:rFonts w:asciiTheme="minorEastAsia" w:hAnsiTheme="minorEastAsia"/>
-          <w:sz w:val="20"/>
-          <w:szCs w:val="24"/>
-        </w:rPr>
-        <w:t>&gt; set session sql_mode='STRICT_TRANS_TABLES,NO_ZERO_IN_DATE,NO_ZERO_DATE,ERROR_FOR_DIVISION_BY_ZERO,NO_AUTO_CREATE_USER,NO_ENGINE_SUBSTITUTION';</w:t>
+        <w:t>mysql&gt; set session sql_mode='STRICT_TRANS_TABLES,NO_ZERO_IN_DATE,NO_ZERO_DATE,ERROR_FOR_DIVISION_BY_ZERO,NO_AUTO_CREATE_USER,NO_ENGINE_SUBSTITUTION';</w:t>
       </w:r>
     </w:p>
     <w:p>
@@ -4379,8 +4196,8 @@
           <w:rFonts w:asciiTheme="minorEastAsia" w:eastAsiaTheme="minorEastAsia" w:hAnsiTheme="minorEastAsia"/>
         </w:rPr>
       </w:pPr>
-      <w:bookmarkStart w:id="26" w:name="_Toc516227346"/>
-      <w:bookmarkStart w:id="27" w:name="_Toc516516973"/>
+      <w:bookmarkStart w:id="27" w:name="_Toc516227346"/>
+      <w:bookmarkStart w:id="28" w:name="_Toc516516973"/>
       <w:r>
         <w:rPr>
           <w:rFonts w:asciiTheme="minorEastAsia" w:eastAsiaTheme="minorEastAsia" w:hAnsiTheme="minorEastAsia" w:hint="eastAsia"/>
@@ -4388,14 +4205,14 @@
         </w:rPr>
         <w:t>三、</w:t>
       </w:r>
-      <w:bookmarkEnd w:id="26"/>
+      <w:bookmarkEnd w:id="27"/>
       <w:r>
         <w:rPr>
           <w:rFonts w:asciiTheme="minorEastAsia" w:eastAsiaTheme="minorEastAsia" w:hAnsiTheme="minorEastAsia" w:hint="eastAsia"/>
         </w:rPr>
         <w:t>系统安装与配置</w:t>
       </w:r>
-      <w:bookmarkEnd w:id="27"/>
+      <w:bookmarkEnd w:id="28"/>
     </w:p>
     <w:p>
       <w:pPr>
@@ -4407,8 +4224,8 @@
           <w:sz w:val="24"/>
         </w:rPr>
       </w:pPr>
-      <w:bookmarkStart w:id="28" w:name="_Toc516227347"/>
-      <w:bookmarkStart w:id="29" w:name="_Toc516516974"/>
+      <w:bookmarkStart w:id="29" w:name="_Toc516227347"/>
+      <w:bookmarkStart w:id="30" w:name="_Toc516516974"/>
       <w:r>
         <w:rPr>
           <w:rFonts w:asciiTheme="minorEastAsia" w:eastAsiaTheme="minorEastAsia" w:hAnsiTheme="minorEastAsia" w:hint="eastAsia"/>
@@ -4417,7 +4234,7 @@
         </w:rPr>
         <w:t>3.1</w:t>
       </w:r>
-      <w:bookmarkEnd w:id="28"/>
+      <w:bookmarkEnd w:id="29"/>
       <w:r>
         <w:rPr>
           <w:rFonts w:asciiTheme="minorEastAsia" w:eastAsiaTheme="minorEastAsia" w:hAnsiTheme="minorEastAsia" w:hint="eastAsia"/>
@@ -4425,7 +4242,7 @@
         </w:rPr>
         <w:t xml:space="preserve"> 总体说明</w:t>
       </w:r>
-      <w:bookmarkEnd w:id="29"/>
+      <w:bookmarkEnd w:id="30"/>
     </w:p>
     <w:p>
       <w:pPr>
@@ -4633,25 +4450,22 @@
         <w:spacing w:line="360" w:lineRule="auto"/>
         <w:ind w:firstLineChars="200" w:firstLine="480"/>
         <w:rPr>
+          <w:sz w:val="24"/>
+        </w:rPr>
+      </w:pPr>
+      <w:r>
+        <w:rPr>
           <w:rFonts w:hint="eastAsia"/>
           <w:sz w:val="24"/>
         </w:rPr>
-      </w:pPr>
-      <w:r>
-        <w:rPr>
-          <w:rFonts w:hint="eastAsia"/>
-          <w:sz w:val="24"/>
-        </w:rPr>
         <w:t>数据库密码：</w:t>
       </w:r>
-      <w:proofErr w:type="spellStart"/>
       <w:r>
         <w:rPr>
           <w:sz w:val="24"/>
         </w:rPr>
         <w:t>nbzdwdmm</w:t>
       </w:r>
-      <w:proofErr w:type="spellEnd"/>
     </w:p>
     <w:p>
       <w:pPr>
@@ -4663,8 +4477,8 @@
           <w:sz w:val="24"/>
         </w:rPr>
       </w:pPr>
-      <w:bookmarkStart w:id="30" w:name="_Toc516227348"/>
-      <w:bookmarkStart w:id="31" w:name="_Toc516516975"/>
+      <w:bookmarkStart w:id="31" w:name="_Toc516227348"/>
+      <w:bookmarkStart w:id="32" w:name="_Toc516516975"/>
       <w:r>
         <w:rPr>
           <w:rFonts w:asciiTheme="minorEastAsia" w:eastAsiaTheme="minorEastAsia" w:hAnsiTheme="minorEastAsia" w:hint="eastAsia"/>
@@ -4674,7 +4488,7 @@
         <w:lastRenderedPageBreak/>
         <w:t>3.2</w:t>
       </w:r>
-      <w:bookmarkEnd w:id="30"/>
+      <w:bookmarkEnd w:id="31"/>
       <w:r>
         <w:rPr>
           <w:rFonts w:asciiTheme="minorEastAsia" w:eastAsiaTheme="minorEastAsia" w:hAnsiTheme="minorEastAsia" w:hint="eastAsia"/>
@@ -4682,107 +4496,94 @@
         </w:rPr>
         <w:t xml:space="preserve"> 数据库数据初始化</w:t>
       </w:r>
-      <w:bookmarkEnd w:id="31"/>
+      <w:bookmarkEnd w:id="32"/>
     </w:p>
     <w:p>
       <w:pPr>
         <w:spacing w:line="360" w:lineRule="auto"/>
         <w:ind w:firstLineChars="200" w:firstLine="480"/>
         <w:rPr>
+          <w:rFonts w:asciiTheme="minorEastAsia" w:hAnsiTheme="minorEastAsia" w:cs="Times New Roman"/>
+          <w:sz w:val="24"/>
+        </w:rPr>
+      </w:pPr>
+      <w:r>
+        <w:rPr>
           <w:rFonts w:asciiTheme="minorEastAsia" w:hAnsiTheme="minorEastAsia" w:cs="Times New Roman" w:hint="eastAsia"/>
           <w:sz w:val="24"/>
         </w:rPr>
-      </w:pPr>
+        <w:t>登录</w:t>
+      </w:r>
       <w:r>
         <w:rPr>
           <w:rFonts w:asciiTheme="minorEastAsia" w:hAnsiTheme="minorEastAsia" w:cs="Times New Roman" w:hint="eastAsia"/>
           <w:sz w:val="24"/>
         </w:rPr>
-        <w:t>登录</w:t>
+        <w:t>M</w:t>
+      </w:r>
+      <w:r>
+        <w:rPr>
+          <w:rFonts w:asciiTheme="minorEastAsia" w:hAnsiTheme="minorEastAsia" w:cs="Times New Roman"/>
+          <w:sz w:val="24"/>
+        </w:rPr>
+        <w:t>YSQL</w:t>
       </w:r>
       <w:r>
         <w:rPr>
           <w:rFonts w:asciiTheme="minorEastAsia" w:hAnsiTheme="minorEastAsia" w:cs="Times New Roman" w:hint="eastAsia"/>
           <w:sz w:val="24"/>
         </w:rPr>
-        <w:t>M</w:t>
+        <w:t>数据库，</w:t>
+      </w:r>
+      <w:r>
+        <w:rPr>
+          <w:rFonts w:asciiTheme="minorEastAsia" w:hAnsiTheme="minorEastAsia" w:cs="Times New Roman" w:hint="eastAsia"/>
+          <w:sz w:val="24"/>
+        </w:rPr>
+        <w:t>运行</w:t>
+      </w:r>
+      <w:r>
+        <w:rPr>
+          <w:rFonts w:asciiTheme="minorEastAsia" w:hAnsiTheme="minorEastAsia" w:cs="Times New Roman" w:hint="eastAsia"/>
+          <w:sz w:val="24"/>
+        </w:rPr>
+        <w:t>c</w:t>
       </w:r>
       <w:r>
         <w:rPr>
           <w:rFonts w:asciiTheme="minorEastAsia" w:hAnsiTheme="minorEastAsia" w:cs="Times New Roman"/>
           <w:sz w:val="24"/>
         </w:rPr>
-        <w:t>YSQL</w:t>
+        <w:t>ss.sql</w:t>
       </w:r>
       <w:r>
         <w:rPr>
           <w:rFonts w:asciiTheme="minorEastAsia" w:hAnsiTheme="minorEastAsia" w:cs="Times New Roman" w:hint="eastAsia"/>
           <w:sz w:val="24"/>
         </w:rPr>
-        <w:t>数据库，</w:t>
+        <w:t>中的s</w:t>
+      </w:r>
+      <w:r>
+        <w:rPr>
+          <w:rFonts w:asciiTheme="minorEastAsia" w:hAnsiTheme="minorEastAsia" w:cs="Times New Roman"/>
+          <w:sz w:val="24"/>
+        </w:rPr>
+        <w:t>ql</w:t>
       </w:r>
       <w:r>
         <w:rPr>
           <w:rFonts w:asciiTheme="minorEastAsia" w:hAnsiTheme="minorEastAsia" w:cs="Times New Roman" w:hint="eastAsia"/>
           <w:sz w:val="24"/>
         </w:rPr>
-        <w:t>运行</w:t>
-      </w:r>
-      <w:proofErr w:type="spellStart"/>
+        <w:t>语句，即可完成</w:t>
+      </w:r>
       <w:r>
         <w:rPr>
           <w:rFonts w:asciiTheme="minorEastAsia" w:hAnsiTheme="minorEastAsia" w:cs="Times New Roman" w:hint="eastAsia"/>
           <w:sz w:val="24"/>
         </w:rPr>
-        <w:t>c</w:t>
-      </w:r>
-      <w:r>
-        <w:rPr>
-          <w:rFonts w:asciiTheme="minorEastAsia" w:hAnsiTheme="minorEastAsia" w:cs="Times New Roman"/>
-          <w:sz w:val="24"/>
-        </w:rPr>
-        <w:t>ss.sql</w:t>
-      </w:r>
-      <w:proofErr w:type="spellEnd"/>
-      <w:r>
-        <w:rPr>
-          <w:rFonts w:asciiTheme="minorEastAsia" w:hAnsiTheme="minorEastAsia" w:cs="Times New Roman" w:hint="eastAsia"/>
-          <w:sz w:val="24"/>
-        </w:rPr>
-        <w:t>中的</w:t>
-      </w:r>
-      <w:proofErr w:type="spellStart"/>
-      <w:r>
-        <w:rPr>
-          <w:rFonts w:asciiTheme="minorEastAsia" w:hAnsiTheme="minorEastAsia" w:cs="Times New Roman" w:hint="eastAsia"/>
-          <w:sz w:val="24"/>
-        </w:rPr>
-        <w:t>s</w:t>
-      </w:r>
-      <w:r>
-        <w:rPr>
-          <w:rFonts w:asciiTheme="minorEastAsia" w:hAnsiTheme="minorEastAsia" w:cs="Times New Roman"/>
-          <w:sz w:val="24"/>
-        </w:rPr>
-        <w:t>ql</w:t>
-      </w:r>
-      <w:proofErr w:type="spellEnd"/>
-      <w:r>
-        <w:rPr>
-          <w:rFonts w:asciiTheme="minorEastAsia" w:hAnsiTheme="minorEastAsia" w:cs="Times New Roman" w:hint="eastAsia"/>
-          <w:sz w:val="24"/>
-        </w:rPr>
-        <w:t>语句，即可完成</w:t>
-      </w:r>
-      <w:r>
-        <w:rPr>
-          <w:rFonts w:asciiTheme="minorEastAsia" w:hAnsiTheme="minorEastAsia" w:cs="Times New Roman" w:hint="eastAsia"/>
-          <w:sz w:val="24"/>
-        </w:rPr>
         <w:t>对</w:t>
       </w:r>
-      <w:bookmarkStart w:id="32" w:name="_GoBack"/>
-      <w:bookmarkEnd w:id="32"/>
       <w:r>
         <w:rPr>
           <w:rFonts w:asciiTheme="minorEastAsia" w:hAnsiTheme="minorEastAsia" w:cs="Times New Roman" w:hint="eastAsia"/>
@@ -4874,8 +4675,46 @@
 </w:document>
 </file>
 
+<file path=word/endnotes.xml><?xml version="1.0" encoding="utf-8"?>
+<w:endnotes xmlns:wpc="http://schemas.microsoft.com/office/word/2010/wordprocessingCanvas" xmlns:cx="http://schemas.microsoft.com/office/drawing/2014/chartex" xmlns:mc="http://schemas.openxmlformats.org/markup-compatibility/2006" xmlns:o="urn:schemas-microsoft-com:office:office" xmlns:r="http://schemas.openxmlformats.org/officeDocument/2006/relationships" xmlns:m="http://schemas.openxmlformats.org/officeDocument/2006/math" xmlns:v="urn:schemas-microsoft-com:vml" xmlns:wp14="http://schemas.microsoft.com/office/word/2010/wordprocessingDrawing" xmlns:wp="http://schemas.openxmlformats.org/drawingml/2006/wordprocessingDrawing" xmlns:w10="urn:schemas-microsoft-com:office:word" xmlns:w="http://schemas.openxmlformats.org/wordprocessingml/2006/main" xmlns:w14="http://schemas.microsoft.com/office/word/2010/wordml" xmlns:w15="http://schemas.microsoft.com/office/word/2012/wordml" xmlns:w16se="http://schemas.microsoft.com/office/word/2015/wordml/symex" xmlns:wpg="http://schemas.microsoft.com/office/word/2010/wordprocessingGroup" xmlns:wpi="http://schemas.microsoft.com/office/word/2010/wordprocessingInk" xmlns:wne="http://schemas.microsoft.com/office/word/2006/wordml" xmlns:wps="http://schemas.microsoft.com/office/word/2010/wordprocessingShape" mc:Ignorable="w14 w15 w16se wp14">
+  <w:endnote w:type="separator" w:id="-1">
+    <w:p>
+      <w:r>
+        <w:separator/>
+      </w:r>
+    </w:p>
+  </w:endnote>
+  <w:endnote w:type="continuationSeparator" w:id="0">
+    <w:p>
+      <w:r>
+        <w:continuationSeparator/>
+      </w:r>
+    </w:p>
+  </w:endnote>
+</w:endnotes>
+</file>
+
+<file path=word/footnotes.xml><?xml version="1.0" encoding="utf-8"?>
+<w:footnotes xmlns:wpc="http://schemas.microsoft.com/office/word/2010/wordprocessingCanvas" xmlns:cx="http://schemas.microsoft.com/office/drawing/2014/chartex" xmlns:mc="http://schemas.openxmlformats.org/markup-compatibility/2006" xmlns:o="urn:schemas-microsoft-com:office:office" xmlns:r="http://schemas.openxmlformats.org/officeDocument/2006/relationships" xmlns:m="http://schemas.openxmlformats.org/officeDocument/2006/math" xmlns:v="urn:schemas-microsoft-com:vml" xmlns:wp14="http://schemas.microsoft.com/office/word/2010/wordprocessingDrawing" xmlns:wp="http://schemas.openxmlformats.org/drawingml/2006/wordprocessingDrawing" xmlns:w10="urn:schemas-microsoft-com:office:word" xmlns:w="http://schemas.openxmlformats.org/wordprocessingml/2006/main" xmlns:w14="http://schemas.microsoft.com/office/word/2010/wordml" xmlns:w15="http://schemas.microsoft.com/office/word/2012/wordml" xmlns:w16se="http://schemas.microsoft.com/office/word/2015/wordml/symex" xmlns:wpg="http://schemas.microsoft.com/office/word/2010/wordprocessingGroup" xmlns:wpi="http://schemas.microsoft.com/office/word/2010/wordprocessingInk" xmlns:wne="http://schemas.microsoft.com/office/word/2006/wordml" xmlns:wps="http://schemas.microsoft.com/office/word/2010/wordprocessingShape" mc:Ignorable="w14 w15 w16se wp14">
+  <w:footnote w:type="separator" w:id="-1">
+    <w:p>
+      <w:r>
+        <w:separator/>
+      </w:r>
+    </w:p>
+  </w:footnote>
+  <w:footnote w:type="continuationSeparator" w:id="0">
+    <w:p>
+      <w:r>
+        <w:continuationSeparator/>
+      </w:r>
+    </w:p>
+  </w:footnote>
+</w:footnotes>
+</file>
+
 <file path=word/numbering.xml><?xml version="1.0" encoding="utf-8"?>
-<w:numbering xmlns:wpc="http://schemas.microsoft.com/office/word/2010/wordprocessingCanvas" xmlns:cx="http://schemas.microsoft.com/office/drawing/2014/chartex" xmlns:cx1="http://schemas.microsoft.com/office/drawing/2015/9/8/chartex" xmlns:cx2="http://schemas.microsoft.com/office/drawing/2015/10/21/chartex" xmlns:cx3="http://schemas.microsoft.com/office/drawing/2016/5/9/chartex" xmlns:cx4="http://schemas.microsoft.com/office/drawing/2016/5/10/chartex" xmlns:cx5="http://schemas.microsoft.com/office/drawing/2016/5/11/chartex" xmlns:cx6="http://schemas.microsoft.com/office/drawing/2016/5/12/chartex" xmlns:cx7="http://schemas.microsoft.com/office/drawing/2016/5/13/chartex" xmlns:cx8="http://schemas.microsoft.com/office/drawing/2016/5/14/chartex" xmlns:mc="http://schemas.openxmlformats.org/markup-compatibility/2006" xmlns:aink="http://schemas.microsoft.com/office/drawing/2016/ink" xmlns:am3d="http://schemas.microsoft.com/office/drawing/2017/model3d" xmlns:o="urn:schemas-microsoft-com:office:office" xmlns:r="http://schemas.openxmlformats.org/officeDocument/2006/relationships" xmlns:m="http://schemas.openxmlformats.org/officeDocument/2006/math" xmlns:v="urn:schemas-microsoft-com:vml" xmlns:wp14="http://schemas.microsoft.com/office/word/2010/wordprocessingDrawing" xmlns:wp="http://schemas.openxmlformats.org/drawingml/2006/wordprocessingDrawing" xmlns:w10="urn:schemas-microsoft-com:office:word" xmlns:w="http://schemas.openxmlformats.org/wordprocessingml/2006/main" xmlns:w14="http://schemas.microsoft.com/office/word/2010/wordml" xmlns:w15="http://schemas.microsoft.com/office/word/2012/wordml" xmlns:w16cid="http://schemas.microsoft.com/office/word/2016/wordml/cid" xmlns:w16se="http://schemas.microsoft.com/office/word/2015/wordml/symex" xmlns:wpg="http://schemas.microsoft.com/office/word/2010/wordprocessingGroup" xmlns:wpi="http://schemas.microsoft.com/office/word/2010/wordprocessingInk" xmlns:wne="http://schemas.microsoft.com/office/word/2006/wordml" xmlns:wps="http://schemas.microsoft.com/office/word/2010/wordprocessingShape" mc:Ignorable="w14 w15 w16se w16cid wp14">
+<w:numbering xmlns:wpc="http://schemas.microsoft.com/office/word/2010/wordprocessingCanvas" xmlns:cx="http://schemas.microsoft.com/office/drawing/2014/chartex" xmlns:mc="http://schemas.openxmlformats.org/markup-compatibility/2006" xmlns:o="urn:schemas-microsoft-com:office:office" xmlns:r="http://schemas.openxmlformats.org/officeDocument/2006/relationships" xmlns:m="http://schemas.openxmlformats.org/officeDocument/2006/math" xmlns:v="urn:schemas-microsoft-com:vml" xmlns:wp14="http://schemas.microsoft.com/office/word/2010/wordprocessingDrawing" xmlns:wp="http://schemas.openxmlformats.org/drawingml/2006/wordprocessingDrawing" xmlns:w10="urn:schemas-microsoft-com:office:word" xmlns:w="http://schemas.openxmlformats.org/wordprocessingml/2006/main" xmlns:w14="http://schemas.microsoft.com/office/word/2010/wordml" xmlns:w15="http://schemas.microsoft.com/office/word/2012/wordml" xmlns:w16se="http://schemas.microsoft.com/office/word/2015/wordml/symex" xmlns:wpg="http://schemas.microsoft.com/office/word/2010/wordprocessingGroup" xmlns:wpi="http://schemas.microsoft.com/office/word/2010/wordprocessingInk" xmlns:wne="http://schemas.microsoft.com/office/word/2006/wordml" xmlns:wps="http://schemas.microsoft.com/office/word/2010/wordprocessingShape" mc:Ignorable="w14 w15 w16se wp14">
   <w:abstractNum w:abstractNumId="0" w15:restartNumberingAfterBreak="0">
     <w:nsid w:val="433C1EC9"/>
     <w:multiLevelType w:val="multilevel"/>
@@ -4996,7 +4835,7 @@
 </file>
 
 <file path=word/styles.xml><?xml version="1.0" encoding="utf-8"?>
-<w:styles xmlns:mc="http://schemas.openxmlformats.org/markup-compatibility/2006" xmlns:r="http://schemas.openxmlformats.org/officeDocument/2006/relationships" xmlns:w="http://schemas.openxmlformats.org/wordprocessingml/2006/main" xmlns:w14="http://schemas.microsoft.com/office/word/2010/wordml" xmlns:w15="http://schemas.microsoft.com/office/word/2012/wordml" xmlns:w16cid="http://schemas.microsoft.com/office/word/2016/wordml/cid" xmlns:w16se="http://schemas.microsoft.com/office/word/2015/wordml/symex" mc:Ignorable="w14 w15 w16se w16cid">
+<w:styles xmlns:mc="http://schemas.openxmlformats.org/markup-compatibility/2006" xmlns:r="http://schemas.openxmlformats.org/officeDocument/2006/relationships" xmlns:w="http://schemas.openxmlformats.org/wordprocessingml/2006/main" xmlns:w14="http://schemas.microsoft.com/office/word/2010/wordml" xmlns:w15="http://schemas.microsoft.com/office/word/2012/wordml" xmlns:w16se="http://schemas.microsoft.com/office/word/2015/wordml/symex" mc:Ignorable="w14 w15 w16se">
   <w:docDefaults>
     <w:rPrDefault>
       <w:rPr>
@@ -5009,7 +4848,7 @@
     </w:rPrDefault>
     <w:pPrDefault/>
   </w:docDefaults>
-  <w:latentStyles w:defLockedState="0" w:defUIPriority="99" w:defSemiHidden="0" w:defUnhideWhenUsed="0" w:defQFormat="0" w:count="375">
+  <w:latentStyles w:defLockedState="0" w:defUIPriority="99" w:defSemiHidden="0" w:defUnhideWhenUsed="0" w:defQFormat="0" w:count="371">
     <w:lsdException w:name="Normal" w:uiPriority="0" w:qFormat="1"/>
     <w:lsdException w:name="heading 1" w:uiPriority="9" w:qFormat="1"/>
     <w:lsdException w:name="heading 2" w:semiHidden="1" w:uiPriority="9" w:unhideWhenUsed="1" w:qFormat="1"/>
@@ -5381,10 +5220,6 @@
     <w:lsdException w:name="List Table 5 Dark Accent 6" w:uiPriority="50"/>
     <w:lsdException w:name="List Table 6 Colorful Accent 6" w:uiPriority="51"/>
     <w:lsdException w:name="List Table 7 Colorful Accent 6" w:uiPriority="52"/>
-    <w:lsdException w:name="Mention" w:semiHidden="1" w:unhideWhenUsed="1"/>
-    <w:lsdException w:name="Smart Hyperlink" w:semiHidden="1" w:unhideWhenUsed="1"/>
-    <w:lsdException w:name="Hashtag" w:semiHidden="1" w:unhideWhenUsed="1"/>
-    <w:lsdException w:name="Unresolved Mention" w:semiHidden="1" w:unhideWhenUsed="1"/>
   </w:latentStyles>
   <w:style w:type="paragraph" w:default="1" w:styleId="a">
     <w:name w:val="Normal"/>
@@ -5508,7 +5343,7 @@
       <w:u w:val="single"/>
     </w:rPr>
   </w:style>
-  <w:style w:type="paragraph" w:styleId="TOC2">
+  <w:style w:type="paragraph" w:styleId="21">
     <w:name w:val="toc 2"/>
     <w:basedOn w:val="a"/>
     <w:next w:val="a"/>
@@ -5553,7 +5388,7 @@
     <w:basedOn w:val="a0"/>
     <w:rsid w:val="00CB5903"/>
   </w:style>
-  <w:style w:type="paragraph" w:styleId="TOC1">
+  <w:style w:type="paragraph" w:styleId="11">
     <w:name w:val="toc 1"/>
     <w:basedOn w:val="a"/>
     <w:next w:val="a"/>
@@ -5561,6 +5396,71 @@
     <w:uiPriority w:val="39"/>
     <w:unhideWhenUsed/>
     <w:rsid w:val="00A747F2"/>
+  </w:style>
+  <w:style w:type="paragraph" w:styleId="a4">
+    <w:name w:val="header"/>
+    <w:basedOn w:val="a"/>
+    <w:link w:val="a5"/>
+    <w:uiPriority w:val="99"/>
+    <w:unhideWhenUsed/>
+    <w:rsid w:val="00C3372D"/>
+    <w:pPr>
+      <w:pBdr>
+        <w:bottom w:val="single" w:sz="6" w:space="1" w:color="auto"/>
+      </w:pBdr>
+      <w:tabs>
+        <w:tab w:val="center" w:pos="4153"/>
+        <w:tab w:val="right" w:pos="8306"/>
+      </w:tabs>
+      <w:snapToGrid w:val="0"/>
+      <w:jc w:val="center"/>
+    </w:pPr>
+    <w:rPr>
+      <w:sz w:val="18"/>
+      <w:szCs w:val="18"/>
+    </w:rPr>
+  </w:style>
+  <w:style w:type="character" w:customStyle="1" w:styleId="a5">
+    <w:name w:val="页眉 字符"/>
+    <w:basedOn w:val="a0"/>
+    <w:link w:val="a4"/>
+    <w:uiPriority w:val="99"/>
+    <w:rsid w:val="00C3372D"/>
+    <w:rPr>
+      <w:sz w:val="18"/>
+      <w:szCs w:val="18"/>
+    </w:rPr>
+  </w:style>
+  <w:style w:type="paragraph" w:styleId="a6">
+    <w:name w:val="footer"/>
+    <w:basedOn w:val="a"/>
+    <w:link w:val="a7"/>
+    <w:uiPriority w:val="99"/>
+    <w:unhideWhenUsed/>
+    <w:rsid w:val="00C3372D"/>
+    <w:pPr>
+      <w:tabs>
+        <w:tab w:val="center" w:pos="4153"/>
+        <w:tab w:val="right" w:pos="8306"/>
+      </w:tabs>
+      <w:snapToGrid w:val="0"/>
+      <w:jc w:val="left"/>
+    </w:pPr>
+    <w:rPr>
+      <w:sz w:val="18"/>
+      <w:szCs w:val="18"/>
+    </w:rPr>
+  </w:style>
+  <w:style w:type="character" w:customStyle="1" w:styleId="a7">
+    <w:name w:val="页脚 字符"/>
+    <w:basedOn w:val="a0"/>
+    <w:link w:val="a6"/>
+    <w:uiPriority w:val="99"/>
+    <w:rsid w:val="00C3372D"/>
+    <w:rPr>
+      <w:sz w:val="18"/>
+      <w:szCs w:val="18"/>
+    </w:rPr>
   </w:style>
 </w:styles>
 </file>
